--- a/zone/notebook/Build Log/#1.docx
+++ b/zone/notebook/Build Log/#1.docx
@@ -1,11 +1,12 @@
 
 <file path=word/document.xml><?xml version="1.0" encoding="utf-8"?>
-<w:document xmlns:wpc="http://schemas.microsoft.com/office/word/2010/wordprocessingCanvas" xmlns:cx="http://schemas.microsoft.com/office/drawing/2014/chartex" xmlns:cx1="http://schemas.microsoft.com/office/drawing/2015/9/8/chartex" xmlns:cx2="http://schemas.microsoft.com/office/drawing/2015/10/21/chartex" xmlns:cx3="http://schemas.microsoft.com/office/drawing/2016/5/9/chartex" xmlns:cx4="http://schemas.microsoft.com/office/drawing/2016/5/10/chartex" xmlns:cx5="http://schemas.microsoft.com/office/drawing/2016/5/11/chartex" xmlns:cx6="http://schemas.microsoft.com/office/drawing/2016/5/12/chartex" xmlns:cx7="http://schemas.microsoft.com/office/drawing/2016/5/13/chartex" xmlns:cx8="http://schemas.microsoft.com/office/drawing/2016/5/14/chartex" xmlns:mc="http://schemas.openxmlformats.org/markup-compatibility/2006" xmlns:aink="http://schemas.microsoft.com/office/drawing/2016/ink" xmlns:am3d="http://schemas.microsoft.com/office/drawing/2017/model3d" xmlns:o="urn:schemas-microsoft-com:office:office" xmlns:r="http://schemas.openxmlformats.org/officeDocument/2006/relationships" xmlns:m="http://schemas.openxmlformats.org/officeDocument/2006/math" xmlns:v="urn:schemas-microsoft-com:vml" xmlns:wp14="http://schemas.microsoft.com/office/word/2010/wordprocessingDrawing" xmlns:wp="http://schemas.openxmlformats.org/drawingml/2006/wordprocessingDrawing" xmlns:w10="urn:schemas-microsoft-com:office:word" xmlns:w="http://schemas.openxmlformats.org/wordprocessingml/2006/main" xmlns:w14="http://schemas.microsoft.com/office/word/2010/wordml" xmlns:w15="http://schemas.microsoft.com/office/word/2012/wordml" xmlns:w16se="http://schemas.microsoft.com/office/word/2015/wordml/symex" xmlns:wpg="http://schemas.microsoft.com/office/word/2010/wordprocessingGroup" xmlns:wpi="http://schemas.microsoft.com/office/word/2010/wordprocessingInk" xmlns:wne="http://schemas.microsoft.com/office/word/2006/wordml" xmlns:wps="http://schemas.microsoft.com/office/word/2010/wordprocessingShape" mc:Ignorable="w14 w15 w16se wp14">
+<w:document xmlns:wpc="http://schemas.microsoft.com/office/word/2010/wordprocessingCanvas" xmlns:mc="http://schemas.openxmlformats.org/markup-compatibility/2006" xmlns:o="urn:schemas-microsoft-com:office:office" xmlns:r="http://schemas.openxmlformats.org/officeDocument/2006/relationships" xmlns:m="http://schemas.openxmlformats.org/officeDocument/2006/math" xmlns:v="urn:schemas-microsoft-com:vml" xmlns:wp14="http://schemas.microsoft.com/office/word/2010/wordprocessingDrawing" xmlns:wp="http://schemas.openxmlformats.org/drawingml/2006/wordprocessingDrawing" xmlns:w10="urn:schemas-microsoft-com:office:word" xmlns:w="http://schemas.openxmlformats.org/wordprocessingml/2006/main" xmlns:w14="http://schemas.microsoft.com/office/word/2010/wordml" xmlns:wpg="http://schemas.microsoft.com/office/word/2010/wordprocessingGroup" xmlns:wpi="http://schemas.microsoft.com/office/word/2010/wordprocessingInk" xmlns:wne="http://schemas.microsoft.com/office/word/2006/wordml" xmlns:wps="http://schemas.microsoft.com/office/word/2010/wordprocessingShape" mc:Ignorable="w14 wp14">
   <w:body>
     <w:p>
       <w:r>
         <w:rPr>
           <w:noProof/>
+          <w:lang w:eastAsia="en-GB"/>
         </w:rPr>
         <mc:AlternateContent>
           <mc:Choice Requires="wps">
@@ -123,7 +124,7 @@
               </wp:anchor>
             </w:drawing>
           </mc:Choice>
-          <mc:Fallback>
+          <mc:Fallback xmlns:w16se="http://schemas.microsoft.com/office/word/2015/wordml/symex" xmlns:w15="http://schemas.microsoft.com/office/word/2012/wordml" xmlns:am3d="http://schemas.microsoft.com/office/drawing/2017/model3d" xmlns:aink="http://schemas.microsoft.com/office/drawing/2016/ink" xmlns:cx8="http://schemas.microsoft.com/office/drawing/2016/5/14/chartex" xmlns:cx7="http://schemas.microsoft.com/office/drawing/2016/5/13/chartex" xmlns:cx6="http://schemas.microsoft.com/office/drawing/2016/5/12/chartex" xmlns:cx5="http://schemas.microsoft.com/office/drawing/2016/5/11/chartex" xmlns:cx4="http://schemas.microsoft.com/office/drawing/2016/5/10/chartex" xmlns:cx3="http://schemas.microsoft.com/office/drawing/2016/5/9/chartex" xmlns:cx2="http://schemas.microsoft.com/office/drawing/2015/10/21/chartex" xmlns:cx1="http://schemas.microsoft.com/office/drawing/2015/9/8/chartex" xmlns:cx="http://schemas.microsoft.com/office/drawing/2014/chartex">
             <w:pict>
               <v:shapetype w14:anchorId="57150A34" id="_x0000_t202" coordsize="21600,21600" o:spt="202" path="m,l,21600r21600,l21600,xe">
                 <v:stroke joinstyle="miter"/>
@@ -192,6 +193,7 @@
       <w:r>
         <w:rPr>
           <w:noProof/>
+          <w:lang w:eastAsia="en-GB"/>
         </w:rPr>
         <mc:AlternateContent>
           <mc:Choice Requires="wps">
@@ -277,7 +279,7 @@
               </wp:anchor>
             </w:drawing>
           </mc:Choice>
-          <mc:Fallback>
+          <mc:Fallback xmlns:w16se="http://schemas.microsoft.com/office/word/2015/wordml/symex" xmlns:w15="http://schemas.microsoft.com/office/word/2012/wordml" xmlns:am3d="http://schemas.microsoft.com/office/drawing/2017/model3d" xmlns:aink="http://schemas.microsoft.com/office/drawing/2016/ink" xmlns:cx8="http://schemas.microsoft.com/office/drawing/2016/5/14/chartex" xmlns:cx7="http://schemas.microsoft.com/office/drawing/2016/5/13/chartex" xmlns:cx6="http://schemas.microsoft.com/office/drawing/2016/5/12/chartex" xmlns:cx5="http://schemas.microsoft.com/office/drawing/2016/5/11/chartex" xmlns:cx4="http://schemas.microsoft.com/office/drawing/2016/5/10/chartex" xmlns:cx3="http://schemas.microsoft.com/office/drawing/2016/5/9/chartex" xmlns:cx2="http://schemas.microsoft.com/office/drawing/2015/10/21/chartex" xmlns:cx1="http://schemas.microsoft.com/office/drawing/2015/9/8/chartex" xmlns:cx="http://schemas.microsoft.com/office/drawing/2014/chartex">
             <w:pict>
               <v:shape id="Text Box 5" o:spid="_x0000_s1027" type="#_x0000_t202" style="position:absolute;margin-left:-36.75pt;margin-top:297.75pt;width:242.25pt;height:143.25pt;z-index:251662336;visibility:visible;mso-wrap-style:square;mso-width-percent:0;mso-height-percent:0;mso-wrap-distance-left:9pt;mso-wrap-distance-top:0;mso-wrap-distance-right:9pt;mso-wrap-distance-bottom:0;mso-position-horizontal:absolute;mso-position-horizontal-relative:text;mso-position-vertical:absolute;mso-position-vertical-relative:text;mso-width-percent:0;mso-height-percent:0;mso-width-relative:margin;mso-height-relative:margin;v-text-anchor:top" o:gfxdata="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" fillcolor="white [3201]" strokecolor="#4472c4 [3204]" strokeweight="1pt">
                 <v:textbox>
@@ -310,6 +312,7 @@
       <w:r>
         <w:rPr>
           <w:noProof/>
+          <w:lang w:eastAsia="en-GB"/>
         </w:rPr>
         <mc:AlternateContent>
           <mc:Choice Requires="wps">
@@ -387,7 +390,7 @@
               </wp:anchor>
             </w:drawing>
           </mc:Choice>
-          <mc:Fallback>
+          <mc:Fallback xmlns:w16se="http://schemas.microsoft.com/office/word/2015/wordml/symex" xmlns:w15="http://schemas.microsoft.com/office/word/2012/wordml" xmlns:am3d="http://schemas.microsoft.com/office/drawing/2017/model3d" xmlns:aink="http://schemas.microsoft.com/office/drawing/2016/ink" xmlns:cx8="http://schemas.microsoft.com/office/drawing/2016/5/14/chartex" xmlns:cx7="http://schemas.microsoft.com/office/drawing/2016/5/13/chartex" xmlns:cx6="http://schemas.microsoft.com/office/drawing/2016/5/12/chartex" xmlns:cx5="http://schemas.microsoft.com/office/drawing/2016/5/11/chartex" xmlns:cx4="http://schemas.microsoft.com/office/drawing/2016/5/10/chartex" xmlns:cx3="http://schemas.microsoft.com/office/drawing/2016/5/9/chartex" xmlns:cx2="http://schemas.microsoft.com/office/drawing/2015/10/21/chartex" xmlns:cx1="http://schemas.microsoft.com/office/drawing/2015/9/8/chartex" xmlns:cx="http://schemas.microsoft.com/office/drawing/2014/chartex">
             <w:pict>
               <v:shape id="Text Box 12" o:spid="_x0000_s1028" type="#_x0000_t202" style="position:absolute;margin-left:96.75pt;margin-top:687.75pt;width:242.25pt;height:49.5pt;z-index:251666432;visibility:visible;mso-wrap-style:square;mso-height-percent:0;mso-wrap-distance-left:9pt;mso-wrap-distance-top:0;mso-wrap-distance-right:9pt;mso-wrap-distance-bottom:0;mso-position-horizontal:absolute;mso-position-horizontal-relative:text;mso-position-vertical:absolute;mso-position-vertical-relative:text;mso-height-percent:0;mso-height-relative:margin;v-text-anchor:top" o:gfxdata="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" fillcolor="white [3201]" strokecolor="#4472c4 [3204]" strokeweight="1pt">
                 <v:textbox>
@@ -415,6 +418,7 @@
       <w:r>
         <w:rPr>
           <w:noProof/>
+          <w:lang w:eastAsia="en-GB"/>
         </w:rPr>
         <mc:AlternateContent>
           <mc:Choice Requires="wps">
@@ -489,37 +493,13 @@
                               <w:t xml:space="preserve"> It is built to a slightly smaller specification the we will use in the end due to not wanting to start cutting metal before we are certain with the design.</w:t>
                             </w:r>
                             <w:r>
-                              <w:t xml:space="preserve"> </w:t>
-                            </w:r>
-                            <w:proofErr w:type="gramStart"/>
-                            <w:r>
-                              <w:t>At the moment</w:t>
-                            </w:r>
-                            <w:proofErr w:type="gramEnd"/>
-                            <w:r>
-                              <w:t xml:space="preserve">, we are experimenting with a drive train system. This is because we found in the prior challenge that if not on a driver chain motor tend to get in the way of things and can cause intake problems. We have also decided to use at least 6 motors on our base </w:t>
-                            </w:r>
-                            <w:proofErr w:type="gramStart"/>
-                            <w:r>
-                              <w:t>due to the fact that</w:t>
-                            </w:r>
-                            <w:proofErr w:type="gramEnd"/>
-                            <w:r>
-                              <w:t xml:space="preserve"> we think we do not need any more than 5 motors for our lifting system. 2 on the primary lift. 2 on the secondary and 1 on the claw (More on that later). After testing the system </w:t>
+                              <w:t xml:space="preserve"> At the moment, we are experimenting with a drive train system. This is because we found in the prior challenge that if not on a driver chain motor tend to get in the way of things and can cause intake problems. We have also decided to use at least 6 motors on our base due to the fact that we think we do not need any more than 5 motors for our lifting system. 2 on the primary lift. 2 on the secondary and 1 on the claw (More on that later). After testing the system </w:t>
                             </w:r>
                             <w:r>
                               <w:t>briefly,</w:t>
                             </w:r>
                             <w:r>
-                              <w:t xml:space="preserve"> we have </w:t>
-                            </w:r>
-                            <w:proofErr w:type="gramStart"/>
-                            <w:r>
-                              <w:t>come to the conclusion</w:t>
-                            </w:r>
-                            <w:proofErr w:type="gramEnd"/>
-                            <w:r>
-                              <w:t xml:space="preserve"> that </w:t>
+                              <w:t xml:space="preserve"> we have come to the conclusion that </w:t>
                             </w:r>
                             <w:r>
                               <w:t xml:space="preserve">general system works however some of the gear axles need their position to be slightly tweaked as they are causing </w:t>
@@ -548,7 +528,7 @@
               </wp:anchor>
             </w:drawing>
           </mc:Choice>
-          <mc:Fallback>
+          <mc:Fallback xmlns:w16se="http://schemas.microsoft.com/office/word/2015/wordml/symex" xmlns:w15="http://schemas.microsoft.com/office/word/2012/wordml" xmlns:am3d="http://schemas.microsoft.com/office/drawing/2017/model3d" xmlns:aink="http://schemas.microsoft.com/office/drawing/2016/ink" xmlns:cx8="http://schemas.microsoft.com/office/drawing/2016/5/14/chartex" xmlns:cx7="http://schemas.microsoft.com/office/drawing/2016/5/13/chartex" xmlns:cx6="http://schemas.microsoft.com/office/drawing/2016/5/12/chartex" xmlns:cx5="http://schemas.microsoft.com/office/drawing/2016/5/11/chartex" xmlns:cx4="http://schemas.microsoft.com/office/drawing/2016/5/10/chartex" xmlns:cx3="http://schemas.microsoft.com/office/drawing/2016/5/9/chartex" xmlns:cx2="http://schemas.microsoft.com/office/drawing/2015/10/21/chartex" xmlns:cx1="http://schemas.microsoft.com/office/drawing/2015/9/8/chartex" xmlns:cx="http://schemas.microsoft.com/office/drawing/2014/chartex">
             <w:pict>
               <v:shape id="Text Box 10" o:spid="_x0000_s1029" type="#_x0000_t202" style="position:absolute;margin-left:-36.75pt;margin-top:458.25pt;width:528.75pt;height:205.5pt;z-index:251665408;visibility:visible;mso-wrap-style:square;mso-height-percent:0;mso-wrap-distance-left:9pt;mso-wrap-distance-top:0;mso-wrap-distance-right:9pt;mso-wrap-distance-bottom:0;mso-position-horizontal:absolute;mso-position-horizontal-relative:text;mso-position-vertical:absolute;mso-position-vertical-relative:text;mso-height-percent:0;mso-height-relative:margin;v-text-anchor:top" o:gfxdata="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" fillcolor="white [3201]" strokecolor="#4472c4 [3204]" strokeweight="1pt">
                 <v:textbox>
@@ -632,6 +612,7 @@
       <w:r>
         <w:rPr>
           <w:noProof/>
+          <w:lang w:eastAsia="en-GB"/>
         </w:rPr>
         <mc:AlternateContent>
           <mc:Choice Requires="wps">
@@ -742,8 +723,16 @@
                               <w:t xml:space="preserve"> </w:t>
                             </w:r>
                             <w:r>
-                              <w:t xml:space="preserve">Fill in </w:t>
-                            </w:r>
+                              <w:t>17.5 * 15</w:t>
+                            </w:r>
+                            <w:r>
+                              <w:t xml:space="preserve"> </w:t>
+                            </w:r>
+                            <w:r>
+                              <w:t>inches</w:t>
+                            </w:r>
+                            <w:bookmarkStart w:id="0" w:name="_GoBack"/>
+                            <w:bookmarkEnd w:id="0"/>
                           </w:p>
                         </w:txbxContent>
                       </wps:txbx>
@@ -767,6 +756,10 @@
           </mc:Choice>
           <mc:Fallback>
             <w:pict>
+              <v:shapetype id="_x0000_t202" coordsize="21600,21600" o:spt="202" path="m,l,21600r21600,l21600,xe">
+                <v:stroke joinstyle="miter"/>
+                <v:path gradientshapeok="t" o:connecttype="rect"/>
+              </v:shapetype>
               <v:shape id="Text Box 3" o:spid="_x0000_s1030" type="#_x0000_t202" style="position:absolute;margin-left:311.25pt;margin-top:35.25pt;width:181.5pt;height:231pt;z-index:251661312;visibility:visible;mso-wrap-style:square;mso-width-percent:0;mso-height-percent:0;mso-wrap-distance-left:9pt;mso-wrap-distance-top:0;mso-wrap-distance-right:9pt;mso-wrap-distance-bottom:0;mso-position-horizontal:absolute;mso-position-horizontal-relative:text;mso-position-vertical:absolute;mso-position-vertical-relative:text;mso-width-percent:0;mso-height-percent:0;mso-width-relative:margin;mso-height-relative:margin;v-text-anchor:top" o:gfxdata="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" fillcolor="white [3201]" strokecolor="#4472c4 [3204]" strokeweight="1pt">
                 <v:textbox>
                   <w:txbxContent>
@@ -833,8 +826,16 @@
                         <w:t xml:space="preserve"> </w:t>
                       </w:r>
                       <w:r>
-                        <w:t xml:space="preserve">Fill in </w:t>
-                      </w:r>
+                        <w:t>17.5 * 15</w:t>
+                      </w:r>
+                      <w:r>
+                        <w:t xml:space="preserve"> </w:t>
+                      </w:r>
+                      <w:r>
+                        <w:t>inches</w:t>
+                      </w:r>
+                      <w:bookmarkStart w:id="1" w:name="_GoBack"/>
+                      <w:bookmarkEnd w:id="1"/>
                     </w:p>
                   </w:txbxContent>
                 </v:textbox>
@@ -846,6 +847,7 @@
       <w:r>
         <w:rPr>
           <w:noProof/>
+          <w:lang w:eastAsia="en-GB"/>
         </w:rPr>
         <w:drawing>
           <wp:anchor distT="0" distB="0" distL="114300" distR="114300" simplePos="0" relativeHeight="251660288" behindDoc="1" locked="0" layoutInCell="1" allowOverlap="1">
@@ -871,7 +873,7 @@
                     <pic:cNvPicPr/>
                   </pic:nvPicPr>
                   <pic:blipFill>
-                    <a:blip r:embed="rId5" cstate="print">
+                    <a:blip r:embed="rId6" cstate="print">
                       <a:extLst>
                         <a:ext uri="{28A0092B-C50C-407E-A947-70E740481C1C}">
                           <a14:useLocalDpi xmlns:a14="http://schemas.microsoft.com/office/drawing/2010/main" val="0"/>
@@ -911,6 +913,7 @@
       <w:r>
         <w:rPr>
           <w:noProof/>
+          <w:lang w:eastAsia="en-GB"/>
         </w:rPr>
         <mc:AlternateContent>
           <mc:Choice Requires="wps">
@@ -965,8 +968,6 @@
                             <w:r>
                               <w:t>Robot Base V 0.01</w:t>
                             </w:r>
-                            <w:bookmarkStart w:id="0" w:name="_GoBack"/>
-                            <w:bookmarkEnd w:id="0"/>
                           </w:p>
                         </w:txbxContent>
                       </wps:txbx>
@@ -985,7 +986,7 @@
               </wp:anchor>
             </w:drawing>
           </mc:Choice>
-          <mc:Fallback>
+          <mc:Fallback xmlns:w16se="http://schemas.microsoft.com/office/word/2015/wordml/symex" xmlns:w15="http://schemas.microsoft.com/office/word/2012/wordml" xmlns:am3d="http://schemas.microsoft.com/office/drawing/2017/model3d" xmlns:aink="http://schemas.microsoft.com/office/drawing/2016/ink" xmlns:cx8="http://schemas.microsoft.com/office/drawing/2016/5/14/chartex" xmlns:cx7="http://schemas.microsoft.com/office/drawing/2016/5/13/chartex" xmlns:cx6="http://schemas.microsoft.com/office/drawing/2016/5/12/chartex" xmlns:cx5="http://schemas.microsoft.com/office/drawing/2016/5/11/chartex" xmlns:cx4="http://schemas.microsoft.com/office/drawing/2016/5/10/chartex" xmlns:cx3="http://schemas.microsoft.com/office/drawing/2016/5/9/chartex" xmlns:cx2="http://schemas.microsoft.com/office/drawing/2015/10/21/chartex" xmlns:cx1="http://schemas.microsoft.com/office/drawing/2015/9/8/chartex" xmlns:cx="http://schemas.microsoft.com/office/drawing/2014/chartex">
             <w:pict>
               <v:shape id="Text Box 2" o:spid="_x0000_s1031" type="#_x0000_t202" style="position:absolute;margin-left:-38.25pt;margin-top:-41.25pt;width:531.75pt;height:50.25pt;z-index:251659264;visibility:visible;mso-wrap-style:square;mso-height-percent:0;mso-wrap-distance-left:9pt;mso-wrap-distance-top:0;mso-wrap-distance-right:9pt;mso-wrap-distance-bottom:0;mso-position-horizontal:absolute;mso-position-horizontal-relative:text;mso-position-vertical:absolute;mso-position-vertical-relative:text;mso-height-percent:0;mso-height-relative:margin;v-text-anchor:top" o:gfxdata="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" fillcolor="white [3201]" strokecolor="#4472c4 [3204]" strokeweight="1pt">
                 <v:textbox>
@@ -1019,8 +1020,8 @@
 </file>
 
 <file path=word/numbering.xml><?xml version="1.0" encoding="utf-8"?>
-<w:numbering xmlns:wpc="http://schemas.microsoft.com/office/word/2010/wordprocessingCanvas" xmlns:cx="http://schemas.microsoft.com/office/drawing/2014/chartex" xmlns:cx1="http://schemas.microsoft.com/office/drawing/2015/9/8/chartex" xmlns:cx2="http://schemas.microsoft.com/office/drawing/2015/10/21/chartex" xmlns:cx3="http://schemas.microsoft.com/office/drawing/2016/5/9/chartex" xmlns:cx4="http://schemas.microsoft.com/office/drawing/2016/5/10/chartex" xmlns:cx5="http://schemas.microsoft.com/office/drawing/2016/5/11/chartex" xmlns:cx6="http://schemas.microsoft.com/office/drawing/2016/5/12/chartex" xmlns:cx7="http://schemas.microsoft.com/office/drawing/2016/5/13/chartex" xmlns:cx8="http://schemas.microsoft.com/office/drawing/2016/5/14/chartex" xmlns:mc="http://schemas.openxmlformats.org/markup-compatibility/2006" xmlns:aink="http://schemas.microsoft.com/office/drawing/2016/ink" xmlns:am3d="http://schemas.microsoft.com/office/drawing/2017/model3d" xmlns:o="urn:schemas-microsoft-com:office:office" xmlns:r="http://schemas.openxmlformats.org/officeDocument/2006/relationships" xmlns:m="http://schemas.openxmlformats.org/officeDocument/2006/math" xmlns:v="urn:schemas-microsoft-com:vml" xmlns:wp14="http://schemas.microsoft.com/office/word/2010/wordprocessingDrawing" xmlns:wp="http://schemas.openxmlformats.org/drawingml/2006/wordprocessingDrawing" xmlns:w10="urn:schemas-microsoft-com:office:word" xmlns:w="http://schemas.openxmlformats.org/wordprocessingml/2006/main" xmlns:w14="http://schemas.microsoft.com/office/word/2010/wordml" xmlns:w15="http://schemas.microsoft.com/office/word/2012/wordml" xmlns:w16se="http://schemas.microsoft.com/office/word/2015/wordml/symex" xmlns:wpg="http://schemas.microsoft.com/office/word/2010/wordprocessingGroup" xmlns:wpi="http://schemas.microsoft.com/office/word/2010/wordprocessingInk" xmlns:wne="http://schemas.microsoft.com/office/word/2006/wordml" xmlns:wps="http://schemas.microsoft.com/office/word/2010/wordprocessingShape" mc:Ignorable="w14 w15 w16se wp14">
-  <w:abstractNum w:abstractNumId="0" w15:restartNumberingAfterBreak="0">
+<w:numbering xmlns:wpc="http://schemas.microsoft.com/office/word/2010/wordprocessingCanvas" xmlns:mc="http://schemas.openxmlformats.org/markup-compatibility/2006" xmlns:o="urn:schemas-microsoft-com:office:office" xmlns:r="http://schemas.openxmlformats.org/officeDocument/2006/relationships" xmlns:m="http://schemas.openxmlformats.org/officeDocument/2006/math" xmlns:v="urn:schemas-microsoft-com:vml" xmlns:wp14="http://schemas.microsoft.com/office/word/2010/wordprocessingDrawing" xmlns:wp="http://schemas.openxmlformats.org/drawingml/2006/wordprocessingDrawing" xmlns:w10="urn:schemas-microsoft-com:office:word" xmlns:w="http://schemas.openxmlformats.org/wordprocessingml/2006/main" xmlns:w14="http://schemas.microsoft.com/office/word/2010/wordml" xmlns:wpg="http://schemas.microsoft.com/office/word/2010/wordprocessingGroup" xmlns:wpi="http://schemas.microsoft.com/office/word/2010/wordprocessingInk" xmlns:wne="http://schemas.microsoft.com/office/word/2006/wordml" xmlns:wps="http://schemas.microsoft.com/office/word/2010/wordprocessingShape" mc:Ignorable="w14 wp14">
+  <w:abstractNum w:abstractNumId="0">
     <w:nsid w:val="01DD3956"/>
     <w:multiLevelType w:val="hybridMultilevel"/>
     <w:tmpl w:val="B9E289D6"/>
@@ -1132,7 +1133,7 @@
       </w:rPr>
     </w:lvl>
   </w:abstractNum>
-  <w:abstractNum w:abstractNumId="1" w15:restartNumberingAfterBreak="0">
+  <w:abstractNum w:abstractNumId="1">
     <w:nsid w:val="216845A4"/>
     <w:multiLevelType w:val="hybridMultilevel"/>
     <w:tmpl w:val="B2ACF2C6"/>
@@ -1244,7 +1245,7 @@
       </w:rPr>
     </w:lvl>
   </w:abstractNum>
-  <w:abstractNum w:abstractNumId="2" w15:restartNumberingAfterBreak="0">
+  <w:abstractNum w:abstractNumId="2">
     <w:nsid w:val="470B2777"/>
     <w:multiLevelType w:val="hybridMultilevel"/>
     <w:tmpl w:val="5DF03644"/>
@@ -1356,7 +1357,7 @@
       </w:rPr>
     </w:lvl>
   </w:abstractNum>
-  <w:abstractNum w:abstractNumId="3" w15:restartNumberingAfterBreak="0">
+  <w:abstractNum w:abstractNumId="3">
     <w:nsid w:val="559D2AD2"/>
     <w:multiLevelType w:val="hybridMultilevel"/>
     <w:tmpl w:val="B9C40EB2"/>
@@ -1468,7 +1469,7 @@
       </w:rPr>
     </w:lvl>
   </w:abstractNum>
-  <w:abstractNum w:abstractNumId="4" w15:restartNumberingAfterBreak="0">
+  <w:abstractNum w:abstractNumId="4">
     <w:nsid w:val="74F11C39"/>
     <w:multiLevelType w:val="hybridMultilevel"/>
     <w:tmpl w:val="0DCA4A10"/>
@@ -1599,7 +1600,7 @@
 </file>
 
 <file path=word/styles.xml><?xml version="1.0" encoding="utf-8"?>
-<w:styles xmlns:mc="http://schemas.openxmlformats.org/markup-compatibility/2006" xmlns:r="http://schemas.openxmlformats.org/officeDocument/2006/relationships" xmlns:w="http://schemas.openxmlformats.org/wordprocessingml/2006/main" xmlns:w14="http://schemas.microsoft.com/office/word/2010/wordml" xmlns:w15="http://schemas.microsoft.com/office/word/2012/wordml" xmlns:w16se="http://schemas.microsoft.com/office/word/2015/wordml/symex" mc:Ignorable="w14 w15 w16se">
+<w:styles xmlns:mc="http://schemas.openxmlformats.org/markup-compatibility/2006" xmlns:r="http://schemas.openxmlformats.org/officeDocument/2006/relationships" xmlns:w="http://schemas.openxmlformats.org/wordprocessingml/2006/main" xmlns:w14="http://schemas.microsoft.com/office/word/2010/wordml" mc:Ignorable="w14">
   <w:docDefaults>
     <w:rPrDefault>
       <w:rPr>
@@ -1615,379 +1616,419 @@
       </w:pPr>
     </w:pPrDefault>
   </w:docDefaults>
-  <w:latentStyles w:defLockedState="0" w:defUIPriority="99" w:defSemiHidden="0" w:defUnhideWhenUsed="0" w:defQFormat="0" w:count="375">
-    <w:lsdException w:name="Normal" w:uiPriority="0" w:qFormat="1"/>
-    <w:lsdException w:name="heading 1" w:uiPriority="9" w:qFormat="1"/>
-    <w:lsdException w:name="heading 2" w:semiHidden="1" w:uiPriority="9" w:unhideWhenUsed="1" w:qFormat="1"/>
-    <w:lsdException w:name="heading 3" w:semiHidden="1" w:uiPriority="9" w:unhideWhenUsed="1" w:qFormat="1"/>
-    <w:lsdException w:name="heading 4" w:semiHidden="1" w:uiPriority="9" w:unhideWhenUsed="1" w:qFormat="1"/>
-    <w:lsdException w:name="heading 5" w:semiHidden="1" w:uiPriority="9" w:unhideWhenUsed="1" w:qFormat="1"/>
-    <w:lsdException w:name="heading 6" w:semiHidden="1" w:uiPriority="9" w:unhideWhenUsed="1" w:qFormat="1"/>
-    <w:lsdException w:name="heading 7" w:semiHidden="1" w:uiPriority="9" w:unhideWhenUsed="1" w:qFormat="1"/>
-    <w:lsdException w:name="heading 8" w:semiHidden="1" w:uiPriority="9" w:unhideWhenUsed="1" w:qFormat="1"/>
-    <w:lsdException w:name="heading 9" w:semiHidden="1" w:uiPriority="9" w:unhideWhenUsed="1" w:qFormat="1"/>
-    <w:lsdException w:name="index 1" w:semiHidden="1" w:unhideWhenUsed="1"/>
-    <w:lsdException w:name="index 2" w:semiHidden="1" w:unhideWhenUsed="1"/>
-    <w:lsdException w:name="index 3" w:semiHidden="1" w:unhideWhenUsed="1"/>
-    <w:lsdException w:name="index 4" w:semiHidden="1" w:unhideWhenUsed="1"/>
-    <w:lsdException w:name="index 5" w:semiHidden="1" w:unhideWhenUsed="1"/>
-    <w:lsdException w:name="index 6" w:semiHidden="1" w:unhideWhenUsed="1"/>
-    <w:lsdException w:name="index 7" w:semiHidden="1" w:unhideWhenUsed="1"/>
-    <w:lsdException w:name="index 8" w:semiHidden="1" w:unhideWhenUsed="1"/>
-    <w:lsdException w:name="index 9" w:semiHidden="1" w:unhideWhenUsed="1"/>
-    <w:lsdException w:name="toc 1" w:semiHidden="1" w:uiPriority="39" w:unhideWhenUsed="1"/>
-    <w:lsdException w:name="toc 2" w:semiHidden="1" w:uiPriority="39" w:unhideWhenUsed="1"/>
-    <w:lsdException w:name="toc 3" w:semiHidden="1" w:uiPriority="39" w:unhideWhenUsed="1"/>
-    <w:lsdException w:name="toc 4" w:semiHidden="1" w:uiPriority="39" w:unhideWhenUsed="1"/>
-    <w:lsdException w:name="toc 5" w:semiHidden="1" w:uiPriority="39" w:unhideWhenUsed="1"/>
-    <w:lsdException w:name="toc 6" w:semiHidden="1" w:uiPriority="39" w:unhideWhenUsed="1"/>
-    <w:lsdException w:name="toc 7" w:semiHidden="1" w:uiPriority="39" w:unhideWhenUsed="1"/>
-    <w:lsdException w:name="toc 8" w:semiHidden="1" w:uiPriority="39" w:unhideWhenUsed="1"/>
-    <w:lsdException w:name="toc 9" w:semiHidden="1" w:uiPriority="39" w:unhideWhenUsed="1"/>
-    <w:lsdException w:name="Normal Indent" w:semiHidden="1" w:unhideWhenUsed="1"/>
-    <w:lsdException w:name="footnote text" w:semiHidden="1" w:unhideWhenUsed="1"/>
-    <w:lsdException w:name="annotation text" w:semiHidden="1" w:unhideWhenUsed="1"/>
-    <w:lsdException w:name="header" w:semiHidden="1" w:unhideWhenUsed="1"/>
-    <w:lsdException w:name="footer" w:semiHidden="1" w:unhideWhenUsed="1"/>
-    <w:lsdException w:name="index heading" w:semiHidden="1" w:unhideWhenUsed="1"/>
-    <w:lsdException w:name="caption" w:semiHidden="1" w:uiPriority="35" w:unhideWhenUsed="1" w:qFormat="1"/>
-    <w:lsdException w:name="table of figures" w:semiHidden="1" w:unhideWhenUsed="1"/>
-    <w:lsdException w:name="envelope address" w:semiHidden="1" w:unhideWhenUsed="1"/>
-    <w:lsdException w:name="envelope return" w:semiHidden="1" w:unhideWhenUsed="1"/>
-    <w:lsdException w:name="footnote reference" w:semiHidden="1" w:unhideWhenUsed="1"/>
-    <w:lsdException w:name="annotation reference" w:semiHidden="1" w:unhideWhenUsed="1"/>
-    <w:lsdException w:name="line number" w:semiHidden="1" w:unhideWhenUsed="1"/>
-    <w:lsdException w:name="page number" w:semiHidden="1" w:unhideWhenUsed="1"/>
-    <w:lsdException w:name="endnote reference" w:semiHidden="1" w:unhideWhenUsed="1"/>
-    <w:lsdException w:name="endnote text" w:semiHidden="1" w:unhideWhenUsed="1"/>
-    <w:lsdException w:name="table of authorities" w:semiHidden="1" w:unhideWhenUsed="1"/>
-    <w:lsdException w:name="macro" w:semiHidden="1" w:unhideWhenUsed="1"/>
-    <w:lsdException w:name="toa heading" w:semiHidden="1" w:unhideWhenUsed="1"/>
-    <w:lsdException w:name="List" w:semiHidden="1" w:unhideWhenUsed="1"/>
-    <w:lsdException w:name="List Bullet" w:semiHidden="1" w:unhideWhenUsed="1"/>
-    <w:lsdException w:name="List Number" w:semiHidden="1" w:unhideWhenUsed="1"/>
-    <w:lsdException w:name="List 2" w:semiHidden="1" w:unhideWhenUsed="1"/>
-    <w:lsdException w:name="List 3" w:semiHidden="1" w:unhideWhenUsed="1"/>
-    <w:lsdException w:name="List 4" w:semiHidden="1" w:unhideWhenUsed="1"/>
-    <w:lsdException w:name="List 5" w:semiHidden="1" w:unhideWhenUsed="1"/>
-    <w:lsdException w:name="List Bullet 2" w:semiHidden="1" w:unhideWhenUsed="1"/>
-    <w:lsdException w:name="List Bullet 3" w:semiHidden="1" w:unhideWhenUsed="1"/>
-    <w:lsdException w:name="List Bullet 4" w:semiHidden="1" w:unhideWhenUsed="1"/>
-    <w:lsdException w:name="List Bullet 5" w:semiHidden="1" w:unhideWhenUsed="1"/>
-    <w:lsdException w:name="List Number 2" w:semiHidden="1" w:unhideWhenUsed="1"/>
-    <w:lsdException w:name="List Number 3" w:semiHidden="1" w:unhideWhenUsed="1"/>
-    <w:lsdException w:name="List Number 4" w:semiHidden="1" w:unhideWhenUsed="1"/>
-    <w:lsdException w:name="List Number 5" w:semiHidden="1" w:unhideWhenUsed="1"/>
-    <w:lsdException w:name="Title" w:uiPriority="10" w:qFormat="1"/>
-    <w:lsdException w:name="Closing" w:semiHidden="1" w:unhideWhenUsed="1"/>
-    <w:lsdException w:name="Signature" w:semiHidden="1" w:unhideWhenUsed="1"/>
-    <w:lsdException w:name="Default Paragraph Font" w:semiHidden="1" w:uiPriority="1" w:unhideWhenUsed="1"/>
-    <w:lsdException w:name="Body Text" w:semiHidden="1" w:unhideWhenUsed="1"/>
-    <w:lsdException w:name="Body Text Indent" w:semiHidden="1" w:unhideWhenUsed="1"/>
-    <w:lsdException w:name="List Continue" w:semiHidden="1" w:unhideWhenUsed="1"/>
-    <w:lsdException w:name="List Continue 2" w:semiHidden="1" w:unhideWhenUsed="1"/>
-    <w:lsdException w:name="List Continue 3" w:semiHidden="1" w:unhideWhenUsed="1"/>
-    <w:lsdException w:name="List Continue 4" w:semiHidden="1" w:unhideWhenUsed="1"/>
-    <w:lsdException w:name="List Continue 5" w:semiHidden="1" w:unhideWhenUsed="1"/>
-    <w:lsdException w:name="Message Header" w:semiHidden="1" w:unhideWhenUsed="1"/>
-    <w:lsdException w:name="Subtitle" w:uiPriority="11" w:qFormat="1"/>
-    <w:lsdException w:name="Salutation" w:semiHidden="1" w:unhideWhenUsed="1"/>
-    <w:lsdException w:name="Date" w:semiHidden="1" w:unhideWhenUsed="1"/>
-    <w:lsdException w:name="Body Text First Indent" w:semiHidden="1" w:unhideWhenUsed="1"/>
-    <w:lsdException w:name="Body Text First Indent 2" w:semiHidden="1" w:unhideWhenUsed="1"/>
-    <w:lsdException w:name="Note Heading" w:semiHidden="1" w:unhideWhenUsed="1"/>
-    <w:lsdException w:name="Body Text 2" w:semiHidden="1" w:unhideWhenUsed="1"/>
-    <w:lsdException w:name="Body Text 3" w:semiHidden="1" w:unhideWhenUsed="1"/>
-    <w:lsdException w:name="Body Text Indent 2" w:semiHidden="1" w:unhideWhenUsed="1"/>
-    <w:lsdException w:name="Body Text Indent 3" w:semiHidden="1" w:unhideWhenUsed="1"/>
-    <w:lsdException w:name="Block Text" w:semiHidden="1" w:unhideWhenUsed="1"/>
-    <w:lsdException w:name="Hyperlink" w:semiHidden="1" w:unhideWhenUsed="1"/>
-    <w:lsdException w:name="FollowedHyperlink" w:semiHidden="1" w:unhideWhenUsed="1"/>
-    <w:lsdException w:name="Strong" w:uiPriority="22" w:qFormat="1"/>
-    <w:lsdException w:name="Emphasis" w:uiPriority="20" w:qFormat="1"/>
-    <w:lsdException w:name="Document Map" w:semiHidden="1" w:unhideWhenUsed="1"/>
-    <w:lsdException w:name="Plain Text" w:semiHidden="1" w:unhideWhenUsed="1"/>
-    <w:lsdException w:name="E-mail Signature" w:semiHidden="1" w:unhideWhenUsed="1"/>
-    <w:lsdException w:name="HTML Top of Form" w:semiHidden="1" w:unhideWhenUsed="1"/>
-    <w:lsdException w:name="HTML Bottom of Form" w:semiHidden="1" w:unhideWhenUsed="1"/>
-    <w:lsdException w:name="Normal (Web)" w:semiHidden="1" w:unhideWhenUsed="1"/>
-    <w:lsdException w:name="HTML Acronym" w:semiHidden="1" w:unhideWhenUsed="1"/>
-    <w:lsdException w:name="HTML Address" w:semiHidden="1" w:unhideWhenUsed="1"/>
-    <w:lsdException w:name="HTML Cite" w:semiHidden="1" w:unhideWhenUsed="1"/>
-    <w:lsdException w:name="HTML Code" w:semiHidden="1" w:unhideWhenUsed="1"/>
-    <w:lsdException w:name="HTML Definition" w:semiHidden="1" w:unhideWhenUsed="1"/>
-    <w:lsdException w:name="HTML Keyboard" w:semiHidden="1" w:unhideWhenUsed="1"/>
-    <w:lsdException w:name="HTML Preformatted" w:semiHidden="1" w:unhideWhenUsed="1"/>
-    <w:lsdException w:name="HTML Sample" w:semiHidden="1" w:unhideWhenUsed="1"/>
-    <w:lsdException w:name="HTML Typewriter" w:semiHidden="1" w:unhideWhenUsed="1"/>
-    <w:lsdException w:name="HTML Variable" w:semiHidden="1" w:unhideWhenUsed="1"/>
-    <w:lsdException w:name="annotation subject" w:semiHidden="1" w:unhideWhenUsed="1"/>
-    <w:lsdException w:name="No List" w:semiHidden="1" w:unhideWhenUsed="1"/>
-    <w:lsdException w:name="Outline List 1" w:semiHidden="1" w:unhideWhenUsed="1"/>
-    <w:lsdException w:name="Outline List 2" w:semiHidden="1" w:unhideWhenUsed="1"/>
-    <w:lsdException w:name="Outline List 3" w:semiHidden="1" w:unhideWhenUsed="1"/>
-    <w:lsdException w:name="Table Simple 1" w:semiHidden="1" w:unhideWhenUsed="1"/>
-    <w:lsdException w:name="Table Simple 2" w:semiHidden="1" w:unhideWhenUsed="1"/>
-    <w:lsdException w:name="Table Simple 3" w:semiHidden="1" w:unhideWhenUsed="1"/>
-    <w:lsdException w:name="Table Classic 1" w:semiHidden="1" w:unhideWhenUsed="1"/>
-    <w:lsdException w:name="Table Classic 2" w:semiHidden="1" w:unhideWhenUsed="1"/>
-    <w:lsdException w:name="Table Classic 3" w:semiHidden="1" w:unhideWhenUsed="1"/>
-    <w:lsdException w:name="Table Classic 4" w:semiHidden="1" w:unhideWhenUsed="1"/>
-    <w:lsdException w:name="Table Colorful 1" w:semiHidden="1" w:unhideWhenUsed="1"/>
-    <w:lsdException w:name="Table Colorful 2" w:semiHidden="1" w:unhideWhenUsed="1"/>
-    <w:lsdException w:name="Table Colorful 3" w:semiHidden="1" w:unhideWhenUsed="1"/>
-    <w:lsdException w:name="Table Columns 1" w:semiHidden="1" w:unhideWhenUsed="1"/>
-    <w:lsdException w:name="Table Columns 2" w:semiHidden="1" w:unhideWhenUsed="1"/>
-    <w:lsdException w:name="Table Columns 3" w:semiHidden="1" w:unhideWhenUsed="1"/>
-    <w:lsdException w:name="Table Columns 4" w:semiHidden="1" w:unhideWhenUsed="1"/>
-    <w:lsdException w:name="Table Columns 5" w:semiHidden="1" w:unhideWhenUsed="1"/>
-    <w:lsdException w:name="Table Grid 1" w:semiHidden="1" w:unhideWhenUsed="1"/>
-    <w:lsdException w:name="Table Grid 2" w:semiHidden="1" w:unhideWhenUsed="1"/>
-    <w:lsdException w:name="Table Grid 3" w:semiHidden="1" w:unhideWhenUsed="1"/>
-    <w:lsdException w:name="Table Grid 4" w:semiHidden="1" w:unhideWhenUsed="1"/>
-    <w:lsdException w:name="Table Grid 5" w:semiHidden="1" w:unhideWhenUsed="1"/>
-    <w:lsdException w:name="Table Grid 6" w:semiHidden="1" w:unhideWhenUsed="1"/>
-    <w:lsdException w:name="Table Grid 7" w:semiHidden="1" w:unhideWhenUsed="1"/>
-    <w:lsdException w:name="Table Grid 8" w:semiHidden="1" w:unhideWhenUsed="1"/>
-    <w:lsdException w:name="Table List 1" w:semiHidden="1" w:unhideWhenUsed="1"/>
-    <w:lsdException w:name="Table List 2" w:semiHidden="1" w:unhideWhenUsed="1"/>
-    <w:lsdException w:name="Table List 3" w:semiHidden="1" w:unhideWhenUsed="1"/>
-    <w:lsdException w:name="Table List 4" w:semiHidden="1" w:unhideWhenUsed="1"/>
-    <w:lsdException w:name="Table List 5" w:semiHidden="1" w:unhideWhenUsed="1"/>
-    <w:lsdException w:name="Table List 6" w:semiHidden="1" w:unhideWhenUsed="1"/>
-    <w:lsdException w:name="Table List 7" w:semiHidden="1" w:unhideWhenUsed="1"/>
-    <w:lsdException w:name="Table List 8" w:semiHidden="1" w:unhideWhenUsed="1"/>
-    <w:lsdException w:name="Table 3D effects 1" w:semiHidden="1" w:unhideWhenUsed="1"/>
-    <w:lsdException w:name="Table 3D effects 2" w:semiHidden="1" w:unhideWhenUsed="1"/>
-    <w:lsdException w:name="Table 3D effects 3" w:semiHidden="1" w:unhideWhenUsed="1"/>
-    <w:lsdException w:name="Table Contemporary" w:semiHidden="1" w:unhideWhenUsed="1"/>
-    <w:lsdException w:name="Table Elegant" w:semiHidden="1" w:unhideWhenUsed="1"/>
-    <w:lsdException w:name="Table Professional" w:semiHidden="1" w:unhideWhenUsed="1"/>
-    <w:lsdException w:name="Table Subtle 1" w:semiHidden="1" w:unhideWhenUsed="1"/>
-    <w:lsdException w:name="Table Subtle 2" w:semiHidden="1" w:unhideWhenUsed="1"/>
-    <w:lsdException w:name="Table Web 1" w:semiHidden="1" w:unhideWhenUsed="1"/>
-    <w:lsdException w:name="Table Web 2" w:semiHidden="1" w:unhideWhenUsed="1"/>
-    <w:lsdException w:name="Balloon Text" w:semiHidden="1" w:unhideWhenUsed="1"/>
-    <w:lsdException w:name="Table Grid" w:uiPriority="39"/>
-    <w:lsdException w:name="Placeholder Text" w:semiHidden="1"/>
-    <w:lsdException w:name="No Spacing" w:uiPriority="1" w:qFormat="1"/>
-    <w:lsdException w:name="Light Shading" w:uiPriority="60"/>
-    <w:lsdException w:name="Light List" w:uiPriority="61"/>
-    <w:lsdException w:name="Light Grid" w:uiPriority="62"/>
-    <w:lsdException w:name="Medium Shading 1" w:uiPriority="63"/>
-    <w:lsdException w:name="Medium Shading 2" w:uiPriority="64"/>
-    <w:lsdException w:name="Medium List 1" w:uiPriority="65"/>
-    <w:lsdException w:name="Medium List 2" w:uiPriority="66"/>
-    <w:lsdException w:name="Medium Grid 1" w:uiPriority="67"/>
-    <w:lsdException w:name="Medium Grid 2" w:uiPriority="68"/>
-    <w:lsdException w:name="Medium Grid 3" w:uiPriority="69"/>
-    <w:lsdException w:name="Dark List" w:uiPriority="70"/>
-    <w:lsdException w:name="Colorful Shading" w:uiPriority="71"/>
-    <w:lsdException w:name="Colorful List" w:uiPriority="72"/>
-    <w:lsdException w:name="Colorful Grid" w:uiPriority="73"/>
-    <w:lsdException w:name="Light Shading Accent 1" w:uiPriority="60"/>
-    <w:lsdException w:name="Light List Accent 1" w:uiPriority="61"/>
-    <w:lsdException w:name="Light Grid Accent 1" w:uiPriority="62"/>
-    <w:lsdException w:name="Medium Shading 1 Accent 1" w:uiPriority="63"/>
-    <w:lsdException w:name="Medium Shading 2 Accent 1" w:uiPriority="64"/>
-    <w:lsdException w:name="Medium List 1 Accent 1" w:uiPriority="65"/>
-    <w:lsdException w:name="Revision" w:semiHidden="1"/>
-    <w:lsdException w:name="List Paragraph" w:uiPriority="34" w:qFormat="1"/>
-    <w:lsdException w:name="Quote" w:uiPriority="29" w:qFormat="1"/>
-    <w:lsdException w:name="Intense Quote" w:uiPriority="30" w:qFormat="1"/>
-    <w:lsdException w:name="Medium List 2 Accent 1" w:uiPriority="66"/>
-    <w:lsdException w:name="Medium Grid 1 Accent 1" w:uiPriority="67"/>
-    <w:lsdException w:name="Medium Grid 2 Accent 1" w:uiPriority="68"/>
-    <w:lsdException w:name="Medium Grid 3 Accent 1" w:uiPriority="69"/>
-    <w:lsdException w:name="Dark List Accent 1" w:uiPriority="70"/>
-    <w:lsdException w:name="Colorful Shading Accent 1" w:uiPriority="71"/>
-    <w:lsdException w:name="Colorful List Accent 1" w:uiPriority="72"/>
-    <w:lsdException w:name="Colorful Grid Accent 1" w:uiPriority="73"/>
-    <w:lsdException w:name="Light Shading Accent 2" w:uiPriority="60"/>
-    <w:lsdException w:name="Light List Accent 2" w:uiPriority="61"/>
-    <w:lsdException w:name="Light Grid Accent 2" w:uiPriority="62"/>
-    <w:lsdException w:name="Medium Shading 1 Accent 2" w:uiPriority="63"/>
-    <w:lsdException w:name="Medium Shading 2 Accent 2" w:uiPriority="64"/>
-    <w:lsdException w:name="Medium List 1 Accent 2" w:uiPriority="65"/>
-    <w:lsdException w:name="Medium List 2 Accent 2" w:uiPriority="66"/>
-    <w:lsdException w:name="Medium Grid 1 Accent 2" w:uiPriority="67"/>
-    <w:lsdException w:name="Medium Grid 2 Accent 2" w:uiPriority="68"/>
-    <w:lsdException w:name="Medium Grid 3 Accent 2" w:uiPriority="69"/>
-    <w:lsdException w:name="Dark List Accent 2" w:uiPriority="70"/>
-    <w:lsdException w:name="Colorful Shading Accent 2" w:uiPriority="71"/>
-    <w:lsdException w:name="Colorful List Accent 2" w:uiPriority="72"/>
-    <w:lsdException w:name="Colorful Grid Accent 2" w:uiPriority="73"/>
-    <w:lsdException w:name="Light Shading Accent 3" w:uiPriority="60"/>
-    <w:lsdException w:name="Light List Accent 3" w:uiPriority="61"/>
-    <w:lsdException w:name="Light Grid Accent 3" w:uiPriority="62"/>
-    <w:lsdException w:name="Medium Shading 1 Accent 3" w:uiPriority="63"/>
-    <w:lsdException w:name="Medium Shading 2 Accent 3" w:uiPriority="64"/>
-    <w:lsdException w:name="Medium List 1 Accent 3" w:uiPriority="65"/>
-    <w:lsdException w:name="Medium List 2 Accent 3" w:uiPriority="66"/>
-    <w:lsdException w:name="Medium Grid 1 Accent 3" w:uiPriority="67"/>
-    <w:lsdException w:name="Medium Grid 2 Accent 3" w:uiPriority="68"/>
-    <w:lsdException w:name="Medium Grid 3 Accent 3" w:uiPriority="69"/>
-    <w:lsdException w:name="Dark List Accent 3" w:uiPriority="70"/>
-    <w:lsdException w:name="Colorful Shading Accent 3" w:uiPriority="71"/>
-    <w:lsdException w:name="Colorful List Accent 3" w:uiPriority="72"/>
-    <w:lsdException w:name="Colorful Grid Accent 3" w:uiPriority="73"/>
-    <w:lsdException w:name="Light Shading Accent 4" w:uiPriority="60"/>
-    <w:lsdException w:name="Light List Accent 4" w:uiPriority="61"/>
-    <w:lsdException w:name="Light Grid Accent 4" w:uiPriority="62"/>
-    <w:lsdException w:name="Medium Shading 1 Accent 4" w:uiPriority="63"/>
-    <w:lsdException w:name="Medium Shading 2 Accent 4" w:uiPriority="64"/>
-    <w:lsdException w:name="Medium List 1 Accent 4" w:uiPriority="65"/>
-    <w:lsdException w:name="Medium List 2 Accent 4" w:uiPriority="66"/>
-    <w:lsdException w:name="Medium Grid 1 Accent 4" w:uiPriority="67"/>
-    <w:lsdException w:name="Medium Grid 2 Accent 4" w:uiPriority="68"/>
-    <w:lsdException w:name="Medium Grid 3 Accent 4" w:uiPriority="69"/>
-    <w:lsdException w:name="Dark List Accent 4" w:uiPriority="70"/>
-    <w:lsdException w:name="Colorful Shading Accent 4" w:uiPriority="71"/>
-    <w:lsdException w:name="Colorful List Accent 4" w:uiPriority="72"/>
-    <w:lsdException w:name="Colorful Grid Accent 4" w:uiPriority="73"/>
-    <w:lsdException w:name="Light Shading Accent 5" w:uiPriority="60"/>
-    <w:lsdException w:name="Light List Accent 5" w:uiPriority="61"/>
-    <w:lsdException w:name="Light Grid Accent 5" w:uiPriority="62"/>
-    <w:lsdException w:name="Medium Shading 1 Accent 5" w:uiPriority="63"/>
-    <w:lsdException w:name="Medium Shading 2 Accent 5" w:uiPriority="64"/>
-    <w:lsdException w:name="Medium List 1 Accent 5" w:uiPriority="65"/>
-    <w:lsdException w:name="Medium List 2 Accent 5" w:uiPriority="66"/>
-    <w:lsdException w:name="Medium Grid 1 Accent 5" w:uiPriority="67"/>
-    <w:lsdException w:name="Medium Grid 2 Accent 5" w:uiPriority="68"/>
-    <w:lsdException w:name="Medium Grid 3 Accent 5" w:uiPriority="69"/>
-    <w:lsdException w:name="Dark List Accent 5" w:uiPriority="70"/>
-    <w:lsdException w:name="Colorful Shading Accent 5" w:uiPriority="71"/>
-    <w:lsdException w:name="Colorful List Accent 5" w:uiPriority="72"/>
-    <w:lsdException w:name="Colorful Grid Accent 5" w:uiPriority="73"/>
-    <w:lsdException w:name="Light Shading Accent 6" w:uiPriority="60"/>
-    <w:lsdException w:name="Light List Accent 6" w:uiPriority="61"/>
-    <w:lsdException w:name="Light Grid Accent 6" w:uiPriority="62"/>
-    <w:lsdException w:name="Medium Shading 1 Accent 6" w:uiPriority="63"/>
-    <w:lsdException w:name="Medium Shading 2 Accent 6" w:uiPriority="64"/>
-    <w:lsdException w:name="Medium List 1 Accent 6" w:uiPriority="65"/>
-    <w:lsdException w:name="Medium List 2 Accent 6" w:uiPriority="66"/>
-    <w:lsdException w:name="Medium Grid 1 Accent 6" w:uiPriority="67"/>
-    <w:lsdException w:name="Medium Grid 2 Accent 6" w:uiPriority="68"/>
-    <w:lsdException w:name="Medium Grid 3 Accent 6" w:uiPriority="69"/>
-    <w:lsdException w:name="Dark List Accent 6" w:uiPriority="70"/>
-    <w:lsdException w:name="Colorful Shading Accent 6" w:uiPriority="71"/>
-    <w:lsdException w:name="Colorful List Accent 6" w:uiPriority="72"/>
-    <w:lsdException w:name="Colorful Grid Accent 6" w:uiPriority="73"/>
-    <w:lsdException w:name="Subtle Emphasis" w:uiPriority="19" w:qFormat="1"/>
-    <w:lsdException w:name="Intense Emphasis" w:uiPriority="21" w:qFormat="1"/>
-    <w:lsdException w:name="Subtle Reference" w:uiPriority="31" w:qFormat="1"/>
-    <w:lsdException w:name="Intense Reference" w:uiPriority="32" w:qFormat="1"/>
-    <w:lsdException w:name="Book Title" w:uiPriority="33" w:qFormat="1"/>
-    <w:lsdException w:name="Bibliography" w:semiHidden="1" w:uiPriority="37" w:unhideWhenUsed="1"/>
-    <w:lsdException w:name="TOC Heading" w:semiHidden="1" w:uiPriority="39" w:unhideWhenUsed="1" w:qFormat="1"/>
-    <w:lsdException w:name="Plain Table 1" w:uiPriority="41"/>
-    <w:lsdException w:name="Plain Table 2" w:uiPriority="42"/>
-    <w:lsdException w:name="Plain Table 3" w:uiPriority="43"/>
-    <w:lsdException w:name="Plain Table 4" w:uiPriority="44"/>
-    <w:lsdException w:name="Plain Table 5" w:uiPriority="45"/>
-    <w:lsdException w:name="Grid Table Light" w:uiPriority="40"/>
-    <w:lsdException w:name="Grid Table 1 Light" w:uiPriority="46"/>
-    <w:lsdException w:name="Grid Table 2" w:uiPriority="47"/>
-    <w:lsdException w:name="Grid Table 3" w:uiPriority="48"/>
-    <w:lsdException w:name="Grid Table 4" w:uiPriority="49"/>
-    <w:lsdException w:name="Grid Table 5 Dark" w:uiPriority="50"/>
-    <w:lsdException w:name="Grid Table 6 Colorful" w:uiPriority="51"/>
-    <w:lsdException w:name="Grid Table 7 Colorful" w:uiPriority="52"/>
-    <w:lsdException w:name="Grid Table 1 Light Accent 1" w:uiPriority="46"/>
-    <w:lsdException w:name="Grid Table 2 Accent 1" w:uiPriority="47"/>
-    <w:lsdException w:name="Grid Table 3 Accent 1" w:uiPriority="48"/>
-    <w:lsdException w:name="Grid Table 4 Accent 1" w:uiPriority="49"/>
-    <w:lsdException w:name="Grid Table 5 Dark Accent 1" w:uiPriority="50"/>
-    <w:lsdException w:name="Grid Table 6 Colorful Accent 1" w:uiPriority="51"/>
-    <w:lsdException w:name="Grid Table 7 Colorful Accent 1" w:uiPriority="52"/>
-    <w:lsdException w:name="Grid Table 1 Light Accent 2" w:uiPriority="46"/>
-    <w:lsdException w:name="Grid Table 2 Accent 2" w:uiPriority="47"/>
-    <w:lsdException w:name="Grid Table 3 Accent 2" w:uiPriority="48"/>
-    <w:lsdException w:name="Grid Table 4 Accent 2" w:uiPriority="49"/>
-    <w:lsdException w:name="Grid Table 5 Dark Accent 2" w:uiPriority="50"/>
-    <w:lsdException w:name="Grid Table 6 Colorful Accent 2" w:uiPriority="51"/>
-    <w:lsdException w:name="Grid Table 7 Colorful Accent 2" w:uiPriority="52"/>
-    <w:lsdException w:name="Grid Table 1 Light Accent 3" w:uiPriority="46"/>
-    <w:lsdException w:name="Grid Table 2 Accent 3" w:uiPriority="47"/>
-    <w:lsdException w:name="Grid Table 3 Accent 3" w:uiPriority="48"/>
-    <w:lsdException w:name="Grid Table 4 Accent 3" w:uiPriority="49"/>
-    <w:lsdException w:name="Grid Table 5 Dark Accent 3" w:uiPriority="50"/>
-    <w:lsdException w:name="Grid Table 6 Colorful Accent 3" w:uiPriority="51"/>
-    <w:lsdException w:name="Grid Table 7 Colorful Accent 3" w:uiPriority="52"/>
-    <w:lsdException w:name="Grid Table 1 Light Accent 4" w:uiPriority="46"/>
-    <w:lsdException w:name="Grid Table 2 Accent 4" w:uiPriority="47"/>
-    <w:lsdException w:name="Grid Table 3 Accent 4" w:uiPriority="48"/>
-    <w:lsdException w:name="Grid Table 4 Accent 4" w:uiPriority="49"/>
-    <w:lsdException w:name="Grid Table 5 Dark Accent 4" w:uiPriority="50"/>
-    <w:lsdException w:name="Grid Table 6 Colorful Accent 4" w:uiPriority="51"/>
-    <w:lsdException w:name="Grid Table 7 Colorful Accent 4" w:uiPriority="52"/>
-    <w:lsdException w:name="Grid Table 1 Light Accent 5" w:uiPriority="46"/>
-    <w:lsdException w:name="Grid Table 2 Accent 5" w:uiPriority="47"/>
-    <w:lsdException w:name="Grid Table 3 Accent 5" w:uiPriority="48"/>
-    <w:lsdException w:name="Grid Table 4 Accent 5" w:uiPriority="49"/>
-    <w:lsdException w:name="Grid Table 5 Dark Accent 5" w:uiPriority="50"/>
-    <w:lsdException w:name="Grid Table 6 Colorful Accent 5" w:uiPriority="51"/>
-    <w:lsdException w:name="Grid Table 7 Colorful Accent 5" w:uiPriority="52"/>
-    <w:lsdException w:name="Grid Table 1 Light Accent 6" w:uiPriority="46"/>
-    <w:lsdException w:name="Grid Table 2 Accent 6" w:uiPriority="47"/>
-    <w:lsdException w:name="Grid Table 3 Accent 6" w:uiPriority="48"/>
-    <w:lsdException w:name="Grid Table 4 Accent 6" w:uiPriority="49"/>
-    <w:lsdException w:name="Grid Table 5 Dark Accent 6" w:uiPriority="50"/>
-    <w:lsdException w:name="Grid Table 6 Colorful Accent 6" w:uiPriority="51"/>
-    <w:lsdException w:name="Grid Table 7 Colorful Accent 6" w:uiPriority="52"/>
-    <w:lsdException w:name="List Table 1 Light" w:uiPriority="46"/>
-    <w:lsdException w:name="List Table 2" w:uiPriority="47"/>
-    <w:lsdException w:name="List Table 3" w:uiPriority="48"/>
-    <w:lsdException w:name="List Table 4" w:uiPriority="49"/>
-    <w:lsdException w:name="List Table 5 Dark" w:uiPriority="50"/>
-    <w:lsdException w:name="List Table 6 Colorful" w:uiPriority="51"/>
-    <w:lsdException w:name="List Table 7 Colorful" w:uiPriority="52"/>
-    <w:lsdException w:name="List Table 1 Light Accent 1" w:uiPriority="46"/>
-    <w:lsdException w:name="List Table 2 Accent 1" w:uiPriority="47"/>
-    <w:lsdException w:name="List Table 3 Accent 1" w:uiPriority="48"/>
-    <w:lsdException w:name="List Table 4 Accent 1" w:uiPriority="49"/>
-    <w:lsdException w:name="List Table 5 Dark Accent 1" w:uiPriority="50"/>
-    <w:lsdException w:name="List Table 6 Colorful Accent 1" w:uiPriority="51"/>
-    <w:lsdException w:name="List Table 7 Colorful Accent 1" w:uiPriority="52"/>
-    <w:lsdException w:name="List Table 1 Light Accent 2" w:uiPriority="46"/>
-    <w:lsdException w:name="List Table 2 Accent 2" w:uiPriority="47"/>
-    <w:lsdException w:name="List Table 3 Accent 2" w:uiPriority="48"/>
-    <w:lsdException w:name="List Table 4 Accent 2" w:uiPriority="49"/>
-    <w:lsdException w:name="List Table 5 Dark Accent 2" w:uiPriority="50"/>
-    <w:lsdException w:name="List Table 6 Colorful Accent 2" w:uiPriority="51"/>
-    <w:lsdException w:name="List Table 7 Colorful Accent 2" w:uiPriority="52"/>
-    <w:lsdException w:name="List Table 1 Light Accent 3" w:uiPriority="46"/>
-    <w:lsdException w:name="List Table 2 Accent 3" w:uiPriority="47"/>
-    <w:lsdException w:name="List Table 3 Accent 3" w:uiPriority="48"/>
-    <w:lsdException w:name="List Table 4 Accent 3" w:uiPriority="49"/>
-    <w:lsdException w:name="List Table 5 Dark Accent 3" w:uiPriority="50"/>
-    <w:lsdException w:name="List Table 6 Colorful Accent 3" w:uiPriority="51"/>
-    <w:lsdException w:name="List Table 7 Colorful Accent 3" w:uiPriority="52"/>
-    <w:lsdException w:name="List Table 1 Light Accent 4" w:uiPriority="46"/>
-    <w:lsdException w:name="List Table 2 Accent 4" w:uiPriority="47"/>
-    <w:lsdException w:name="List Table 3 Accent 4" w:uiPriority="48"/>
-    <w:lsdException w:name="List Table 4 Accent 4" w:uiPriority="49"/>
-    <w:lsdException w:name="List Table 5 Dark Accent 4" w:uiPriority="50"/>
-    <w:lsdException w:name="List Table 6 Colorful Accent 4" w:uiPriority="51"/>
-    <w:lsdException w:name="List Table 7 Colorful Accent 4" w:uiPriority="52"/>
-    <w:lsdException w:name="List Table 1 Light Accent 5" w:uiPriority="46"/>
-    <w:lsdException w:name="List Table 2 Accent 5" w:uiPriority="47"/>
-    <w:lsdException w:name="List Table 3 Accent 5" w:uiPriority="48"/>
-    <w:lsdException w:name="List Table 4 Accent 5" w:uiPriority="49"/>
-    <w:lsdException w:name="List Table 5 Dark Accent 5" w:uiPriority="50"/>
-    <w:lsdException w:name="List Table 6 Colorful Accent 5" w:uiPriority="51"/>
-    <w:lsdException w:name="List Table 7 Colorful Accent 5" w:uiPriority="52"/>
-    <w:lsdException w:name="List Table 1 Light Accent 6" w:uiPriority="46"/>
-    <w:lsdException w:name="List Table 2 Accent 6" w:uiPriority="47"/>
-    <w:lsdException w:name="List Table 3 Accent 6" w:uiPriority="48"/>
-    <w:lsdException w:name="List Table 4 Accent 6" w:uiPriority="49"/>
-    <w:lsdException w:name="List Table 5 Dark Accent 6" w:uiPriority="50"/>
-    <w:lsdException w:name="List Table 6 Colorful Accent 6" w:uiPriority="51"/>
-    <w:lsdException w:name="List Table 7 Colorful Accent 6" w:uiPriority="52"/>
-    <w:lsdException w:name="Mention" w:semiHidden="1" w:unhideWhenUsed="1"/>
-    <w:lsdException w:name="Smart Hyperlink" w:semiHidden="1" w:unhideWhenUsed="1"/>
-    <w:lsdException w:name="Hashtag" w:semiHidden="1" w:unhideWhenUsed="1"/>
-    <w:lsdException w:name="Unresolved Mention" w:semiHidden="1" w:unhideWhenUsed="1"/>
+  <w:latentStyles w:defLockedState="0" w:defUIPriority="99" w:defSemiHidden="1" w:defUnhideWhenUsed="1" w:defQFormat="0" w:count="267">
+    <w:lsdException w:name="Normal" w:semiHidden="0" w:uiPriority="0" w:unhideWhenUsed="0" w:qFormat="1"/>
+    <w:lsdException w:name="heading 1" w:semiHidden="0" w:uiPriority="9" w:unhideWhenUsed="0" w:qFormat="1"/>
+    <w:lsdException w:name="heading 2" w:uiPriority="9" w:qFormat="1"/>
+    <w:lsdException w:name="heading 3" w:uiPriority="9" w:qFormat="1"/>
+    <w:lsdException w:name="heading 4" w:uiPriority="9" w:qFormat="1"/>
+    <w:lsdException w:name="heading 5" w:uiPriority="9" w:qFormat="1"/>
+    <w:lsdException w:name="heading 6" w:uiPriority="9" w:qFormat="1"/>
+    <w:lsdException w:name="heading 7" w:uiPriority="9" w:qFormat="1"/>
+    <w:lsdException w:name="heading 8" w:uiPriority="9" w:qFormat="1"/>
+    <w:lsdException w:name="heading 9" w:uiPriority="9" w:qFormat="1"/>
+    <w:lsdException w:name="toc 1" w:uiPriority="39"/>
+    <w:lsdException w:name="toc 2" w:uiPriority="39"/>
+    <w:lsdException w:name="toc 3" w:uiPriority="39"/>
+    <w:lsdException w:name="toc 4" w:uiPriority="39"/>
+    <w:lsdException w:name="toc 5" w:uiPriority="39"/>
+    <w:lsdException w:name="toc 6" w:uiPriority="39"/>
+    <w:lsdException w:name="toc 7" w:uiPriority="39"/>
+    <w:lsdException w:name="toc 8" w:uiPriority="39"/>
+    <w:lsdException w:name="toc 9" w:uiPriority="39"/>
+    <w:lsdException w:name="caption" w:uiPriority="35" w:qFormat="1"/>
+    <w:lsdException w:name="Title" w:semiHidden="0" w:uiPriority="10" w:unhideWhenUsed="0" w:qFormat="1"/>
+    <w:lsdException w:name="Default Paragraph Font" w:uiPriority="1"/>
+    <w:lsdException w:name="Subtitle" w:semiHidden="0" w:uiPriority="11" w:unhideWhenUsed="0" w:qFormat="1"/>
+    <w:lsdException w:name="Strong" w:semiHidden="0" w:uiPriority="22" w:unhideWhenUsed="0" w:qFormat="1"/>
+    <w:lsdException w:name="Emphasis" w:semiHidden="0" w:uiPriority="20" w:unhideWhenUsed="0" w:qFormat="1"/>
+    <w:lsdException w:name="Normal Table" w:semiHidden="0" w:unhideWhenUsed="0"/>
+    <w:lsdException w:name="Table Web 3" w:semiHidden="0" w:unhideWhenUsed="0"/>
+    <w:lsdException w:name="Table Grid" w:semiHidden="0" w:uiPriority="39" w:unhideWhenUsed="0"/>
+    <w:lsdException w:name="Table Theme" w:semiHidden="0" w:unhideWhenUsed="0"/>
+    <w:lsdException w:name="Placeholder Text" w:unhideWhenUsed="0"/>
+    <w:lsdException w:name="No Spacing" w:semiHidden="0" w:uiPriority="1" w:unhideWhenUsed="0" w:qFormat="1"/>
+    <w:lsdException w:name="Light Shading" w:semiHidden="0" w:uiPriority="60" w:unhideWhenUsed="0"/>
+    <w:lsdException w:name="Light List" w:semiHidden="0" w:uiPriority="61" w:unhideWhenUsed="0"/>
+    <w:lsdException w:name="Light Grid" w:semiHidden="0" w:uiPriority="62" w:unhideWhenUsed="0"/>
+    <w:lsdException w:name="Medium Shading 1" w:semiHidden="0" w:uiPriority="63" w:unhideWhenUsed="0"/>
+    <w:lsdException w:name="Medium Shading 2" w:semiHidden="0" w:uiPriority="64" w:unhideWhenUsed="0"/>
+    <w:lsdException w:name="Medium List 1" w:semiHidden="0" w:uiPriority="65" w:unhideWhenUsed="0"/>
+    <w:lsdException w:name="Medium List 2" w:semiHidden="0" w:uiPriority="66" w:unhideWhenUsed="0"/>
+    <w:lsdException w:name="Medium Grid 1" w:semiHidden="0" w:uiPriority="67" w:unhideWhenUsed="0"/>
+    <w:lsdException w:name="Medium Grid 2" w:semiHidden="0" w:uiPriority="68" w:unhideWhenUsed="0"/>
+    <w:lsdException w:name="Medium Grid 3" w:semiHidden="0" w:uiPriority="69" w:unhideWhenUsed="0"/>
+    <w:lsdException w:name="Dark List" w:semiHidden="0" w:uiPriority="70" w:unhideWhenUsed="0"/>
+    <w:lsdException w:name="Colorful Shading" w:semiHidden="0" w:uiPriority="71" w:unhideWhenUsed="0"/>
+    <w:lsdException w:name="Colorful List" w:semiHidden="0" w:uiPriority="72" w:unhideWhenUsed="0"/>
+    <w:lsdException w:name="Colorful Grid" w:semiHidden="0" w:uiPriority="73" w:unhideWhenUsed="0"/>
+    <w:lsdException w:name="Light Shading Accent 1" w:semiHidden="0" w:uiPriority="60" w:unhideWhenUsed="0"/>
+    <w:lsdException w:name="Light List Accent 1" w:semiHidden="0" w:uiPriority="61" w:unhideWhenUsed="0"/>
+    <w:lsdException w:name="Light Grid Accent 1" w:semiHidden="0" w:uiPriority="62" w:unhideWhenUsed="0"/>
+    <w:lsdException w:name="Medium Shading 1 Accent 1" w:semiHidden="0" w:uiPriority="63" w:unhideWhenUsed="0"/>
+    <w:lsdException w:name="Medium Shading 2 Accent 1" w:semiHidden="0" w:uiPriority="64" w:unhideWhenUsed="0"/>
+    <w:lsdException w:name="Medium List 1 Accent 1" w:semiHidden="0" w:uiPriority="65" w:unhideWhenUsed="0"/>
+    <w:lsdException w:name="Revision" w:unhideWhenUsed="0"/>
+    <w:lsdException w:name="List Paragraph" w:semiHidden="0" w:uiPriority="34" w:unhideWhenUsed="0" w:qFormat="1"/>
+    <w:lsdException w:name="Quote" w:semiHidden="0" w:uiPriority="29" w:unhideWhenUsed="0" w:qFormat="1"/>
+    <w:lsdException w:name="Intense Quote" w:semiHidden="0" w:uiPriority="30" w:unhideWhenUsed="0" w:qFormat="1"/>
+    <w:lsdException w:name="Medium List 2 Accent 1" w:semiHidden="0" w:uiPriority="66" w:unhideWhenUsed="0"/>
+    <w:lsdException w:name="Medium Grid 1 Accent 1" w:semiHidden="0" w:uiPriority="67" w:unhideWhenUsed="0"/>
+    <w:lsdException w:name="Medium Grid 2 Accent 1" w:semiHidden="0" w:uiPriority="68" w:unhideWhenUsed="0"/>
+    <w:lsdException w:name="Medium Grid 3 Accent 1" w:semiHidden="0" w:uiPriority="69" w:unhideWhenUsed="0"/>
+    <w:lsdException w:name="Dark List Accent 1" w:semiHidden="0" w:uiPriority="70" w:unhideWhenUsed="0"/>
+    <w:lsdException w:name="Colorful Shading Accent 1" w:semiHidden="0" w:uiPriority="71" w:unhideWhenUsed="0"/>
+    <w:lsdException w:name="Colorful List Accent 1" w:semiHidden="0" w:uiPriority="72" w:unhideWhenUsed="0"/>
+    <w:lsdException w:name="Colorful Grid Accent 1" w:semiHidden="0" w:uiPriority="73" w:unhideWhenUsed="0"/>
+    <w:lsdException w:name="Light Shading Accent 2" w:semiHidden="0" w:uiPriority="60" w:unhideWhenUsed="0"/>
+    <w:lsdException w:name="Light List Accent 2" w:semiHidden="0" w:uiPriority="61" w:unhideWhenUsed="0"/>
+    <w:lsdException w:name="Light Grid Accent 2" w:semiHidden="0" w:uiPriority="62" w:unhideWhenUsed="0"/>
+    <w:lsdException w:name="Medium Shading 1 Accent 2" w:semiHidden="0" w:uiPriority="63" w:unhideWhenUsed="0"/>
+    <w:lsdException w:name="Medium Shading 2 Accent 2" w:semiHidden="0" w:uiPriority="64" w:unhideWhenUsed="0"/>
+    <w:lsdException w:name="Medium List 1 Accent 2" w:semiHidden="0" w:uiPriority="65" w:unhideWhenUsed="0"/>
+    <w:lsdException w:name="Medium List 2 Accent 2" w:semiHidden="0" w:uiPriority="66" w:unhideWhenUsed="0"/>
+    <w:lsdException w:name="Medium Grid 1 Accent 2" w:semiHidden="0" w:uiPriority="67" w:unhideWhenUsed="0"/>
+    <w:lsdException w:name="Medium Grid 2 Accent 2" w:semiHidden="0" w:uiPriority="68" w:unhideWhenUsed="0"/>
+    <w:lsdException w:name="Medium Grid 3 Accent 2" w:semiHidden="0" w:uiPriority="69" w:unhideWhenUsed="0"/>
+    <w:lsdException w:name="Dark List Accent 2" w:semiHidden="0" w:uiPriority="70" w:unhideWhenUsed="0"/>
+    <w:lsdException w:name="Colorful Shading Accent 2" w:semiHidden="0" w:uiPriority="71" w:unhideWhenUsed="0"/>
+    <w:lsdException w:name="Colorful List Accent 2" w:semiHidden="0" w:uiPriority="72" w:unhideWhenUsed="0"/>
+    <w:lsdException w:name="Colorful Grid Accent 2" w:semiHidden="0" w:uiPriority="73" w:unhideWhenUsed="0"/>
+    <w:lsdException w:name="Light Shading Accent 3" w:semiHidden="0" w:uiPriority="60" w:unhideWhenUsed="0"/>
+    <w:lsdException w:name="Light List Accent 3" w:semiHidden="0" w:uiPriority="61" w:unhideWhenUsed="0"/>
+    <w:lsdException w:name="Light Grid Accent 3" w:semiHidden="0" w:uiPriority="62" w:unhideWhenUsed="0"/>
+    <w:lsdException w:name="Medium Shading 1 Accent 3" w:semiHidden="0" w:uiPriority="63" w:unhideWhenUsed="0"/>
+    <w:lsdException w:name="Medium Shading 2 Accent 3" w:semiHidden="0" w:uiPriority="64" w:unhideWhenUsed="0"/>
+    <w:lsdException w:name="Medium List 1 Accent 3" w:semiHidden="0" w:uiPriority="65" w:unhideWhenUsed="0"/>
+    <w:lsdException w:name="Medium List 2 Accent 3" w:semiHidden="0" w:uiPriority="66" w:unhideWhenUsed="0"/>
+    <w:lsdException w:name="Medium Grid 1 Accent 3" w:semiHidden="0" w:uiPriority="67" w:unhideWhenUsed="0"/>
+    <w:lsdException w:name="Medium Grid 2 Accent 3" w:semiHidden="0" w:uiPriority="68" w:unhideWhenUsed="0"/>
+    <w:lsdException w:name="Medium Grid 3 Accent 3" w:semiHidden="0" w:uiPriority="69" w:unhideWhenUsed="0"/>
+    <w:lsdException w:name="Dark List Accent 3" w:semiHidden="0" w:uiPriority="70" w:unhideWhenUsed="0"/>
+    <w:lsdException w:name="Colorful Shading Accent 3" w:semiHidden="0" w:uiPriority="71" w:unhideWhenUsed="0"/>
+    <w:lsdException w:name="Colorful List Accent 3" w:semiHidden="0" w:uiPriority="72" w:unhideWhenUsed="0"/>
+    <w:lsdException w:name="Colorful Grid Accent 3" w:semiHidden="0" w:uiPriority="73" w:unhideWhenUsed="0"/>
+    <w:lsdException w:name="Light Shading Accent 4" w:semiHidden="0" w:uiPriority="60" w:unhideWhenUsed="0"/>
+    <w:lsdException w:name="Light List Accent 4" w:semiHidden="0" w:uiPriority="61" w:unhideWhenUsed="0"/>
+    <w:lsdException w:name="Light Grid Accent 4" w:semiHidden="0" w:uiPriority="62" w:unhideWhenUsed="0"/>
+    <w:lsdException w:name="Medium Shading 1 Accent 4" w:semiHidden="0" w:uiPriority="63" w:unhideWhenUsed="0"/>
+    <w:lsdException w:name="Medium Shading 2 Accent 4" w:semiHidden="0" w:uiPriority="64" w:unhideWhenUsed="0"/>
+    <w:lsdException w:name="Medium List 1 Accent 4" w:semiHidden="0" w:uiPriority="65" w:unhideWhenUsed="0"/>
+    <w:lsdException w:name="Medium List 2 Accent 4" w:semiHidden="0" w:uiPriority="66" w:unhideWhenUsed="0"/>
+    <w:lsdException w:name="Medium Grid 1 Accent 4" w:semiHidden="0" w:uiPriority="67" w:unhideWhenUsed="0"/>
+    <w:lsdException w:name="Medium Grid 2 Accent 4" w:semiHidden="0" w:uiPriority="68" w:unhideWhenUsed="0"/>
+    <w:lsdException w:name="Medium Grid 3 Accent 4" w:semiHidden="0" w:uiPriority="69" w:unhideWhenUsed="0"/>
+    <w:lsdException w:name="Dark List Accent 4" w:semiHidden="0" w:uiPriority="70" w:unhideWhenUsed="0"/>
+    <w:lsdException w:name="Colorful Shading Accent 4" w:semiHidden="0" w:uiPriority="71" w:unhideWhenUsed="0"/>
+    <w:lsdException w:name="Colorful List Accent 4" w:semiHidden="0" w:uiPriority="72" w:unhideWhenUsed="0"/>
+    <w:lsdException w:name="Colorful Grid Accent 4" w:semiHidden="0" w:uiPriority="73" w:unhideWhenUsed="0"/>
+    <w:lsdException w:name="Light Shading Accent 5" w:semiHidden="0" w:uiPriority="60" w:unhideWhenUsed="0"/>
+    <w:lsdException w:name="Light List Accent 5" w:semiHidden="0" w:uiPriority="61" w:unhideWhenUsed="0"/>
+    <w:lsdException w:name="Light Grid Accent 5" w:semiHidden="0" w:uiPriority="62" w:unhideWhenUsed="0"/>
+    <w:lsdException w:name="Medium Shading 1 Accent 5" w:semiHidden="0" w:uiPriority="63" w:unhideWhenUsed="0"/>
+    <w:lsdException w:name="Medium Shading 2 Accent 5" w:semiHidden="0" w:uiPriority="64" w:unhideWhenUsed="0"/>
+    <w:lsdException w:name="Medium List 1 Accent 5" w:semiHidden="0" w:uiPriority="65" w:unhideWhenUsed="0"/>
+    <w:lsdException w:name="Medium List 2 Accent 5" w:semiHidden="0" w:uiPriority="66" w:unhideWhenUsed="0"/>
+    <w:lsdException w:name="Medium Grid 1 Accent 5" w:semiHidden="0" w:uiPriority="67" w:unhideWhenUsed="0"/>
+    <w:lsdException w:name="Medium Grid 2 Accent 5" w:semiHidden="0" w:uiPriority="68" w:unhideWhenUsed="0"/>
+    <w:lsdException w:name="Medium Grid 3 Accent 5" w:semiHidden="0" w:uiPriority="69" w:unhideWhenUsed="0"/>
+    <w:lsdException w:name="Dark List Accent 5" w:semiHidden="0" w:uiPriority="70" w:unhideWhenUsed="0"/>
+    <w:lsdException w:name="Colorful Shading Accent 5" w:semiHidden="0" w:uiPriority="71" w:unhideWhenUsed="0"/>
+    <w:lsdException w:name="Colorful List Accent 5" w:semiHidden="0" w:uiPriority="72" w:unhideWhenUsed="0"/>
+    <w:lsdException w:name="Colorful Grid Accent 5" w:semiHidden="0" w:uiPriority="73" w:unhideWhenUsed="0"/>
+    <w:lsdException w:name="Light Shading Accent 6" w:semiHidden="0" w:uiPriority="60" w:unhideWhenUsed="0"/>
+    <w:lsdException w:name="Light List Accent 6" w:semiHidden="0" w:uiPriority="61" w:unhideWhenUsed="0"/>
+    <w:lsdException w:name="Light Grid Accent 6" w:semiHidden="0" w:uiPriority="62" w:unhideWhenUsed="0"/>
+    <w:lsdException w:name="Medium Shading 1 Accent 6" w:semiHidden="0" w:uiPriority="63" w:unhideWhenUsed="0"/>
+    <w:lsdException w:name="Medium Shading 2 Accent 6" w:semiHidden="0" w:uiPriority="64" w:unhideWhenUsed="0"/>
+    <w:lsdException w:name="Medium List 1 Accent 6" w:semiHidden="0" w:uiPriority="65" w:unhideWhenUsed="0"/>
+    <w:lsdException w:name="Medium List 2 Accent 6" w:semiHidden="0" w:uiPriority="66" w:unhideWhenUsed="0"/>
+    <w:lsdException w:name="Medium Grid 1 Accent 6" w:semiHidden="0" w:uiPriority="67" w:unhideWhenUsed="0"/>
+    <w:lsdException w:name="Medium Grid 2 Accent 6" w:semiHidden="0" w:uiPriority="68" w:unhideWhenUsed="0"/>
+    <w:lsdException w:name="Medium Grid 3 Accent 6" w:semiHidden="0" w:uiPriority="69" w:unhideWhenUsed="0"/>
+    <w:lsdException w:name="Dark List Accent 6" w:semiHidden="0" w:uiPriority="70" w:unhideWhenUsed="0"/>
+    <w:lsdException w:name="Colorful Shading Accent 6" w:semiHidden="0" w:uiPriority="71" w:unhideWhenUsed="0"/>
+    <w:lsdException w:name="Colorful List Accent 6" w:semiHidden="0" w:uiPriority="72" w:unhideWhenUsed="0"/>
+    <w:lsdException w:name="Colorful Grid Accent 6" w:semiHidden="0" w:uiPriority="73" w:unhideWhenUsed="0"/>
+    <w:lsdException w:name="Subtle Emphasis" w:semiHidden="0" w:uiPriority="19" w:unhideWhenUsed="0" w:qFormat="1"/>
+    <w:lsdException w:name="Intense Emphasis" w:semiHidden="0" w:uiPriority="21" w:unhideWhenUsed="0" w:qFormat="1"/>
+    <w:lsdException w:name="Subtle Reference" w:semiHidden="0" w:uiPriority="31" w:unhideWhenUsed="0" w:qFormat="1"/>
+    <w:lsdException w:name="Intense Reference" w:semiHidden="0" w:uiPriority="32" w:unhideWhenUsed="0" w:qFormat="1"/>
+    <w:lsdException w:name="Book Title" w:semiHidden="0" w:uiPriority="33" w:unhideWhenUsed="0" w:qFormat="1"/>
+    <w:lsdException w:name="Bibliography" w:uiPriority="37"/>
+    <w:lsdException w:name="TOC Heading" w:uiPriority="39" w:qFormat="1"/>
+  </w:latentStyles>
+  <w:style w:type="paragraph" w:default="1" w:styleId="Normal">
+    <w:name w:val="Normal"/>
+    <w:qFormat/>
+  </w:style>
+  <w:style w:type="paragraph" w:styleId="Heading1">
+    <w:name w:val="heading 1"/>
+    <w:basedOn w:val="Normal"/>
+    <w:next w:val="Normal"/>
+    <w:link w:val="Heading1Char"/>
+    <w:uiPriority w:val="9"/>
+    <w:qFormat/>
+    <w:rsid w:val="00B64298"/>
+    <w:pPr>
+      <w:keepNext/>
+      <w:keepLines/>
+      <w:spacing w:before="240" w:after="0"/>
+      <w:outlineLvl w:val="0"/>
+    </w:pPr>
+    <w:rPr>
+      <w:rFonts w:asciiTheme="majorHAnsi" w:eastAsiaTheme="majorEastAsia" w:hAnsiTheme="majorHAnsi" w:cstheme="majorBidi"/>
+      <w:color w:val="2F5496" w:themeColor="accent1" w:themeShade="BF"/>
+      <w:sz w:val="32"/>
+      <w:szCs w:val="32"/>
+    </w:rPr>
+  </w:style>
+  <w:style w:type="character" w:default="1" w:styleId="DefaultParagraphFont">
+    <w:name w:val="Default Paragraph Font"/>
+    <w:uiPriority w:val="1"/>
+    <w:semiHidden/>
+    <w:unhideWhenUsed/>
+  </w:style>
+  <w:style w:type="table" w:default="1" w:styleId="TableNormal">
+    <w:name w:val="Normal Table"/>
+    <w:uiPriority w:val="99"/>
+    <w:semiHidden/>
+    <w:unhideWhenUsed/>
+    <w:tblPr>
+      <w:tblInd w:w="0" w:type="dxa"/>
+      <w:tblCellMar>
+        <w:top w:w="0" w:type="dxa"/>
+        <w:left w:w="108" w:type="dxa"/>
+        <w:bottom w:w="0" w:type="dxa"/>
+        <w:right w:w="108" w:type="dxa"/>
+      </w:tblCellMar>
+    </w:tblPr>
+  </w:style>
+  <w:style w:type="numbering" w:default="1" w:styleId="NoList">
+    <w:name w:val="No List"/>
+    <w:uiPriority w:val="99"/>
+    <w:semiHidden/>
+    <w:unhideWhenUsed/>
+  </w:style>
+  <w:style w:type="character" w:customStyle="1" w:styleId="Heading1Char">
+    <w:name w:val="Heading 1 Char"/>
+    <w:basedOn w:val="DefaultParagraphFont"/>
+    <w:link w:val="Heading1"/>
+    <w:uiPriority w:val="9"/>
+    <w:rsid w:val="00B64298"/>
+    <w:rPr>
+      <w:rFonts w:asciiTheme="majorHAnsi" w:eastAsiaTheme="majorEastAsia" w:hAnsiTheme="majorHAnsi" w:cstheme="majorBidi"/>
+      <w:color w:val="2F5496" w:themeColor="accent1" w:themeShade="BF"/>
+      <w:sz w:val="32"/>
+      <w:szCs w:val="32"/>
+    </w:rPr>
+  </w:style>
+  <w:style w:type="paragraph" w:styleId="Title">
+    <w:name w:val="Title"/>
+    <w:basedOn w:val="Normal"/>
+    <w:next w:val="Normal"/>
+    <w:link w:val="TitleChar"/>
+    <w:uiPriority w:val="10"/>
+    <w:qFormat/>
+    <w:rsid w:val="00B64298"/>
+    <w:pPr>
+      <w:spacing w:after="0" w:line="240" w:lineRule="auto"/>
+      <w:contextualSpacing/>
+    </w:pPr>
+    <w:rPr>
+      <w:rFonts w:asciiTheme="majorHAnsi" w:eastAsiaTheme="majorEastAsia" w:hAnsiTheme="majorHAnsi" w:cstheme="majorBidi"/>
+      <w:spacing w:val="-10"/>
+      <w:kern w:val="28"/>
+      <w:sz w:val="56"/>
+      <w:szCs w:val="56"/>
+    </w:rPr>
+  </w:style>
+  <w:style w:type="character" w:customStyle="1" w:styleId="TitleChar">
+    <w:name w:val="Title Char"/>
+    <w:basedOn w:val="DefaultParagraphFont"/>
+    <w:link w:val="Title"/>
+    <w:uiPriority w:val="10"/>
+    <w:rsid w:val="00B64298"/>
+    <w:rPr>
+      <w:rFonts w:asciiTheme="majorHAnsi" w:eastAsiaTheme="majorEastAsia" w:hAnsiTheme="majorHAnsi" w:cstheme="majorBidi"/>
+      <w:spacing w:val="-10"/>
+      <w:kern w:val="28"/>
+      <w:sz w:val="56"/>
+      <w:szCs w:val="56"/>
+    </w:rPr>
+  </w:style>
+  <w:style w:type="paragraph" w:styleId="ListParagraph">
+    <w:name w:val="List Paragraph"/>
+    <w:basedOn w:val="Normal"/>
+    <w:uiPriority w:val="34"/>
+    <w:qFormat/>
+    <w:rsid w:val="00B64298"/>
+    <w:pPr>
+      <w:ind w:left="720"/>
+      <w:contextualSpacing/>
+    </w:pPr>
+  </w:style>
+</w:styles>
+</file>
+
+<file path=word/stylesWithEffects.xml><?xml version="1.0" encoding="utf-8"?>
+<w:styles xmlns:wpc="http://schemas.microsoft.com/office/word/2010/wordprocessingCanvas" xmlns:mc="http://schemas.openxmlformats.org/markup-compatibility/2006" xmlns:o="urn:schemas-microsoft-com:office:office" xmlns:r="http://schemas.openxmlformats.org/officeDocument/2006/relationships" xmlns:m="http://schemas.openxmlformats.org/officeDocument/2006/math" xmlns:v="urn:schemas-microsoft-com:vml" xmlns:wp14="http://schemas.microsoft.com/office/word/2010/wordprocessingDrawing" xmlns:wp="http://schemas.openxmlformats.org/drawingml/2006/wordprocessingDrawing" xmlns:w10="urn:schemas-microsoft-com:office:word" xmlns:w="http://schemas.openxmlformats.org/wordprocessingml/2006/main" xmlns:w14="http://schemas.microsoft.com/office/word/2010/wordml" xmlns:wpg="http://schemas.microsoft.com/office/word/2010/wordprocessingGroup" xmlns:wpi="http://schemas.microsoft.com/office/word/2010/wordprocessingInk" xmlns:wne="http://schemas.microsoft.com/office/word/2006/wordml" xmlns:wps="http://schemas.microsoft.com/office/word/2010/wordprocessingShape" mc:Ignorable="w14 wp14">
+  <w:docDefaults>
+    <w:rPrDefault>
+      <w:rPr>
+        <w:rFonts w:asciiTheme="minorHAnsi" w:eastAsiaTheme="minorHAnsi" w:hAnsiTheme="minorHAnsi" w:cstheme="minorBidi"/>
+        <w:sz w:val="22"/>
+        <w:szCs w:val="22"/>
+        <w:lang w:val="en-GB" w:eastAsia="en-US" w:bidi="ar-SA"/>
+      </w:rPr>
+    </w:rPrDefault>
+    <w:pPrDefault>
+      <w:pPr>
+        <w:spacing w:after="160" w:line="259" w:lineRule="auto"/>
+      </w:pPr>
+    </w:pPrDefault>
+  </w:docDefaults>
+  <w:latentStyles w:defLockedState="0" w:defUIPriority="99" w:defSemiHidden="1" w:defUnhideWhenUsed="1" w:defQFormat="0" w:count="267">
+    <w:lsdException w:name="Normal" w:semiHidden="0" w:uiPriority="0" w:unhideWhenUsed="0" w:qFormat="1"/>
+    <w:lsdException w:name="heading 1" w:semiHidden="0" w:uiPriority="9" w:unhideWhenUsed="0" w:qFormat="1"/>
+    <w:lsdException w:name="heading 2" w:uiPriority="9" w:qFormat="1"/>
+    <w:lsdException w:name="heading 3" w:uiPriority="9" w:qFormat="1"/>
+    <w:lsdException w:name="heading 4" w:uiPriority="9" w:qFormat="1"/>
+    <w:lsdException w:name="heading 5" w:uiPriority="9" w:qFormat="1"/>
+    <w:lsdException w:name="heading 6" w:uiPriority="9" w:qFormat="1"/>
+    <w:lsdException w:name="heading 7" w:uiPriority="9" w:qFormat="1"/>
+    <w:lsdException w:name="heading 8" w:uiPriority="9" w:qFormat="1"/>
+    <w:lsdException w:name="heading 9" w:uiPriority="9" w:qFormat="1"/>
+    <w:lsdException w:name="toc 1" w:uiPriority="39"/>
+    <w:lsdException w:name="toc 2" w:uiPriority="39"/>
+    <w:lsdException w:name="toc 3" w:uiPriority="39"/>
+    <w:lsdException w:name="toc 4" w:uiPriority="39"/>
+    <w:lsdException w:name="toc 5" w:uiPriority="39"/>
+    <w:lsdException w:name="toc 6" w:uiPriority="39"/>
+    <w:lsdException w:name="toc 7" w:uiPriority="39"/>
+    <w:lsdException w:name="toc 8" w:uiPriority="39"/>
+    <w:lsdException w:name="toc 9" w:uiPriority="39"/>
+    <w:lsdException w:name="caption" w:uiPriority="35" w:qFormat="1"/>
+    <w:lsdException w:name="Title" w:semiHidden="0" w:uiPriority="10" w:unhideWhenUsed="0" w:qFormat="1"/>
+    <w:lsdException w:name="Default Paragraph Font" w:uiPriority="1"/>
+    <w:lsdException w:name="Subtitle" w:semiHidden="0" w:uiPriority="11" w:unhideWhenUsed="0" w:qFormat="1"/>
+    <w:lsdException w:name="Strong" w:semiHidden="0" w:uiPriority="22" w:unhideWhenUsed="0" w:qFormat="1"/>
+    <w:lsdException w:name="Emphasis" w:semiHidden="0" w:uiPriority="20" w:unhideWhenUsed="0" w:qFormat="1"/>
+    <w:lsdException w:name="Normal Table" w:semiHidden="0" w:unhideWhenUsed="0"/>
+    <w:lsdException w:name="Table Web 3" w:semiHidden="0" w:unhideWhenUsed="0"/>
+    <w:lsdException w:name="Table Grid" w:semiHidden="0" w:uiPriority="39" w:unhideWhenUsed="0"/>
+    <w:lsdException w:name="Table Theme" w:semiHidden="0" w:unhideWhenUsed="0"/>
+    <w:lsdException w:name="Placeholder Text" w:unhideWhenUsed="0"/>
+    <w:lsdException w:name="No Spacing" w:semiHidden="0" w:uiPriority="1" w:unhideWhenUsed="0" w:qFormat="1"/>
+    <w:lsdException w:name="Light Shading" w:semiHidden="0" w:uiPriority="60" w:unhideWhenUsed="0"/>
+    <w:lsdException w:name="Light List" w:semiHidden="0" w:uiPriority="61" w:unhideWhenUsed="0"/>
+    <w:lsdException w:name="Light Grid" w:semiHidden="0" w:uiPriority="62" w:unhideWhenUsed="0"/>
+    <w:lsdException w:name="Medium Shading 1" w:semiHidden="0" w:uiPriority="63" w:unhideWhenUsed="0"/>
+    <w:lsdException w:name="Medium Shading 2" w:semiHidden="0" w:uiPriority="64" w:unhideWhenUsed="0"/>
+    <w:lsdException w:name="Medium List 1" w:semiHidden="0" w:uiPriority="65" w:unhideWhenUsed="0"/>
+    <w:lsdException w:name="Medium List 2" w:semiHidden="0" w:uiPriority="66" w:unhideWhenUsed="0"/>
+    <w:lsdException w:name="Medium Grid 1" w:semiHidden="0" w:uiPriority="67" w:unhideWhenUsed="0"/>
+    <w:lsdException w:name="Medium Grid 2" w:semiHidden="0" w:uiPriority="68" w:unhideWhenUsed="0"/>
+    <w:lsdException w:name="Medium Grid 3" w:semiHidden="0" w:uiPriority="69" w:unhideWhenUsed="0"/>
+    <w:lsdException w:name="Dark List" w:semiHidden="0" w:uiPriority="70" w:unhideWhenUsed="0"/>
+    <w:lsdException w:name="Colorful Shading" w:semiHidden="0" w:uiPriority="71" w:unhideWhenUsed="0"/>
+    <w:lsdException w:name="Colorful List" w:semiHidden="0" w:uiPriority="72" w:unhideWhenUsed="0"/>
+    <w:lsdException w:name="Colorful Grid" w:semiHidden="0" w:uiPriority="73" w:unhideWhenUsed="0"/>
+    <w:lsdException w:name="Light Shading Accent 1" w:semiHidden="0" w:uiPriority="60" w:unhideWhenUsed="0"/>
+    <w:lsdException w:name="Light List Accent 1" w:semiHidden="0" w:uiPriority="61" w:unhideWhenUsed="0"/>
+    <w:lsdException w:name="Light Grid Accent 1" w:semiHidden="0" w:uiPriority="62" w:unhideWhenUsed="0"/>
+    <w:lsdException w:name="Medium Shading 1 Accent 1" w:semiHidden="0" w:uiPriority="63" w:unhideWhenUsed="0"/>
+    <w:lsdException w:name="Medium Shading 2 Accent 1" w:semiHidden="0" w:uiPriority="64" w:unhideWhenUsed="0"/>
+    <w:lsdException w:name="Medium List 1 Accent 1" w:semiHidden="0" w:uiPriority="65" w:unhideWhenUsed="0"/>
+    <w:lsdException w:name="Revision" w:unhideWhenUsed="0"/>
+    <w:lsdException w:name="List Paragraph" w:semiHidden="0" w:uiPriority="34" w:unhideWhenUsed="0" w:qFormat="1"/>
+    <w:lsdException w:name="Quote" w:semiHidden="0" w:uiPriority="29" w:unhideWhenUsed="0" w:qFormat="1"/>
+    <w:lsdException w:name="Intense Quote" w:semiHidden="0" w:uiPriority="30" w:unhideWhenUsed="0" w:qFormat="1"/>
+    <w:lsdException w:name="Medium List 2 Accent 1" w:semiHidden="0" w:uiPriority="66" w:unhideWhenUsed="0"/>
+    <w:lsdException w:name="Medium Grid 1 Accent 1" w:semiHidden="0" w:uiPriority="67" w:unhideWhenUsed="0"/>
+    <w:lsdException w:name="Medium Grid 2 Accent 1" w:semiHidden="0" w:uiPriority="68" w:unhideWhenUsed="0"/>
+    <w:lsdException w:name="Medium Grid 3 Accent 1" w:semiHidden="0" w:uiPriority="69" w:unhideWhenUsed="0"/>
+    <w:lsdException w:name="Dark List Accent 1" w:semiHidden="0" w:uiPriority="70" w:unhideWhenUsed="0"/>
+    <w:lsdException w:name="Colorful Shading Accent 1" w:semiHidden="0" w:uiPriority="71" w:unhideWhenUsed="0"/>
+    <w:lsdException w:name="Colorful List Accent 1" w:semiHidden="0" w:uiPriority="72" w:unhideWhenUsed="0"/>
+    <w:lsdException w:name="Colorful Grid Accent 1" w:semiHidden="0" w:uiPriority="73" w:unhideWhenUsed="0"/>
+    <w:lsdException w:name="Light Shading Accent 2" w:semiHidden="0" w:uiPriority="60" w:unhideWhenUsed="0"/>
+    <w:lsdException w:name="Light List Accent 2" w:semiHidden="0" w:uiPriority="61" w:unhideWhenUsed="0"/>
+    <w:lsdException w:name="Light Grid Accent 2" w:semiHidden="0" w:uiPriority="62" w:unhideWhenUsed="0"/>
+    <w:lsdException w:name="Medium Shading 1 Accent 2" w:semiHidden="0" w:uiPriority="63" w:unhideWhenUsed="0"/>
+    <w:lsdException w:name="Medium Shading 2 Accent 2" w:semiHidden="0" w:uiPriority="64" w:unhideWhenUsed="0"/>
+    <w:lsdException w:name="Medium List 1 Accent 2" w:semiHidden="0" w:uiPriority="65" w:unhideWhenUsed="0"/>
+    <w:lsdException w:name="Medium List 2 Accent 2" w:semiHidden="0" w:uiPriority="66" w:unhideWhenUsed="0"/>
+    <w:lsdException w:name="Medium Grid 1 Accent 2" w:semiHidden="0" w:uiPriority="67" w:unhideWhenUsed="0"/>
+    <w:lsdException w:name="Medium Grid 2 Accent 2" w:semiHidden="0" w:uiPriority="68" w:unhideWhenUsed="0"/>
+    <w:lsdException w:name="Medium Grid 3 Accent 2" w:semiHidden="0" w:uiPriority="69" w:unhideWhenUsed="0"/>
+    <w:lsdException w:name="Dark List Accent 2" w:semiHidden="0" w:uiPriority="70" w:unhideWhenUsed="0"/>
+    <w:lsdException w:name="Colorful Shading Accent 2" w:semiHidden="0" w:uiPriority="71" w:unhideWhenUsed="0"/>
+    <w:lsdException w:name="Colorful List Accent 2" w:semiHidden="0" w:uiPriority="72" w:unhideWhenUsed="0"/>
+    <w:lsdException w:name="Colorful Grid Accent 2" w:semiHidden="0" w:uiPriority="73" w:unhideWhenUsed="0"/>
+    <w:lsdException w:name="Light Shading Accent 3" w:semiHidden="0" w:uiPriority="60" w:unhideWhenUsed="0"/>
+    <w:lsdException w:name="Light List Accent 3" w:semiHidden="0" w:uiPriority="61" w:unhideWhenUsed="0"/>
+    <w:lsdException w:name="Light Grid Accent 3" w:semiHidden="0" w:uiPriority="62" w:unhideWhenUsed="0"/>
+    <w:lsdException w:name="Medium Shading 1 Accent 3" w:semiHidden="0" w:uiPriority="63" w:unhideWhenUsed="0"/>
+    <w:lsdException w:name="Medium Shading 2 Accent 3" w:semiHidden="0" w:uiPriority="64" w:unhideWhenUsed="0"/>
+    <w:lsdException w:name="Medium List 1 Accent 3" w:semiHidden="0" w:uiPriority="65" w:unhideWhenUsed="0"/>
+    <w:lsdException w:name="Medium List 2 Accent 3" w:semiHidden="0" w:uiPriority="66" w:unhideWhenUsed="0"/>
+    <w:lsdException w:name="Medium Grid 1 Accent 3" w:semiHidden="0" w:uiPriority="67" w:unhideWhenUsed="0"/>
+    <w:lsdException w:name="Medium Grid 2 Accent 3" w:semiHidden="0" w:uiPriority="68" w:unhideWhenUsed="0"/>
+    <w:lsdException w:name="Medium Grid 3 Accent 3" w:semiHidden="0" w:uiPriority="69" w:unhideWhenUsed="0"/>
+    <w:lsdException w:name="Dark List Accent 3" w:semiHidden="0" w:uiPriority="70" w:unhideWhenUsed="0"/>
+    <w:lsdException w:name="Colorful Shading Accent 3" w:semiHidden="0" w:uiPriority="71" w:unhideWhenUsed="0"/>
+    <w:lsdException w:name="Colorful List Accent 3" w:semiHidden="0" w:uiPriority="72" w:unhideWhenUsed="0"/>
+    <w:lsdException w:name="Colorful Grid Accent 3" w:semiHidden="0" w:uiPriority="73" w:unhideWhenUsed="0"/>
+    <w:lsdException w:name="Light Shading Accent 4" w:semiHidden="0" w:uiPriority="60" w:unhideWhenUsed="0"/>
+    <w:lsdException w:name="Light List Accent 4" w:semiHidden="0" w:uiPriority="61" w:unhideWhenUsed="0"/>
+    <w:lsdException w:name="Light Grid Accent 4" w:semiHidden="0" w:uiPriority="62" w:unhideWhenUsed="0"/>
+    <w:lsdException w:name="Medium Shading 1 Accent 4" w:semiHidden="0" w:uiPriority="63" w:unhideWhenUsed="0"/>
+    <w:lsdException w:name="Medium Shading 2 Accent 4" w:semiHidden="0" w:uiPriority="64" w:unhideWhenUsed="0"/>
+    <w:lsdException w:name="Medium List 1 Accent 4" w:semiHidden="0" w:uiPriority="65" w:unhideWhenUsed="0"/>
+    <w:lsdException w:name="Medium List 2 Accent 4" w:semiHidden="0" w:uiPriority="66" w:unhideWhenUsed="0"/>
+    <w:lsdException w:name="Medium Grid 1 Accent 4" w:semiHidden="0" w:uiPriority="67" w:unhideWhenUsed="0"/>
+    <w:lsdException w:name="Medium Grid 2 Accent 4" w:semiHidden="0" w:uiPriority="68" w:unhideWhenUsed="0"/>
+    <w:lsdException w:name="Medium Grid 3 Accent 4" w:semiHidden="0" w:uiPriority="69" w:unhideWhenUsed="0"/>
+    <w:lsdException w:name="Dark List Accent 4" w:semiHidden="0" w:uiPriority="70" w:unhideWhenUsed="0"/>
+    <w:lsdException w:name="Colorful Shading Accent 4" w:semiHidden="0" w:uiPriority="71" w:unhideWhenUsed="0"/>
+    <w:lsdException w:name="Colorful List Accent 4" w:semiHidden="0" w:uiPriority="72" w:unhideWhenUsed="0"/>
+    <w:lsdException w:name="Colorful Grid Accent 4" w:semiHidden="0" w:uiPriority="73" w:unhideWhenUsed="0"/>
+    <w:lsdException w:name="Light Shading Accent 5" w:semiHidden="0" w:uiPriority="60" w:unhideWhenUsed="0"/>
+    <w:lsdException w:name="Light List Accent 5" w:semiHidden="0" w:uiPriority="61" w:unhideWhenUsed="0"/>
+    <w:lsdException w:name="Light Grid Accent 5" w:semiHidden="0" w:uiPriority="62" w:unhideWhenUsed="0"/>
+    <w:lsdException w:name="Medium Shading 1 Accent 5" w:semiHidden="0" w:uiPriority="63" w:unhideWhenUsed="0"/>
+    <w:lsdException w:name="Medium Shading 2 Accent 5" w:semiHidden="0" w:uiPriority="64" w:unhideWhenUsed="0"/>
+    <w:lsdException w:name="Medium List 1 Accent 5" w:semiHidden="0" w:uiPriority="65" w:unhideWhenUsed="0"/>
+    <w:lsdException w:name="Medium List 2 Accent 5" w:semiHidden="0" w:uiPriority="66" w:unhideWhenUsed="0"/>
+    <w:lsdException w:name="Medium Grid 1 Accent 5" w:semiHidden="0" w:uiPriority="67" w:unhideWhenUsed="0"/>
+    <w:lsdException w:name="Medium Grid 2 Accent 5" w:semiHidden="0" w:uiPriority="68" w:unhideWhenUsed="0"/>
+    <w:lsdException w:name="Medium Grid 3 Accent 5" w:semiHidden="0" w:uiPriority="69" w:unhideWhenUsed="0"/>
+    <w:lsdException w:name="Dark List Accent 5" w:semiHidden="0" w:uiPriority="70" w:unhideWhenUsed="0"/>
+    <w:lsdException w:name="Colorful Shading Accent 5" w:semiHidden="0" w:uiPriority="71" w:unhideWhenUsed="0"/>
+    <w:lsdException w:name="Colorful List Accent 5" w:semiHidden="0" w:uiPriority="72" w:unhideWhenUsed="0"/>
+    <w:lsdException w:name="Colorful Grid Accent 5" w:semiHidden="0" w:uiPriority="73" w:unhideWhenUsed="0"/>
+    <w:lsdException w:name="Light Shading Accent 6" w:semiHidden="0" w:uiPriority="60" w:unhideWhenUsed="0"/>
+    <w:lsdException w:name="Light List Accent 6" w:semiHidden="0" w:uiPriority="61" w:unhideWhenUsed="0"/>
+    <w:lsdException w:name="Light Grid Accent 6" w:semiHidden="0" w:uiPriority="62" w:unhideWhenUsed="0"/>
+    <w:lsdException w:name="Medium Shading 1 Accent 6" w:semiHidden="0" w:uiPriority="63" w:unhideWhenUsed="0"/>
+    <w:lsdException w:name="Medium Shading 2 Accent 6" w:semiHidden="0" w:uiPriority="64" w:unhideWhenUsed="0"/>
+    <w:lsdException w:name="Medium List 1 Accent 6" w:semiHidden="0" w:uiPriority="65" w:unhideWhenUsed="0"/>
+    <w:lsdException w:name="Medium List 2 Accent 6" w:semiHidden="0" w:uiPriority="66" w:unhideWhenUsed="0"/>
+    <w:lsdException w:name="Medium Grid 1 Accent 6" w:semiHidden="0" w:uiPriority="67" w:unhideWhenUsed="0"/>
+    <w:lsdException w:name="Medium Grid 2 Accent 6" w:semiHidden="0" w:uiPriority="68" w:unhideWhenUsed="0"/>
+    <w:lsdException w:name="Medium Grid 3 Accent 6" w:semiHidden="0" w:uiPriority="69" w:unhideWhenUsed="0"/>
+    <w:lsdException w:name="Dark List Accent 6" w:semiHidden="0" w:uiPriority="70" w:unhideWhenUsed="0"/>
+    <w:lsdException w:name="Colorful Shading Accent 6" w:semiHidden="0" w:uiPriority="71" w:unhideWhenUsed="0"/>
+    <w:lsdException w:name="Colorful List Accent 6" w:semiHidden="0" w:uiPriority="72" w:unhideWhenUsed="0"/>
+    <w:lsdException w:name="Colorful Grid Accent 6" w:semiHidden="0" w:uiPriority="73" w:unhideWhenUsed="0"/>
+    <w:lsdException w:name="Subtle Emphasis" w:semiHidden="0" w:uiPriority="19" w:unhideWhenUsed="0" w:qFormat="1"/>
+    <w:lsdException w:name="Intense Emphasis" w:semiHidden="0" w:uiPriority="21" w:unhideWhenUsed="0" w:qFormat="1"/>
+    <w:lsdException w:name="Subtle Reference" w:semiHidden="0" w:uiPriority="31" w:unhideWhenUsed="0" w:qFormat="1"/>
+    <w:lsdException w:name="Intense Reference" w:semiHidden="0" w:uiPriority="32" w:unhideWhenUsed="0" w:qFormat="1"/>
+    <w:lsdException w:name="Book Title" w:semiHidden="0" w:uiPriority="33" w:unhideWhenUsed="0" w:qFormat="1"/>
+    <w:lsdException w:name="Bibliography" w:uiPriority="37"/>
+    <w:lsdException w:name="TOC Heading" w:uiPriority="39" w:qFormat="1"/>
   </w:latentStyles>
   <w:style w:type="paragraph" w:default="1" w:styleId="Normal">
     <w:name w:val="Normal"/>
@@ -2145,7 +2186,7 @@
     </a:clrScheme>
     <a:fontScheme name="Office">
       <a:majorFont>
-        <a:latin typeface="Calibri Light" panose="020F0302020204030204"/>
+        <a:latin typeface="Calibri Light"/>
         <a:ea typeface=""/>
         <a:cs typeface=""/>
         <a:font script="Jpan" typeface="游ゴシック Light"/>
@@ -2197,7 +2238,7 @@
         <a:font script="Tfng" typeface="Ebrima"/>
       </a:majorFont>
       <a:minorFont>
-        <a:latin typeface="Calibri" panose="020F0502020204030204"/>
+        <a:latin typeface="Calibri"/>
         <a:ea typeface=""/>
         <a:cs typeface=""/>
         <a:font script="Jpan" typeface="游明朝"/>
@@ -2391,7 +2432,7 @@
   <a:extraClrSchemeLst/>
   <a:extLst>
     <a:ext uri="{05A4C25C-085E-4340-85A3-A5531E510DB2}">
-      <thm15:themeFamily xmlns:thm15="http://schemas.microsoft.com/office/thememl/2012/main" name="Office Theme" id="{62F939B6-93AF-4DB8-9C6B-D6C7DFDC589F}" vid="{4A3C46E8-61CC-4603-A589-7422A47A8E4A}"/>
+      <thm15:themeFamily xmlns:thm15="http://schemas.microsoft.com/office/thememl/2012/main" xmlns="" name="Office Theme" id="{62F939B6-93AF-4DB8-9C6B-D6C7DFDC589F}" vid="{4A3C46E8-61CC-4603-A589-7422A47A8E4A}"/>
     </a:ext>
   </a:extLst>
 </a:theme>

--- a/zone/notebook/Build Log/#1.docx
+++ b/zone/notebook/Build Log/#1.docx
@@ -1,6 +1,6 @@
 
 <file path=word/document.xml><?xml version="1.0" encoding="utf-8"?>
-<w:document xmlns:wpc="http://schemas.microsoft.com/office/word/2010/wordprocessingCanvas" xmlns:mc="http://schemas.openxmlformats.org/markup-compatibility/2006" xmlns:o="urn:schemas-microsoft-com:office:office" xmlns:r="http://schemas.openxmlformats.org/officeDocument/2006/relationships" xmlns:m="http://schemas.openxmlformats.org/officeDocument/2006/math" xmlns:v="urn:schemas-microsoft-com:vml" xmlns:wp14="http://schemas.microsoft.com/office/word/2010/wordprocessingDrawing" xmlns:wp="http://schemas.openxmlformats.org/drawingml/2006/wordprocessingDrawing" xmlns:w10="urn:schemas-microsoft-com:office:word" xmlns:w="http://schemas.openxmlformats.org/wordprocessingml/2006/main" xmlns:w14="http://schemas.microsoft.com/office/word/2010/wordml" xmlns:wpg="http://schemas.microsoft.com/office/word/2010/wordprocessingGroup" xmlns:wpi="http://schemas.microsoft.com/office/word/2010/wordprocessingInk" xmlns:wne="http://schemas.microsoft.com/office/word/2006/wordml" xmlns:wps="http://schemas.microsoft.com/office/word/2010/wordprocessingShape" mc:Ignorable="w14 wp14">
+<w:document xmlns:wpc="http://schemas.microsoft.com/office/word/2010/wordprocessingCanvas" xmlns:cx="http://schemas.microsoft.com/office/drawing/2014/chartex" xmlns:cx1="http://schemas.microsoft.com/office/drawing/2015/9/8/chartex" xmlns:cx2="http://schemas.microsoft.com/office/drawing/2015/10/21/chartex" xmlns:cx3="http://schemas.microsoft.com/office/drawing/2016/5/9/chartex" xmlns:cx4="http://schemas.microsoft.com/office/drawing/2016/5/10/chartex" xmlns:cx5="http://schemas.microsoft.com/office/drawing/2016/5/11/chartex" xmlns:cx6="http://schemas.microsoft.com/office/drawing/2016/5/12/chartex" xmlns:cx7="http://schemas.microsoft.com/office/drawing/2016/5/13/chartex" xmlns:cx8="http://schemas.microsoft.com/office/drawing/2016/5/14/chartex" xmlns:mc="http://schemas.openxmlformats.org/markup-compatibility/2006" xmlns:aink="http://schemas.microsoft.com/office/drawing/2016/ink" xmlns:am3d="http://schemas.microsoft.com/office/drawing/2017/model3d" xmlns:o="urn:schemas-microsoft-com:office:office" xmlns:r="http://schemas.openxmlformats.org/officeDocument/2006/relationships" xmlns:m="http://schemas.openxmlformats.org/officeDocument/2006/math" xmlns:v="urn:schemas-microsoft-com:vml" xmlns:wp14="http://schemas.microsoft.com/office/word/2010/wordprocessingDrawing" xmlns:wp="http://schemas.openxmlformats.org/drawingml/2006/wordprocessingDrawing" xmlns:w10="urn:schemas-microsoft-com:office:word" xmlns:w="http://schemas.openxmlformats.org/wordprocessingml/2006/main" xmlns:w14="http://schemas.microsoft.com/office/word/2010/wordml" xmlns:w15="http://schemas.microsoft.com/office/word/2012/wordml" xmlns:w16se="http://schemas.microsoft.com/office/word/2015/wordml/symex" xmlns:wpg="http://schemas.microsoft.com/office/word/2010/wordprocessingGroup" xmlns:wpi="http://schemas.microsoft.com/office/word/2010/wordprocessingInk" xmlns:wne="http://schemas.microsoft.com/office/word/2006/wordml" xmlns:wps="http://schemas.microsoft.com/office/word/2010/wordprocessingShape" mc:Ignorable="w14 w15 w16se wp14">
   <w:body>
     <w:p>
       <w:r>
@@ -124,7 +124,7 @@
               </wp:anchor>
             </w:drawing>
           </mc:Choice>
-          <mc:Fallback xmlns:w16se="http://schemas.microsoft.com/office/word/2015/wordml/symex" xmlns:w15="http://schemas.microsoft.com/office/word/2012/wordml" xmlns:am3d="http://schemas.microsoft.com/office/drawing/2017/model3d" xmlns:aink="http://schemas.microsoft.com/office/drawing/2016/ink" xmlns:cx8="http://schemas.microsoft.com/office/drawing/2016/5/14/chartex" xmlns:cx7="http://schemas.microsoft.com/office/drawing/2016/5/13/chartex" xmlns:cx6="http://schemas.microsoft.com/office/drawing/2016/5/12/chartex" xmlns:cx5="http://schemas.microsoft.com/office/drawing/2016/5/11/chartex" xmlns:cx4="http://schemas.microsoft.com/office/drawing/2016/5/10/chartex" xmlns:cx3="http://schemas.microsoft.com/office/drawing/2016/5/9/chartex" xmlns:cx2="http://schemas.microsoft.com/office/drawing/2015/10/21/chartex" xmlns:cx1="http://schemas.microsoft.com/office/drawing/2015/9/8/chartex" xmlns:cx="http://schemas.microsoft.com/office/drawing/2014/chartex">
+          <mc:Fallback>
             <w:pict>
               <v:shapetype w14:anchorId="57150A34" id="_x0000_t202" coordsize="21600,21600" o:spt="202" path="m,l,21600r21600,l21600,xe">
                 <v:stroke joinstyle="miter"/>
@@ -279,7 +279,7 @@
               </wp:anchor>
             </w:drawing>
           </mc:Choice>
-          <mc:Fallback xmlns:w16se="http://schemas.microsoft.com/office/word/2015/wordml/symex" xmlns:w15="http://schemas.microsoft.com/office/word/2012/wordml" xmlns:am3d="http://schemas.microsoft.com/office/drawing/2017/model3d" xmlns:aink="http://schemas.microsoft.com/office/drawing/2016/ink" xmlns:cx8="http://schemas.microsoft.com/office/drawing/2016/5/14/chartex" xmlns:cx7="http://schemas.microsoft.com/office/drawing/2016/5/13/chartex" xmlns:cx6="http://schemas.microsoft.com/office/drawing/2016/5/12/chartex" xmlns:cx5="http://schemas.microsoft.com/office/drawing/2016/5/11/chartex" xmlns:cx4="http://schemas.microsoft.com/office/drawing/2016/5/10/chartex" xmlns:cx3="http://schemas.microsoft.com/office/drawing/2016/5/9/chartex" xmlns:cx2="http://schemas.microsoft.com/office/drawing/2015/10/21/chartex" xmlns:cx1="http://schemas.microsoft.com/office/drawing/2015/9/8/chartex" xmlns:cx="http://schemas.microsoft.com/office/drawing/2014/chartex">
+          <mc:Fallback>
             <w:pict>
               <v:shape id="Text Box 5" o:spid="_x0000_s1027" type="#_x0000_t202" style="position:absolute;margin-left:-36.75pt;margin-top:297.75pt;width:242.25pt;height:143.25pt;z-index:251662336;visibility:visible;mso-wrap-style:square;mso-width-percent:0;mso-height-percent:0;mso-wrap-distance-left:9pt;mso-wrap-distance-top:0;mso-wrap-distance-right:9pt;mso-wrap-distance-bottom:0;mso-position-horizontal:absolute;mso-position-horizontal-relative:text;mso-position-vertical:absolute;mso-position-vertical-relative:text;mso-width-percent:0;mso-height-percent:0;mso-width-relative:margin;mso-height-relative:margin;v-text-anchor:top" o:gfxdata="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" fillcolor="white [3201]" strokecolor="#4472c4 [3204]" strokeweight="1pt">
                 <v:textbox>
@@ -367,7 +367,10 @@
                           </w:p>
                           <w:p>
                             <w:r>
-                              <w:t>19/20/2017 – 18:</w:t>
+                              <w:t>19/06</w:t>
+                            </w:r>
+                            <w:r>
+                              <w:t>/2017 – 18:</w:t>
                             </w:r>
                             <w:r>
                               <w:t xml:space="preserve">23 </w:t>
@@ -390,7 +393,7 @@
               </wp:anchor>
             </w:drawing>
           </mc:Choice>
-          <mc:Fallback xmlns:w16se="http://schemas.microsoft.com/office/word/2015/wordml/symex" xmlns:w15="http://schemas.microsoft.com/office/word/2012/wordml" xmlns:am3d="http://schemas.microsoft.com/office/drawing/2017/model3d" xmlns:aink="http://schemas.microsoft.com/office/drawing/2016/ink" xmlns:cx8="http://schemas.microsoft.com/office/drawing/2016/5/14/chartex" xmlns:cx7="http://schemas.microsoft.com/office/drawing/2016/5/13/chartex" xmlns:cx6="http://schemas.microsoft.com/office/drawing/2016/5/12/chartex" xmlns:cx5="http://schemas.microsoft.com/office/drawing/2016/5/11/chartex" xmlns:cx4="http://schemas.microsoft.com/office/drawing/2016/5/10/chartex" xmlns:cx3="http://schemas.microsoft.com/office/drawing/2016/5/9/chartex" xmlns:cx2="http://schemas.microsoft.com/office/drawing/2015/10/21/chartex" xmlns:cx1="http://schemas.microsoft.com/office/drawing/2015/9/8/chartex" xmlns:cx="http://schemas.microsoft.com/office/drawing/2014/chartex">
+          <mc:Fallback>
             <w:pict>
               <v:shape id="Text Box 12" o:spid="_x0000_s1028" type="#_x0000_t202" style="position:absolute;margin-left:96.75pt;margin-top:687.75pt;width:242.25pt;height:49.5pt;z-index:251666432;visibility:visible;mso-wrap-style:square;mso-height-percent:0;mso-wrap-distance-left:9pt;mso-wrap-distance-top:0;mso-wrap-distance-right:9pt;mso-wrap-distance-bottom:0;mso-position-horizontal:absolute;mso-position-horizontal-relative:text;mso-position-vertical:absolute;mso-position-vertical-relative:text;mso-height-percent:0;mso-height-relative:margin;v-text-anchor:top" o:gfxdata="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" fillcolor="white [3201]" strokecolor="#4472c4 [3204]" strokeweight="1pt">
                 <v:textbox>
@@ -402,7 +405,10 @@
                     </w:p>
                     <w:p>
                       <w:r>
-                        <w:t>19/20/2017 – 18:</w:t>
+                        <w:t>19/06</w:t>
+                      </w:r>
+                      <w:r>
+                        <w:t>/2017 – 18:</w:t>
                       </w:r>
                       <w:r>
                         <w:t xml:space="preserve">23 </w:t>
@@ -528,7 +534,7 @@
               </wp:anchor>
             </w:drawing>
           </mc:Choice>
-          <mc:Fallback xmlns:w16se="http://schemas.microsoft.com/office/word/2015/wordml/symex" xmlns:w15="http://schemas.microsoft.com/office/word/2012/wordml" xmlns:am3d="http://schemas.microsoft.com/office/drawing/2017/model3d" xmlns:aink="http://schemas.microsoft.com/office/drawing/2016/ink" xmlns:cx8="http://schemas.microsoft.com/office/drawing/2016/5/14/chartex" xmlns:cx7="http://schemas.microsoft.com/office/drawing/2016/5/13/chartex" xmlns:cx6="http://schemas.microsoft.com/office/drawing/2016/5/12/chartex" xmlns:cx5="http://schemas.microsoft.com/office/drawing/2016/5/11/chartex" xmlns:cx4="http://schemas.microsoft.com/office/drawing/2016/5/10/chartex" xmlns:cx3="http://schemas.microsoft.com/office/drawing/2016/5/9/chartex" xmlns:cx2="http://schemas.microsoft.com/office/drawing/2015/10/21/chartex" xmlns:cx1="http://schemas.microsoft.com/office/drawing/2015/9/8/chartex" xmlns:cx="http://schemas.microsoft.com/office/drawing/2014/chartex">
+          <mc:Fallback>
             <w:pict>
               <v:shape id="Text Box 10" o:spid="_x0000_s1029" type="#_x0000_t202" style="position:absolute;margin-left:-36.75pt;margin-top:458.25pt;width:528.75pt;height:205.5pt;z-index:251665408;visibility:visible;mso-wrap-style:square;mso-height-percent:0;mso-wrap-distance-left:9pt;mso-wrap-distance-top:0;mso-wrap-distance-right:9pt;mso-wrap-distance-bottom:0;mso-position-horizontal:absolute;mso-position-horizontal-relative:text;mso-position-vertical:absolute;mso-position-vertical-relative:text;mso-height-percent:0;mso-height-relative:margin;v-text-anchor:top" o:gfxdata="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" fillcolor="white [3201]" strokecolor="#4472c4 [3204]" strokeweight="1pt">
                 <v:textbox>
@@ -560,37 +566,13 @@
                         <w:t xml:space="preserve"> It is built to a slightly smaller specification the we will use in the end due to not wanting to start cutting metal before we are certain with the design.</w:t>
                       </w:r>
                       <w:r>
-                        <w:t xml:space="preserve"> </w:t>
-                      </w:r>
-                      <w:proofErr w:type="gramStart"/>
-                      <w:r>
-                        <w:t>At the moment</w:t>
-                      </w:r>
-                      <w:proofErr w:type="gramEnd"/>
-                      <w:r>
-                        <w:t xml:space="preserve">, we are experimenting with a drive train system. This is because we found in the prior challenge that if not on a driver chain motor tend to get in the way of things and can cause intake problems. We have also decided to use at least 6 motors on our base </w:t>
-                      </w:r>
-                      <w:proofErr w:type="gramStart"/>
-                      <w:r>
-                        <w:t>due to the fact that</w:t>
-                      </w:r>
-                      <w:proofErr w:type="gramEnd"/>
-                      <w:r>
-                        <w:t xml:space="preserve"> we think we do not need any more than 5 motors for our lifting system. 2 on the primary lift. 2 on the secondary and 1 on the claw (More on that later). After testing the system </w:t>
+                        <w:t xml:space="preserve"> At the moment, we are experimenting with a drive train system. This is because we found in the prior challenge that if not on a driver chain motor tend to get in the way of things and can cause intake problems. We have also decided to use at least 6 motors on our base due to the fact that we think we do not need any more than 5 motors for our lifting system. 2 on the primary lift. 2 on the secondary and 1 on the claw (More on that later). After testing the system </w:t>
                       </w:r>
                       <w:r>
                         <w:t>briefly,</w:t>
                       </w:r>
                       <w:r>
-                        <w:t xml:space="preserve"> we have </w:t>
-                      </w:r>
-                      <w:proofErr w:type="gramStart"/>
-                      <w:r>
-                        <w:t>come to the conclusion</w:t>
-                      </w:r>
-                      <w:proofErr w:type="gramEnd"/>
-                      <w:r>
-                        <w:t xml:space="preserve"> that </w:t>
+                        <w:t xml:space="preserve"> we have come to the conclusion that </w:t>
                       </w:r>
                       <w:r>
                         <w:t xml:space="preserve">general system works however some of the gear axles need their position to be slightly tweaked as they are causing </w:t>
@@ -723,16 +705,17 @@
                               <w:t xml:space="preserve"> </w:t>
                             </w:r>
                             <w:r>
-                              <w:t>17.5 * 15</w:t>
-                            </w:r>
-                            <w:r>
-                              <w:t xml:space="preserve"> </w:t>
-                            </w:r>
-                            <w:r>
-                              <w:t>inches</w:t>
-                            </w:r>
-                            <w:bookmarkStart w:id="0" w:name="_GoBack"/>
-                            <w:bookmarkEnd w:id="0"/>
+                              <w:t>17.5</w:t>
+                            </w:r>
+                            <w:r>
+                              <w:t>”</w:t>
+                            </w:r>
+                            <w:r>
+                              <w:t xml:space="preserve"> * 15</w:t>
+                            </w:r>
+                            <w:r>
+                              <w:t>”</w:t>
+                            </w:r>
                           </w:p>
                         </w:txbxContent>
                       </wps:txbx>
@@ -756,10 +739,6 @@
           </mc:Choice>
           <mc:Fallback>
             <w:pict>
-              <v:shapetype id="_x0000_t202" coordsize="21600,21600" o:spt="202" path="m,l,21600r21600,l21600,xe">
-                <v:stroke joinstyle="miter"/>
-                <v:path gradientshapeok="t" o:connecttype="rect"/>
-              </v:shapetype>
               <v:shape id="Text Box 3" o:spid="_x0000_s1030" type="#_x0000_t202" style="position:absolute;margin-left:311.25pt;margin-top:35.25pt;width:181.5pt;height:231pt;z-index:251661312;visibility:visible;mso-wrap-style:square;mso-width-percent:0;mso-height-percent:0;mso-wrap-distance-left:9pt;mso-wrap-distance-top:0;mso-wrap-distance-right:9pt;mso-wrap-distance-bottom:0;mso-position-horizontal:absolute;mso-position-horizontal-relative:text;mso-position-vertical:absolute;mso-position-vertical-relative:text;mso-width-percent:0;mso-height-percent:0;mso-width-relative:margin;mso-height-relative:margin;v-text-anchor:top" o:gfxdata="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" fillcolor="white [3201]" strokecolor="#4472c4 [3204]" strokeweight="1pt">
                 <v:textbox>
                   <w:txbxContent>
@@ -826,16 +805,17 @@
                         <w:t xml:space="preserve"> </w:t>
                       </w:r>
                       <w:r>
-                        <w:t>17.5 * 15</w:t>
-                      </w:r>
-                      <w:r>
-                        <w:t xml:space="preserve"> </w:t>
-                      </w:r>
-                      <w:r>
-                        <w:t>inches</w:t>
-                      </w:r>
-                      <w:bookmarkStart w:id="1" w:name="_GoBack"/>
-                      <w:bookmarkEnd w:id="1"/>
+                        <w:t>17.5</w:t>
+                      </w:r>
+                      <w:r>
+                        <w:t>”</w:t>
+                      </w:r>
+                      <w:r>
+                        <w:t xml:space="preserve"> * 15</w:t>
+                      </w:r>
+                      <w:r>
+                        <w:t>”</w:t>
+                      </w:r>
                     </w:p>
                   </w:txbxContent>
                 </v:textbox>
@@ -873,7 +853,7 @@
                     <pic:cNvPicPr/>
                   </pic:nvPicPr>
                   <pic:blipFill>
-                    <a:blip r:embed="rId6" cstate="print">
+                    <a:blip r:embed="rId5" cstate="print">
                       <a:extLst>
                         <a:ext uri="{28A0092B-C50C-407E-A947-70E740481C1C}">
                           <a14:useLocalDpi xmlns:a14="http://schemas.microsoft.com/office/drawing/2010/main" val="0"/>
@@ -966,7 +946,15 @@
                               <w:pStyle w:val="Title"/>
                             </w:pPr>
                             <w:r>
-                              <w:t>Robot Base V 0.01</w:t>
+                              <w:t xml:space="preserve">Robot Base V </w:t>
+                            </w:r>
+                            <w:r>
+                              <w:t>1</w:t>
+                            </w:r>
+                            <w:bookmarkStart w:id="0" w:name="_GoBack"/>
+                            <w:bookmarkEnd w:id="0"/>
+                            <w:r>
+                              <w:t>.01</w:t>
                             </w:r>
                           </w:p>
                         </w:txbxContent>
@@ -986,7 +974,7 @@
               </wp:anchor>
             </w:drawing>
           </mc:Choice>
-          <mc:Fallback xmlns:w16se="http://schemas.microsoft.com/office/word/2015/wordml/symex" xmlns:w15="http://schemas.microsoft.com/office/word/2012/wordml" xmlns:am3d="http://schemas.microsoft.com/office/drawing/2017/model3d" xmlns:aink="http://schemas.microsoft.com/office/drawing/2016/ink" xmlns:cx8="http://schemas.microsoft.com/office/drawing/2016/5/14/chartex" xmlns:cx7="http://schemas.microsoft.com/office/drawing/2016/5/13/chartex" xmlns:cx6="http://schemas.microsoft.com/office/drawing/2016/5/12/chartex" xmlns:cx5="http://schemas.microsoft.com/office/drawing/2016/5/11/chartex" xmlns:cx4="http://schemas.microsoft.com/office/drawing/2016/5/10/chartex" xmlns:cx3="http://schemas.microsoft.com/office/drawing/2016/5/9/chartex" xmlns:cx2="http://schemas.microsoft.com/office/drawing/2015/10/21/chartex" xmlns:cx1="http://schemas.microsoft.com/office/drawing/2015/9/8/chartex" xmlns:cx="http://schemas.microsoft.com/office/drawing/2014/chartex">
+          <mc:Fallback>
             <w:pict>
               <v:shape id="Text Box 2" o:spid="_x0000_s1031" type="#_x0000_t202" style="position:absolute;margin-left:-38.25pt;margin-top:-41.25pt;width:531.75pt;height:50.25pt;z-index:251659264;visibility:visible;mso-wrap-style:square;mso-height-percent:0;mso-wrap-distance-left:9pt;mso-wrap-distance-top:0;mso-wrap-distance-right:9pt;mso-wrap-distance-bottom:0;mso-position-horizontal:absolute;mso-position-horizontal-relative:text;mso-position-vertical:absolute;mso-position-vertical-relative:text;mso-height-percent:0;mso-height-relative:margin;v-text-anchor:top" o:gfxdata="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" fillcolor="white [3201]" strokecolor="#4472c4 [3204]" strokeweight="1pt">
                 <v:textbox>
@@ -996,10 +984,16 @@
                         <w:pStyle w:val="Title"/>
                       </w:pPr>
                       <w:r>
-                        <w:t>Robot Base V 0.01</w:t>
+                        <w:t xml:space="preserve">Robot Base V </w:t>
+                      </w:r>
+                      <w:r>
+                        <w:t>1</w:t>
                       </w:r>
                       <w:bookmarkStart w:id="1" w:name="_GoBack"/>
                       <w:bookmarkEnd w:id="1"/>
+                      <w:r>
+                        <w:t>.01</w:t>
+                      </w:r>
                     </w:p>
                   </w:txbxContent>
                 </v:textbox>
@@ -1020,8 +1014,8 @@
 </file>
 
 <file path=word/numbering.xml><?xml version="1.0" encoding="utf-8"?>
-<w:numbering xmlns:wpc="http://schemas.microsoft.com/office/word/2010/wordprocessingCanvas" xmlns:mc="http://schemas.openxmlformats.org/markup-compatibility/2006" xmlns:o="urn:schemas-microsoft-com:office:office" xmlns:r="http://schemas.openxmlformats.org/officeDocument/2006/relationships" xmlns:m="http://schemas.openxmlformats.org/officeDocument/2006/math" xmlns:v="urn:schemas-microsoft-com:vml" xmlns:wp14="http://schemas.microsoft.com/office/word/2010/wordprocessingDrawing" xmlns:wp="http://schemas.openxmlformats.org/drawingml/2006/wordprocessingDrawing" xmlns:w10="urn:schemas-microsoft-com:office:word" xmlns:w="http://schemas.openxmlformats.org/wordprocessingml/2006/main" xmlns:w14="http://schemas.microsoft.com/office/word/2010/wordml" xmlns:wpg="http://schemas.microsoft.com/office/word/2010/wordprocessingGroup" xmlns:wpi="http://schemas.microsoft.com/office/word/2010/wordprocessingInk" xmlns:wne="http://schemas.microsoft.com/office/word/2006/wordml" xmlns:wps="http://schemas.microsoft.com/office/word/2010/wordprocessingShape" mc:Ignorable="w14 wp14">
-  <w:abstractNum w:abstractNumId="0">
+<w:numbering xmlns:wpc="http://schemas.microsoft.com/office/word/2010/wordprocessingCanvas" xmlns:cx="http://schemas.microsoft.com/office/drawing/2014/chartex" xmlns:cx1="http://schemas.microsoft.com/office/drawing/2015/9/8/chartex" xmlns:cx2="http://schemas.microsoft.com/office/drawing/2015/10/21/chartex" xmlns:cx3="http://schemas.microsoft.com/office/drawing/2016/5/9/chartex" xmlns:cx4="http://schemas.microsoft.com/office/drawing/2016/5/10/chartex" xmlns:cx5="http://schemas.microsoft.com/office/drawing/2016/5/11/chartex" xmlns:cx6="http://schemas.microsoft.com/office/drawing/2016/5/12/chartex" xmlns:cx7="http://schemas.microsoft.com/office/drawing/2016/5/13/chartex" xmlns:cx8="http://schemas.microsoft.com/office/drawing/2016/5/14/chartex" xmlns:mc="http://schemas.openxmlformats.org/markup-compatibility/2006" xmlns:aink="http://schemas.microsoft.com/office/drawing/2016/ink" xmlns:am3d="http://schemas.microsoft.com/office/drawing/2017/model3d" xmlns:o="urn:schemas-microsoft-com:office:office" xmlns:r="http://schemas.openxmlformats.org/officeDocument/2006/relationships" xmlns:m="http://schemas.openxmlformats.org/officeDocument/2006/math" xmlns:v="urn:schemas-microsoft-com:vml" xmlns:wp14="http://schemas.microsoft.com/office/word/2010/wordprocessingDrawing" xmlns:wp="http://schemas.openxmlformats.org/drawingml/2006/wordprocessingDrawing" xmlns:w10="urn:schemas-microsoft-com:office:word" xmlns:w="http://schemas.openxmlformats.org/wordprocessingml/2006/main" xmlns:w14="http://schemas.microsoft.com/office/word/2010/wordml" xmlns:w15="http://schemas.microsoft.com/office/word/2012/wordml" xmlns:w16se="http://schemas.microsoft.com/office/word/2015/wordml/symex" xmlns:wpg="http://schemas.microsoft.com/office/word/2010/wordprocessingGroup" xmlns:wpi="http://schemas.microsoft.com/office/word/2010/wordprocessingInk" xmlns:wne="http://schemas.microsoft.com/office/word/2006/wordml" xmlns:wps="http://schemas.microsoft.com/office/word/2010/wordprocessingShape" mc:Ignorable="w14 w15 w16se wp14">
+  <w:abstractNum w:abstractNumId="0" w15:restartNumberingAfterBreak="0">
     <w:nsid w:val="01DD3956"/>
     <w:multiLevelType w:val="hybridMultilevel"/>
     <w:tmpl w:val="B9E289D6"/>
@@ -1133,7 +1127,7 @@
       </w:rPr>
     </w:lvl>
   </w:abstractNum>
-  <w:abstractNum w:abstractNumId="1">
+  <w:abstractNum w:abstractNumId="1" w15:restartNumberingAfterBreak="0">
     <w:nsid w:val="216845A4"/>
     <w:multiLevelType w:val="hybridMultilevel"/>
     <w:tmpl w:val="B2ACF2C6"/>
@@ -1245,7 +1239,7 @@
       </w:rPr>
     </w:lvl>
   </w:abstractNum>
-  <w:abstractNum w:abstractNumId="2">
+  <w:abstractNum w:abstractNumId="2" w15:restartNumberingAfterBreak="0">
     <w:nsid w:val="470B2777"/>
     <w:multiLevelType w:val="hybridMultilevel"/>
     <w:tmpl w:val="5DF03644"/>
@@ -1357,7 +1351,7 @@
       </w:rPr>
     </w:lvl>
   </w:abstractNum>
-  <w:abstractNum w:abstractNumId="3">
+  <w:abstractNum w:abstractNumId="3" w15:restartNumberingAfterBreak="0">
     <w:nsid w:val="559D2AD2"/>
     <w:multiLevelType w:val="hybridMultilevel"/>
     <w:tmpl w:val="B9C40EB2"/>
@@ -1469,7 +1463,7 @@
       </w:rPr>
     </w:lvl>
   </w:abstractNum>
-  <w:abstractNum w:abstractNumId="4">
+  <w:abstractNum w:abstractNumId="4" w15:restartNumberingAfterBreak="0">
     <w:nsid w:val="74F11C39"/>
     <w:multiLevelType w:val="hybridMultilevel"/>
     <w:tmpl w:val="0DCA4A10"/>
@@ -1600,7 +1594,7 @@
 </file>
 
 <file path=word/styles.xml><?xml version="1.0" encoding="utf-8"?>
-<w:styles xmlns:mc="http://schemas.openxmlformats.org/markup-compatibility/2006" xmlns:r="http://schemas.openxmlformats.org/officeDocument/2006/relationships" xmlns:w="http://schemas.openxmlformats.org/wordprocessingml/2006/main" xmlns:w14="http://schemas.microsoft.com/office/word/2010/wordml" mc:Ignorable="w14">
+<w:styles xmlns:mc="http://schemas.openxmlformats.org/markup-compatibility/2006" xmlns:r="http://schemas.openxmlformats.org/officeDocument/2006/relationships" xmlns:w="http://schemas.openxmlformats.org/wordprocessingml/2006/main" xmlns:w14="http://schemas.microsoft.com/office/word/2010/wordml" xmlns:w15="http://schemas.microsoft.com/office/word/2012/wordml" xmlns:w16se="http://schemas.microsoft.com/office/word/2015/wordml/symex" mc:Ignorable="w14 w15 w16se">
   <w:docDefaults>
     <w:rPrDefault>
       <w:rPr>
@@ -1616,419 +1610,382 @@
       </w:pPr>
     </w:pPrDefault>
   </w:docDefaults>
-  <w:latentStyles w:defLockedState="0" w:defUIPriority="99" w:defSemiHidden="1" w:defUnhideWhenUsed="1" w:defQFormat="0" w:count="267">
-    <w:lsdException w:name="Normal" w:semiHidden="0" w:uiPriority="0" w:unhideWhenUsed="0" w:qFormat="1"/>
-    <w:lsdException w:name="heading 1" w:semiHidden="0" w:uiPriority="9" w:unhideWhenUsed="0" w:qFormat="1"/>
-    <w:lsdException w:name="heading 2" w:uiPriority="9" w:qFormat="1"/>
-    <w:lsdException w:name="heading 3" w:uiPriority="9" w:qFormat="1"/>
-    <w:lsdException w:name="heading 4" w:uiPriority="9" w:qFormat="1"/>
-    <w:lsdException w:name="heading 5" w:uiPriority="9" w:qFormat="1"/>
-    <w:lsdException w:name="heading 6" w:uiPriority="9" w:qFormat="1"/>
-    <w:lsdException w:name="heading 7" w:uiPriority="9" w:qFormat="1"/>
-    <w:lsdException w:name="heading 8" w:uiPriority="9" w:qFormat="1"/>
-    <w:lsdException w:name="heading 9" w:uiPriority="9" w:qFormat="1"/>
-    <w:lsdException w:name="toc 1" w:uiPriority="39"/>
-    <w:lsdException w:name="toc 2" w:uiPriority="39"/>
-    <w:lsdException w:name="toc 3" w:uiPriority="39"/>
-    <w:lsdException w:name="toc 4" w:uiPriority="39"/>
-    <w:lsdException w:name="toc 5" w:uiPriority="39"/>
-    <w:lsdException w:name="toc 6" w:uiPriority="39"/>
-    <w:lsdException w:name="toc 7" w:uiPriority="39"/>
-    <w:lsdException w:name="toc 8" w:uiPriority="39"/>
-    <w:lsdException w:name="toc 9" w:uiPriority="39"/>
-    <w:lsdException w:name="caption" w:uiPriority="35" w:qFormat="1"/>
-    <w:lsdException w:name="Title" w:semiHidden="0" w:uiPriority="10" w:unhideWhenUsed="0" w:qFormat="1"/>
-    <w:lsdException w:name="Default Paragraph Font" w:uiPriority="1"/>
-    <w:lsdException w:name="Subtitle" w:semiHidden="0" w:uiPriority="11" w:unhideWhenUsed="0" w:qFormat="1"/>
-    <w:lsdException w:name="Strong" w:semiHidden="0" w:uiPriority="22" w:unhideWhenUsed="0" w:qFormat="1"/>
-    <w:lsdException w:name="Emphasis" w:semiHidden="0" w:uiPriority="20" w:unhideWhenUsed="0" w:qFormat="1"/>
-    <w:lsdException w:name="Normal Table" w:semiHidden="0" w:unhideWhenUsed="0"/>
-    <w:lsdException w:name="Table Web 3" w:semiHidden="0" w:unhideWhenUsed="0"/>
-    <w:lsdException w:name="Table Grid" w:semiHidden="0" w:uiPriority="39" w:unhideWhenUsed="0"/>
-    <w:lsdException w:name="Table Theme" w:semiHidden="0" w:unhideWhenUsed="0"/>
-    <w:lsdException w:name="Placeholder Text" w:unhideWhenUsed="0"/>
-    <w:lsdException w:name="No Spacing" w:semiHidden="0" w:uiPriority="1" w:unhideWhenUsed="0" w:qFormat="1"/>
-    <w:lsdException w:name="Light Shading" w:semiHidden="0" w:uiPriority="60" w:unhideWhenUsed="0"/>
-    <w:lsdException w:name="Light List" w:semiHidden="0" w:uiPriority="61" w:unhideWhenUsed="0"/>
-    <w:lsdException w:name="Light Grid" w:semiHidden="0" w:uiPriority="62" w:unhideWhenUsed="0"/>
-    <w:lsdException w:name="Medium Shading 1" w:semiHidden="0" w:uiPriority="63" w:unhideWhenUsed="0"/>
-    <w:lsdException w:name="Medium Shading 2" w:semiHidden="0" w:uiPriority="64" w:unhideWhenUsed="0"/>
-    <w:lsdException w:name="Medium List 1" w:semiHidden="0" w:uiPriority="65" w:unhideWhenUsed="0"/>
-    <w:lsdException w:name="Medium List 2" w:semiHidden="0" w:uiPriority="66" w:unhideWhenUsed="0"/>
-    <w:lsdException w:name="Medium Grid 1" w:semiHidden="0" w:uiPriority="67" w:unhideWhenUsed="0"/>
-    <w:lsdException w:name="Medium Grid 2" w:semiHidden="0" w:uiPriority="68" w:unhideWhenUsed="0"/>
-    <w:lsdException w:name="Medium Grid 3" w:semiHidden="0" w:uiPriority="69" w:unhideWhenUsed="0"/>
-    <w:lsdException w:name="Dark List" w:semiHidden="0" w:uiPriority="70" w:unhideWhenUsed="0"/>
-    <w:lsdException w:name="Colorful Shading" w:semiHidden="0" w:uiPriority="71" w:unhideWhenUsed="0"/>
-    <w:lsdException w:name="Colorful List" w:semiHidden="0" w:uiPriority="72" w:unhideWhenUsed="0"/>
-    <w:lsdException w:name="Colorful Grid" w:semiHidden="0" w:uiPriority="73" w:unhideWhenUsed="0"/>
-    <w:lsdException w:name="Light Shading Accent 1" w:semiHidden="0" w:uiPriority="60" w:unhideWhenUsed="0"/>
-    <w:lsdException w:name="Light List Accent 1" w:semiHidden="0" w:uiPriority="61" w:unhideWhenUsed="0"/>
-    <w:lsdException w:name="Light Grid Accent 1" w:semiHidden="0" w:uiPriority="62" w:unhideWhenUsed="0"/>
-    <w:lsdException w:name="Medium Shading 1 Accent 1" w:semiHidden="0" w:uiPriority="63" w:unhideWhenUsed="0"/>
-    <w:lsdException w:name="Medium Shading 2 Accent 1" w:semiHidden="0" w:uiPriority="64" w:unhideWhenUsed="0"/>
-    <w:lsdException w:name="Medium List 1 Accent 1" w:semiHidden="0" w:uiPriority="65" w:unhideWhenUsed="0"/>
-    <w:lsdException w:name="Revision" w:unhideWhenUsed="0"/>
-    <w:lsdException w:name="List Paragraph" w:semiHidden="0" w:uiPriority="34" w:unhideWhenUsed="0" w:qFormat="1"/>
-    <w:lsdException w:name="Quote" w:semiHidden="0" w:uiPriority="29" w:unhideWhenUsed="0" w:qFormat="1"/>
-    <w:lsdException w:name="Intense Quote" w:semiHidden="0" w:uiPriority="30" w:unhideWhenUsed="0" w:qFormat="1"/>
-    <w:lsdException w:name="Medium List 2 Accent 1" w:semiHidden="0" w:uiPriority="66" w:unhideWhenUsed="0"/>
-    <w:lsdException w:name="Medium Grid 1 Accent 1" w:semiHidden="0" w:uiPriority="67" w:unhideWhenUsed="0"/>
-    <w:lsdException w:name="Medium Grid 2 Accent 1" w:semiHidden="0" w:uiPriority="68" w:unhideWhenUsed="0"/>
-    <w:lsdException w:name="Medium Grid 3 Accent 1" w:semiHidden="0" w:uiPriority="69" w:unhideWhenUsed="0"/>
-    <w:lsdException w:name="Dark List Accent 1" w:semiHidden="0" w:uiPriority="70" w:unhideWhenUsed="0"/>
-    <w:lsdException w:name="Colorful Shading Accent 1" w:semiHidden="0" w:uiPriority="71" w:unhideWhenUsed="0"/>
-    <w:lsdException w:name="Colorful List Accent 1" w:semiHidden="0" w:uiPriority="72" w:unhideWhenUsed="0"/>
-    <w:lsdException w:name="Colorful Grid Accent 1" w:semiHidden="0" w:uiPriority="73" w:unhideWhenUsed="0"/>
-    <w:lsdException w:name="Light Shading Accent 2" w:semiHidden="0" w:uiPriority="60" w:unhideWhenUsed="0"/>
-    <w:lsdException w:name="Light List Accent 2" w:semiHidden="0" w:uiPriority="61" w:unhideWhenUsed="0"/>
-    <w:lsdException w:name="Light Grid Accent 2" w:semiHidden="0" w:uiPriority="62" w:unhideWhenUsed="0"/>
-    <w:lsdException w:name="Medium Shading 1 Accent 2" w:semiHidden="0" w:uiPriority="63" w:unhideWhenUsed="0"/>
-    <w:lsdException w:name="Medium Shading 2 Accent 2" w:semiHidden="0" w:uiPriority="64" w:unhideWhenUsed="0"/>
-    <w:lsdException w:name="Medium List 1 Accent 2" w:semiHidden="0" w:uiPriority="65" w:unhideWhenUsed="0"/>
-    <w:lsdException w:name="Medium List 2 Accent 2" w:semiHidden="0" w:uiPriority="66" w:unhideWhenUsed="0"/>
-    <w:lsdException w:name="Medium Grid 1 Accent 2" w:semiHidden="0" w:uiPriority="67" w:unhideWhenUsed="0"/>
-    <w:lsdException w:name="Medium Grid 2 Accent 2" w:semiHidden="0" w:uiPriority="68" w:unhideWhenUsed="0"/>
-    <w:lsdException w:name="Medium Grid 3 Accent 2" w:semiHidden="0" w:uiPriority="69" w:unhideWhenUsed="0"/>
-    <w:lsdException w:name="Dark List Accent 2" w:semiHidden="0" w:uiPriority="70" w:unhideWhenUsed="0"/>
-    <w:lsdException w:name="Colorful Shading Accent 2" w:semiHidden="0" w:uiPriority="71" w:unhideWhenUsed="0"/>
-    <w:lsdException w:name="Colorful List Accent 2" w:semiHidden="0" w:uiPriority="72" w:unhideWhenUsed="0"/>
-    <w:lsdException w:name="Colorful Grid Accent 2" w:semiHidden="0" w:uiPriority="73" w:unhideWhenUsed="0"/>
-    <w:lsdException w:name="Light Shading Accent 3" w:semiHidden="0" w:uiPriority="60" w:unhideWhenUsed="0"/>
-    <w:lsdException w:name="Light List Accent 3" w:semiHidden="0" w:uiPriority="61" w:unhideWhenUsed="0"/>
-    <w:lsdException w:name="Light Grid Accent 3" w:semiHidden="0" w:uiPriority="62" w:unhideWhenUsed="0"/>
-    <w:lsdException w:name="Medium Shading 1 Accent 3" w:semiHidden="0" w:uiPriority="63" w:unhideWhenUsed="0"/>
-    <w:lsdException w:name="Medium Shading 2 Accent 3" w:semiHidden="0" w:uiPriority="64" w:unhideWhenUsed="0"/>
-    <w:lsdException w:name="Medium List 1 Accent 3" w:semiHidden="0" w:uiPriority="65" w:unhideWhenUsed="0"/>
-    <w:lsdException w:name="Medium List 2 Accent 3" w:semiHidden="0" w:uiPriority="66" w:unhideWhenUsed="0"/>
-    <w:lsdException w:name="Medium Grid 1 Accent 3" w:semiHidden="0" w:uiPriority="67" w:unhideWhenUsed="0"/>
-    <w:lsdException w:name="Medium Grid 2 Accent 3" w:semiHidden="0" w:uiPriority="68" w:unhideWhenUsed="0"/>
-    <w:lsdException w:name="Medium Grid 3 Accent 3" w:semiHidden="0" w:uiPriority="69" w:unhideWhenUsed="0"/>
-    <w:lsdException w:name="Dark List Accent 3" w:semiHidden="0" w:uiPriority="70" w:unhideWhenUsed="0"/>
-    <w:lsdException w:name="Colorful Shading Accent 3" w:semiHidden="0" w:uiPriority="71" w:unhideWhenUsed="0"/>
-    <w:lsdException w:name="Colorful List Accent 3" w:semiHidden="0" w:uiPriority="72" w:unhideWhenUsed="0"/>
-    <w:lsdException w:name="Colorful Grid Accent 3" w:semiHidden="0" w:uiPriority="73" w:unhideWhenUsed="0"/>
-    <w:lsdException w:name="Light Shading Accent 4" w:semiHidden="0" w:uiPriority="60" w:unhideWhenUsed="0"/>
-    <w:lsdException w:name="Light List Accent 4" w:semiHidden="0" w:uiPriority="61" w:unhideWhenUsed="0"/>
-    <w:lsdException w:name="Light Grid Accent 4" w:semiHidden="0" w:uiPriority="62" w:unhideWhenUsed="0"/>
-    <w:lsdException w:name="Medium Shading 1 Accent 4" w:semiHidden="0" w:uiPriority="63" w:unhideWhenUsed="0"/>
-    <w:lsdException w:name="Medium Shading 2 Accent 4" w:semiHidden="0" w:uiPriority="64" w:unhideWhenUsed="0"/>
-    <w:lsdException w:name="Medium List 1 Accent 4" w:semiHidden="0" w:uiPriority="65" w:unhideWhenUsed="0"/>
-    <w:lsdException w:name="Medium List 2 Accent 4" w:semiHidden="0" w:uiPriority="66" w:unhideWhenUsed="0"/>
-    <w:lsdException w:name="Medium Grid 1 Accent 4" w:semiHidden="0" w:uiPriority="67" w:unhideWhenUsed="0"/>
-    <w:lsdException w:name="Medium Grid 2 Accent 4" w:semiHidden="0" w:uiPriority="68" w:unhideWhenUsed="0"/>
-    <w:lsdException w:name="Medium Grid 3 Accent 4" w:semiHidden="0" w:uiPriority="69" w:unhideWhenUsed="0"/>
-    <w:lsdException w:name="Dark List Accent 4" w:semiHidden="0" w:uiPriority="70" w:unhideWhenUsed="0"/>
-    <w:lsdException w:name="Colorful Shading Accent 4" w:semiHidden="0" w:uiPriority="71" w:unhideWhenUsed="0"/>
-    <w:lsdException w:name="Colorful List Accent 4" w:semiHidden="0" w:uiPriority="72" w:unhideWhenUsed="0"/>
-    <w:lsdException w:name="Colorful Grid Accent 4" w:semiHidden="0" w:uiPriority="73" w:unhideWhenUsed="0"/>
-    <w:lsdException w:name="Light Shading Accent 5" w:semiHidden="0" w:uiPriority="60" w:unhideWhenUsed="0"/>
-    <w:lsdException w:name="Light List Accent 5" w:semiHidden="0" w:uiPriority="61" w:unhideWhenUsed="0"/>
-    <w:lsdException w:name="Light Grid Accent 5" w:semiHidden="0" w:uiPriority="62" w:unhideWhenUsed="0"/>
-    <w:lsdException w:name="Medium Shading 1 Accent 5" w:semiHidden="0" w:uiPriority="63" w:unhideWhenUsed="0"/>
-    <w:lsdException w:name="Medium Shading 2 Accent 5" w:semiHidden="0" w:uiPriority="64" w:unhideWhenUsed="0"/>
-    <w:lsdException w:name="Medium List 1 Accent 5" w:semiHidden="0" w:uiPriority="65" w:unhideWhenUsed="0"/>
-    <w:lsdException w:name="Medium List 2 Accent 5" w:semiHidden="0" w:uiPriority="66" w:unhideWhenUsed="0"/>
-    <w:lsdException w:name="Medium Grid 1 Accent 5" w:semiHidden="0" w:uiPriority="67" w:unhideWhenUsed="0"/>
-    <w:lsdException w:name="Medium Grid 2 Accent 5" w:semiHidden="0" w:uiPriority="68" w:unhideWhenUsed="0"/>
-    <w:lsdException w:name="Medium Grid 3 Accent 5" w:semiHidden="0" w:uiPriority="69" w:unhideWhenUsed="0"/>
-    <w:lsdException w:name="Dark List Accent 5" w:semiHidden="0" w:uiPriority="70" w:unhideWhenUsed="0"/>
-    <w:lsdException w:name="Colorful Shading Accent 5" w:semiHidden="0" w:uiPriority="71" w:unhideWhenUsed="0"/>
-    <w:lsdException w:name="Colorful List Accent 5" w:semiHidden="0" w:uiPriority="72" w:unhideWhenUsed="0"/>
-    <w:lsdException w:name="Colorful Grid Accent 5" w:semiHidden="0" w:uiPriority="73" w:unhideWhenUsed="0"/>
-    <w:lsdException w:name="Light Shading Accent 6" w:semiHidden="0" w:uiPriority="60" w:unhideWhenUsed="0"/>
-    <w:lsdException w:name="Light List Accent 6" w:semiHidden="0" w:uiPriority="61" w:unhideWhenUsed="0"/>
-    <w:lsdException w:name="Light Grid Accent 6" w:semiHidden="0" w:uiPriority="62" w:unhideWhenUsed="0"/>
-    <w:lsdException w:name="Medium Shading 1 Accent 6" w:semiHidden="0" w:uiPriority="63" w:unhideWhenUsed="0"/>
-    <w:lsdException w:name="Medium Shading 2 Accent 6" w:semiHidden="0" w:uiPriority="64" w:unhideWhenUsed="0"/>
-    <w:lsdException w:name="Medium List 1 Accent 6" w:semiHidden="0" w:uiPriority="65" w:unhideWhenUsed="0"/>
-    <w:lsdException w:name="Medium List 2 Accent 6" w:semiHidden="0" w:uiPriority="66" w:unhideWhenUsed="0"/>
-    <w:lsdException w:name="Medium Grid 1 Accent 6" w:semiHidden="0" w:uiPriority="67" w:unhideWhenUsed="0"/>
-    <w:lsdException w:name="Medium Grid 2 Accent 6" w:semiHidden="0" w:uiPriority="68" w:unhideWhenUsed="0"/>
-    <w:lsdException w:name="Medium Grid 3 Accent 6" w:semiHidden="0" w:uiPriority="69" w:unhideWhenUsed="0"/>
-    <w:lsdException w:name="Dark List Accent 6" w:semiHidden="0" w:uiPriority="70" w:unhideWhenUsed="0"/>
-    <w:lsdException w:name="Colorful Shading Accent 6" w:semiHidden="0" w:uiPriority="71" w:unhideWhenUsed="0"/>
-    <w:lsdException w:name="Colorful List Accent 6" w:semiHidden="0" w:uiPriority="72" w:unhideWhenUsed="0"/>
-    <w:lsdException w:name="Colorful Grid Accent 6" w:semiHidden="0" w:uiPriority="73" w:unhideWhenUsed="0"/>
-    <w:lsdException w:name="Subtle Emphasis" w:semiHidden="0" w:uiPriority="19" w:unhideWhenUsed="0" w:qFormat="1"/>
-    <w:lsdException w:name="Intense Emphasis" w:semiHidden="0" w:uiPriority="21" w:unhideWhenUsed="0" w:qFormat="1"/>
-    <w:lsdException w:name="Subtle Reference" w:semiHidden="0" w:uiPriority="31" w:unhideWhenUsed="0" w:qFormat="1"/>
-    <w:lsdException w:name="Intense Reference" w:semiHidden="0" w:uiPriority="32" w:unhideWhenUsed="0" w:qFormat="1"/>
-    <w:lsdException w:name="Book Title" w:semiHidden="0" w:uiPriority="33" w:unhideWhenUsed="0" w:qFormat="1"/>
-    <w:lsdException w:name="Bibliography" w:uiPriority="37"/>
-    <w:lsdException w:name="TOC Heading" w:uiPriority="39" w:qFormat="1"/>
-  </w:latentStyles>
-  <w:style w:type="paragraph" w:default="1" w:styleId="Normal">
-    <w:name w:val="Normal"/>
-    <w:qFormat/>
-  </w:style>
-  <w:style w:type="paragraph" w:styleId="Heading1">
-    <w:name w:val="heading 1"/>
-    <w:basedOn w:val="Normal"/>
-    <w:next w:val="Normal"/>
-    <w:link w:val="Heading1Char"/>
-    <w:uiPriority w:val="9"/>
-    <w:qFormat/>
-    <w:rsid w:val="00B64298"/>
-    <w:pPr>
-      <w:keepNext/>
-      <w:keepLines/>
-      <w:spacing w:before="240" w:after="0"/>
-      <w:outlineLvl w:val="0"/>
-    </w:pPr>
-    <w:rPr>
-      <w:rFonts w:asciiTheme="majorHAnsi" w:eastAsiaTheme="majorEastAsia" w:hAnsiTheme="majorHAnsi" w:cstheme="majorBidi"/>
-      <w:color w:val="2F5496" w:themeColor="accent1" w:themeShade="BF"/>
-      <w:sz w:val="32"/>
-      <w:szCs w:val="32"/>
-    </w:rPr>
-  </w:style>
-  <w:style w:type="character" w:default="1" w:styleId="DefaultParagraphFont">
-    <w:name w:val="Default Paragraph Font"/>
-    <w:uiPriority w:val="1"/>
-    <w:semiHidden/>
-    <w:unhideWhenUsed/>
-  </w:style>
-  <w:style w:type="table" w:default="1" w:styleId="TableNormal">
-    <w:name w:val="Normal Table"/>
-    <w:uiPriority w:val="99"/>
-    <w:semiHidden/>
-    <w:unhideWhenUsed/>
-    <w:tblPr>
-      <w:tblInd w:w="0" w:type="dxa"/>
-      <w:tblCellMar>
-        <w:top w:w="0" w:type="dxa"/>
-        <w:left w:w="108" w:type="dxa"/>
-        <w:bottom w:w="0" w:type="dxa"/>
-        <w:right w:w="108" w:type="dxa"/>
-      </w:tblCellMar>
-    </w:tblPr>
-  </w:style>
-  <w:style w:type="numbering" w:default="1" w:styleId="NoList">
-    <w:name w:val="No List"/>
-    <w:uiPriority w:val="99"/>
-    <w:semiHidden/>
-    <w:unhideWhenUsed/>
-  </w:style>
-  <w:style w:type="character" w:customStyle="1" w:styleId="Heading1Char">
-    <w:name w:val="Heading 1 Char"/>
-    <w:basedOn w:val="DefaultParagraphFont"/>
-    <w:link w:val="Heading1"/>
-    <w:uiPriority w:val="9"/>
-    <w:rsid w:val="00B64298"/>
-    <w:rPr>
-      <w:rFonts w:asciiTheme="majorHAnsi" w:eastAsiaTheme="majorEastAsia" w:hAnsiTheme="majorHAnsi" w:cstheme="majorBidi"/>
-      <w:color w:val="2F5496" w:themeColor="accent1" w:themeShade="BF"/>
-      <w:sz w:val="32"/>
-      <w:szCs w:val="32"/>
-    </w:rPr>
-  </w:style>
-  <w:style w:type="paragraph" w:styleId="Title">
-    <w:name w:val="Title"/>
-    <w:basedOn w:val="Normal"/>
-    <w:next w:val="Normal"/>
-    <w:link w:val="TitleChar"/>
-    <w:uiPriority w:val="10"/>
-    <w:qFormat/>
-    <w:rsid w:val="00B64298"/>
-    <w:pPr>
-      <w:spacing w:after="0" w:line="240" w:lineRule="auto"/>
-      <w:contextualSpacing/>
-    </w:pPr>
-    <w:rPr>
-      <w:rFonts w:asciiTheme="majorHAnsi" w:eastAsiaTheme="majorEastAsia" w:hAnsiTheme="majorHAnsi" w:cstheme="majorBidi"/>
-      <w:spacing w:val="-10"/>
-      <w:kern w:val="28"/>
-      <w:sz w:val="56"/>
-      <w:szCs w:val="56"/>
-    </w:rPr>
-  </w:style>
-  <w:style w:type="character" w:customStyle="1" w:styleId="TitleChar">
-    <w:name w:val="Title Char"/>
-    <w:basedOn w:val="DefaultParagraphFont"/>
-    <w:link w:val="Title"/>
-    <w:uiPriority w:val="10"/>
-    <w:rsid w:val="00B64298"/>
-    <w:rPr>
-      <w:rFonts w:asciiTheme="majorHAnsi" w:eastAsiaTheme="majorEastAsia" w:hAnsiTheme="majorHAnsi" w:cstheme="majorBidi"/>
-      <w:spacing w:val="-10"/>
-      <w:kern w:val="28"/>
-      <w:sz w:val="56"/>
-      <w:szCs w:val="56"/>
-    </w:rPr>
-  </w:style>
-  <w:style w:type="paragraph" w:styleId="ListParagraph">
-    <w:name w:val="List Paragraph"/>
-    <w:basedOn w:val="Normal"/>
-    <w:uiPriority w:val="34"/>
-    <w:qFormat/>
-    <w:rsid w:val="00B64298"/>
-    <w:pPr>
-      <w:ind w:left="720"/>
-      <w:contextualSpacing/>
-    </w:pPr>
-  </w:style>
-</w:styles>
-</file>
-
-<file path=word/stylesWithEffects.xml><?xml version="1.0" encoding="utf-8"?>
-<w:styles xmlns:wpc="http://schemas.microsoft.com/office/word/2010/wordprocessingCanvas" xmlns:mc="http://schemas.openxmlformats.org/markup-compatibility/2006" xmlns:o="urn:schemas-microsoft-com:office:office" xmlns:r="http://schemas.openxmlformats.org/officeDocument/2006/relationships" xmlns:m="http://schemas.openxmlformats.org/officeDocument/2006/math" xmlns:v="urn:schemas-microsoft-com:vml" xmlns:wp14="http://schemas.microsoft.com/office/word/2010/wordprocessingDrawing" xmlns:wp="http://schemas.openxmlformats.org/drawingml/2006/wordprocessingDrawing" xmlns:w10="urn:schemas-microsoft-com:office:word" xmlns:w="http://schemas.openxmlformats.org/wordprocessingml/2006/main" xmlns:w14="http://schemas.microsoft.com/office/word/2010/wordml" xmlns:wpg="http://schemas.microsoft.com/office/word/2010/wordprocessingGroup" xmlns:wpi="http://schemas.microsoft.com/office/word/2010/wordprocessingInk" xmlns:wne="http://schemas.microsoft.com/office/word/2006/wordml" xmlns:wps="http://schemas.microsoft.com/office/word/2010/wordprocessingShape" mc:Ignorable="w14 wp14">
-  <w:docDefaults>
-    <w:rPrDefault>
-      <w:rPr>
-        <w:rFonts w:asciiTheme="minorHAnsi" w:eastAsiaTheme="minorHAnsi" w:hAnsiTheme="minorHAnsi" w:cstheme="minorBidi"/>
-        <w:sz w:val="22"/>
-        <w:szCs w:val="22"/>
-        <w:lang w:val="en-GB" w:eastAsia="en-US" w:bidi="ar-SA"/>
-      </w:rPr>
-    </w:rPrDefault>
-    <w:pPrDefault>
-      <w:pPr>
-        <w:spacing w:after="160" w:line="259" w:lineRule="auto"/>
-      </w:pPr>
-    </w:pPrDefault>
-  </w:docDefaults>
-  <w:latentStyles w:defLockedState="0" w:defUIPriority="99" w:defSemiHidden="1" w:defUnhideWhenUsed="1" w:defQFormat="0" w:count="267">
-    <w:lsdException w:name="Normal" w:semiHidden="0" w:uiPriority="0" w:unhideWhenUsed="0" w:qFormat="1"/>
-    <w:lsdException w:name="heading 1" w:semiHidden="0" w:uiPriority="9" w:unhideWhenUsed="0" w:qFormat="1"/>
-    <w:lsdException w:name="heading 2" w:uiPriority="9" w:qFormat="1"/>
-    <w:lsdException w:name="heading 3" w:uiPriority="9" w:qFormat="1"/>
-    <w:lsdException w:name="heading 4" w:uiPriority="9" w:qFormat="1"/>
-    <w:lsdException w:name="heading 5" w:uiPriority="9" w:qFormat="1"/>
-    <w:lsdException w:name="heading 6" w:uiPriority="9" w:qFormat="1"/>
-    <w:lsdException w:name="heading 7" w:uiPriority="9" w:qFormat="1"/>
-    <w:lsdException w:name="heading 8" w:uiPriority="9" w:qFormat="1"/>
-    <w:lsdException w:name="heading 9" w:uiPriority="9" w:qFormat="1"/>
-    <w:lsdException w:name="toc 1" w:uiPriority="39"/>
-    <w:lsdException w:name="toc 2" w:uiPriority="39"/>
-    <w:lsdException w:name="toc 3" w:uiPriority="39"/>
-    <w:lsdException w:name="toc 4" w:uiPriority="39"/>
-    <w:lsdException w:name="toc 5" w:uiPriority="39"/>
-    <w:lsdException w:name="toc 6" w:uiPriority="39"/>
-    <w:lsdException w:name="toc 7" w:uiPriority="39"/>
-    <w:lsdException w:name="toc 8" w:uiPriority="39"/>
-    <w:lsdException w:name="toc 9" w:uiPriority="39"/>
-    <w:lsdException w:name="caption" w:uiPriority="35" w:qFormat="1"/>
-    <w:lsdException w:name="Title" w:semiHidden="0" w:uiPriority="10" w:unhideWhenUsed="0" w:qFormat="1"/>
-    <w:lsdException w:name="Default Paragraph Font" w:uiPriority="1"/>
-    <w:lsdException w:name="Subtitle" w:semiHidden="0" w:uiPriority="11" w:unhideWhenUsed="0" w:qFormat="1"/>
-    <w:lsdException w:name="Strong" w:semiHidden="0" w:uiPriority="22" w:unhideWhenUsed="0" w:qFormat="1"/>
-    <w:lsdException w:name="Emphasis" w:semiHidden="0" w:uiPriority="20" w:unhideWhenUsed="0" w:qFormat="1"/>
-    <w:lsdException w:name="Normal Table" w:semiHidden="0" w:unhideWhenUsed="0"/>
-    <w:lsdException w:name="Table Web 3" w:semiHidden="0" w:unhideWhenUsed="0"/>
-    <w:lsdException w:name="Table Grid" w:semiHidden="0" w:uiPriority="39" w:unhideWhenUsed="0"/>
-    <w:lsdException w:name="Table Theme" w:semiHidden="0" w:unhideWhenUsed="0"/>
-    <w:lsdException w:name="Placeholder Text" w:unhideWhenUsed="0"/>
-    <w:lsdException w:name="No Spacing" w:semiHidden="0" w:uiPriority="1" w:unhideWhenUsed="0" w:qFormat="1"/>
-    <w:lsdException w:name="Light Shading" w:semiHidden="0" w:uiPriority="60" w:unhideWhenUsed="0"/>
-    <w:lsdException w:name="Light List" w:semiHidden="0" w:uiPriority="61" w:unhideWhenUsed="0"/>
-    <w:lsdException w:name="Light Grid" w:semiHidden="0" w:uiPriority="62" w:unhideWhenUsed="0"/>
-    <w:lsdException w:name="Medium Shading 1" w:semiHidden="0" w:uiPriority="63" w:unhideWhenUsed="0"/>
-    <w:lsdException w:name="Medium Shading 2" w:semiHidden="0" w:uiPriority="64" w:unhideWhenUsed="0"/>
-    <w:lsdException w:name="Medium List 1" w:semiHidden="0" w:uiPriority="65" w:unhideWhenUsed="0"/>
-    <w:lsdException w:name="Medium List 2" w:semiHidden="0" w:uiPriority="66" w:unhideWhenUsed="0"/>
-    <w:lsdException w:name="Medium Grid 1" w:semiHidden="0" w:uiPriority="67" w:unhideWhenUsed="0"/>
-    <w:lsdException w:name="Medium Grid 2" w:semiHidden="0" w:uiPriority="68" w:unhideWhenUsed="0"/>
-    <w:lsdException w:name="Medium Grid 3" w:semiHidden="0" w:uiPriority="69" w:unhideWhenUsed="0"/>
-    <w:lsdException w:name="Dark List" w:semiHidden="0" w:uiPriority="70" w:unhideWhenUsed="0"/>
-    <w:lsdException w:name="Colorful Shading" w:semiHidden="0" w:uiPriority="71" w:unhideWhenUsed="0"/>
-    <w:lsdException w:name="Colorful List" w:semiHidden="0" w:uiPriority="72" w:unhideWhenUsed="0"/>
-    <w:lsdException w:name="Colorful Grid" w:semiHidden="0" w:uiPriority="73" w:unhideWhenUsed="0"/>
-    <w:lsdException w:name="Light Shading Accent 1" w:semiHidden="0" w:uiPriority="60" w:unhideWhenUsed="0"/>
-    <w:lsdException w:name="Light List Accent 1" w:semiHidden="0" w:uiPriority="61" w:unhideWhenUsed="0"/>
-    <w:lsdException w:name="Light Grid Accent 1" w:semiHidden="0" w:uiPriority="62" w:unhideWhenUsed="0"/>
-    <w:lsdException w:name="Medium Shading 1 Accent 1" w:semiHidden="0" w:uiPriority="63" w:unhideWhenUsed="0"/>
-    <w:lsdException w:name="Medium Shading 2 Accent 1" w:semiHidden="0" w:uiPriority="64" w:unhideWhenUsed="0"/>
-    <w:lsdException w:name="Medium List 1 Accent 1" w:semiHidden="0" w:uiPriority="65" w:unhideWhenUsed="0"/>
-    <w:lsdException w:name="Revision" w:unhideWhenUsed="0"/>
-    <w:lsdException w:name="List Paragraph" w:semiHidden="0" w:uiPriority="34" w:unhideWhenUsed="0" w:qFormat="1"/>
-    <w:lsdException w:name="Quote" w:semiHidden="0" w:uiPriority="29" w:unhideWhenUsed="0" w:qFormat="1"/>
-    <w:lsdException w:name="Intense Quote" w:semiHidden="0" w:uiPriority="30" w:unhideWhenUsed="0" w:qFormat="1"/>
-    <w:lsdException w:name="Medium List 2 Accent 1" w:semiHidden="0" w:uiPriority="66" w:unhideWhenUsed="0"/>
-    <w:lsdException w:name="Medium Grid 1 Accent 1" w:semiHidden="0" w:uiPriority="67" w:unhideWhenUsed="0"/>
-    <w:lsdException w:name="Medium Grid 2 Accent 1" w:semiHidden="0" w:uiPriority="68" w:unhideWhenUsed="0"/>
-    <w:lsdException w:name="Medium Grid 3 Accent 1" w:semiHidden="0" w:uiPriority="69" w:unhideWhenUsed="0"/>
-    <w:lsdException w:name="Dark List Accent 1" w:semiHidden="0" w:uiPriority="70" w:unhideWhenUsed="0"/>
-    <w:lsdException w:name="Colorful Shading Accent 1" w:semiHidden="0" w:uiPriority="71" w:unhideWhenUsed="0"/>
-    <w:lsdException w:name="Colorful List Accent 1" w:semiHidden="0" w:uiPriority="72" w:unhideWhenUsed="0"/>
-    <w:lsdException w:name="Colorful Grid Accent 1" w:semiHidden="0" w:uiPriority="73" w:unhideWhenUsed="0"/>
-    <w:lsdException w:name="Light Shading Accent 2" w:semiHidden="0" w:uiPriority="60" w:unhideWhenUsed="0"/>
-    <w:lsdException w:name="Light List Accent 2" w:semiHidden="0" w:uiPriority="61" w:unhideWhenUsed="0"/>
-    <w:lsdException w:name="Light Grid Accent 2" w:semiHidden="0" w:uiPriority="62" w:unhideWhenUsed="0"/>
-    <w:lsdException w:name="Medium Shading 1 Accent 2" w:semiHidden="0" w:uiPriority="63" w:unhideWhenUsed="0"/>
-    <w:lsdException w:name="Medium Shading 2 Accent 2" w:semiHidden="0" w:uiPriority="64" w:unhideWhenUsed="0"/>
-    <w:lsdException w:name="Medium List 1 Accent 2" w:semiHidden="0" w:uiPriority="65" w:unhideWhenUsed="0"/>
-    <w:lsdException w:name="Medium List 2 Accent 2" w:semiHidden="0" w:uiPriority="66" w:unhideWhenUsed="0"/>
-    <w:lsdException w:name="Medium Grid 1 Accent 2" w:semiHidden="0" w:uiPriority="67" w:unhideWhenUsed="0"/>
-    <w:lsdException w:name="Medium Grid 2 Accent 2" w:semiHidden="0" w:uiPriority="68" w:unhideWhenUsed="0"/>
-    <w:lsdException w:name="Medium Grid 3 Accent 2" w:semiHidden="0" w:uiPriority="69" w:unhideWhenUsed="0"/>
-    <w:lsdException w:name="Dark List Accent 2" w:semiHidden="0" w:uiPriority="70" w:unhideWhenUsed="0"/>
-    <w:lsdException w:name="Colorful Shading Accent 2" w:semiHidden="0" w:uiPriority="71" w:unhideWhenUsed="0"/>
-    <w:lsdException w:name="Colorful List Accent 2" w:semiHidden="0" w:uiPriority="72" w:unhideWhenUsed="0"/>
-    <w:lsdException w:name="Colorful Grid Accent 2" w:semiHidden="0" w:uiPriority="73" w:unhideWhenUsed="0"/>
-    <w:lsdException w:name="Light Shading Accent 3" w:semiHidden="0" w:uiPriority="60" w:unhideWhenUsed="0"/>
-    <w:lsdException w:name="Light List Accent 3" w:semiHidden="0" w:uiPriority="61" w:unhideWhenUsed="0"/>
-    <w:lsdException w:name="Light Grid Accent 3" w:semiHidden="0" w:uiPriority="62" w:unhideWhenUsed="0"/>
-    <w:lsdException w:name="Medium Shading 1 Accent 3" w:semiHidden="0" w:uiPriority="63" w:unhideWhenUsed="0"/>
-    <w:lsdException w:name="Medium Shading 2 Accent 3" w:semiHidden="0" w:uiPriority="64" w:unhideWhenUsed="0"/>
-    <w:lsdException w:name="Medium List 1 Accent 3" w:semiHidden="0" w:uiPriority="65" w:unhideWhenUsed="0"/>
-    <w:lsdException w:name="Medium List 2 Accent 3" w:semiHidden="0" w:uiPriority="66" w:unhideWhenUsed="0"/>
-    <w:lsdException w:name="Medium Grid 1 Accent 3" w:semiHidden="0" w:uiPriority="67" w:unhideWhenUsed="0"/>
-    <w:lsdException w:name="Medium Grid 2 Accent 3" w:semiHidden="0" w:uiPriority="68" w:unhideWhenUsed="0"/>
-    <w:lsdException w:name="Medium Grid 3 Accent 3" w:semiHidden="0" w:uiPriority="69" w:unhideWhenUsed="0"/>
-    <w:lsdException w:name="Dark List Accent 3" w:semiHidden="0" w:uiPriority="70" w:unhideWhenUsed="0"/>
-    <w:lsdException w:name="Colorful Shading Accent 3" w:semiHidden="0" w:uiPriority="71" w:unhideWhenUsed="0"/>
-    <w:lsdException w:name="Colorful List Accent 3" w:semiHidden="0" w:uiPriority="72" w:unhideWhenUsed="0"/>
-    <w:lsdException w:name="Colorful Grid Accent 3" w:semiHidden="0" w:uiPriority="73" w:unhideWhenUsed="0"/>
-    <w:lsdException w:name="Light Shading Accent 4" w:semiHidden="0" w:uiPriority="60" w:unhideWhenUsed="0"/>
-    <w:lsdException w:name="Light List Accent 4" w:semiHidden="0" w:uiPriority="61" w:unhideWhenUsed="0"/>
-    <w:lsdException w:name="Light Grid Accent 4" w:semiHidden="0" w:uiPriority="62" w:unhideWhenUsed="0"/>
-    <w:lsdException w:name="Medium Shading 1 Accent 4" w:semiHidden="0" w:uiPriority="63" w:unhideWhenUsed="0"/>
-    <w:lsdException w:name="Medium Shading 2 Accent 4" w:semiHidden="0" w:uiPriority="64" w:unhideWhenUsed="0"/>
-    <w:lsdException w:name="Medium List 1 Accent 4" w:semiHidden="0" w:uiPriority="65" w:unhideWhenUsed="0"/>
-    <w:lsdException w:name="Medium List 2 Accent 4" w:semiHidden="0" w:uiPriority="66" w:unhideWhenUsed="0"/>
-    <w:lsdException w:name="Medium Grid 1 Accent 4" w:semiHidden="0" w:uiPriority="67" w:unhideWhenUsed="0"/>
-    <w:lsdException w:name="Medium Grid 2 Accent 4" w:semiHidden="0" w:uiPriority="68" w:unhideWhenUsed="0"/>
-    <w:lsdException w:name="Medium Grid 3 Accent 4" w:semiHidden="0" w:uiPriority="69" w:unhideWhenUsed="0"/>
-    <w:lsdException w:name="Dark List Accent 4" w:semiHidden="0" w:uiPriority="70" w:unhideWhenUsed="0"/>
-    <w:lsdException w:name="Colorful Shading Accent 4" w:semiHidden="0" w:uiPriority="71" w:unhideWhenUsed="0"/>
-    <w:lsdException w:name="Colorful List Accent 4" w:semiHidden="0" w:uiPriority="72" w:unhideWhenUsed="0"/>
-    <w:lsdException w:name="Colorful Grid Accent 4" w:semiHidden="0" w:uiPriority="73" w:unhideWhenUsed="0"/>
-    <w:lsdException w:name="Light Shading Accent 5" w:semiHidden="0" w:uiPriority="60" w:unhideWhenUsed="0"/>
-    <w:lsdException w:name="Light List Accent 5" w:semiHidden="0" w:uiPriority="61" w:unhideWhenUsed="0"/>
-    <w:lsdException w:name="Light Grid Accent 5" w:semiHidden="0" w:uiPriority="62" w:unhideWhenUsed="0"/>
-    <w:lsdException w:name="Medium Shading 1 Accent 5" w:semiHidden="0" w:uiPriority="63" w:unhideWhenUsed="0"/>
-    <w:lsdException w:name="Medium Shading 2 Accent 5" w:semiHidden="0" w:uiPriority="64" w:unhideWhenUsed="0"/>
-    <w:lsdException w:name="Medium List 1 Accent 5" w:semiHidden="0" w:uiPriority="65" w:unhideWhenUsed="0"/>
-    <w:lsdException w:name="Medium List 2 Accent 5" w:semiHidden="0" w:uiPriority="66" w:unhideWhenUsed="0"/>
-    <w:lsdException w:name="Medium Grid 1 Accent 5" w:semiHidden="0" w:uiPriority="67" w:unhideWhenUsed="0"/>
-    <w:lsdException w:name="Medium Grid 2 Accent 5" w:semiHidden="0" w:uiPriority="68" w:unhideWhenUsed="0"/>
-    <w:lsdException w:name="Medium Grid 3 Accent 5" w:semiHidden="0" w:uiPriority="69" w:unhideWhenUsed="0"/>
-    <w:lsdException w:name="Dark List Accent 5" w:semiHidden="0" w:uiPriority="70" w:unhideWhenUsed="0"/>
-    <w:lsdException w:name="Colorful Shading Accent 5" w:semiHidden="0" w:uiPriority="71" w:unhideWhenUsed="0"/>
-    <w:lsdException w:name="Colorful List Accent 5" w:semiHidden="0" w:uiPriority="72" w:unhideWhenUsed="0"/>
-    <w:lsdException w:name="Colorful Grid Accent 5" w:semiHidden="0" w:uiPriority="73" w:unhideWhenUsed="0"/>
-    <w:lsdException w:name="Light Shading Accent 6" w:semiHidden="0" w:uiPriority="60" w:unhideWhenUsed="0"/>
-    <w:lsdException w:name="Light List Accent 6" w:semiHidden="0" w:uiPriority="61" w:unhideWhenUsed="0"/>
-    <w:lsdException w:name="Light Grid Accent 6" w:semiHidden="0" w:uiPriority="62" w:unhideWhenUsed="0"/>
-    <w:lsdException w:name="Medium Shading 1 Accent 6" w:semiHidden="0" w:uiPriority="63" w:unhideWhenUsed="0"/>
-    <w:lsdException w:name="Medium Shading 2 Accent 6" w:semiHidden="0" w:uiPriority="64" w:unhideWhenUsed="0"/>
-    <w:lsdException w:name="Medium List 1 Accent 6" w:semiHidden="0" w:uiPriority="65" w:unhideWhenUsed="0"/>
-    <w:lsdException w:name="Medium List 2 Accent 6" w:semiHidden="0" w:uiPriority="66" w:unhideWhenUsed="0"/>
-    <w:lsdException w:name="Medium Grid 1 Accent 6" w:semiHidden="0" w:uiPriority="67" w:unhideWhenUsed="0"/>
-    <w:lsdException w:name="Medium Grid 2 Accent 6" w:semiHidden="0" w:uiPriority="68" w:unhideWhenUsed="0"/>
-    <w:lsdException w:name="Medium Grid 3 Accent 6" w:semiHidden="0" w:uiPriority="69" w:unhideWhenUsed="0"/>
-    <w:lsdException w:name="Dark List Accent 6" w:semiHidden="0" w:uiPriority="70" w:unhideWhenUsed="0"/>
-    <w:lsdException w:name="Colorful Shading Accent 6" w:semiHidden="0" w:uiPriority="71" w:unhideWhenUsed="0"/>
-    <w:lsdException w:name="Colorful List Accent 6" w:semiHidden="0" w:uiPriority="72" w:unhideWhenUsed="0"/>
-    <w:lsdException w:name="Colorful Grid Accent 6" w:semiHidden="0" w:uiPriority="73" w:unhideWhenUsed="0"/>
-    <w:lsdException w:name="Subtle Emphasis" w:semiHidden="0" w:uiPriority="19" w:unhideWhenUsed="0" w:qFormat="1"/>
-    <w:lsdException w:name="Intense Emphasis" w:semiHidden="0" w:uiPriority="21" w:unhideWhenUsed="0" w:qFormat="1"/>
-    <w:lsdException w:name="Subtle Reference" w:semiHidden="0" w:uiPriority="31" w:unhideWhenUsed="0" w:qFormat="1"/>
-    <w:lsdException w:name="Intense Reference" w:semiHidden="0" w:uiPriority="32" w:unhideWhenUsed="0" w:qFormat="1"/>
-    <w:lsdException w:name="Book Title" w:semiHidden="0" w:uiPriority="33" w:unhideWhenUsed="0" w:qFormat="1"/>
-    <w:lsdException w:name="Bibliography" w:uiPriority="37"/>
-    <w:lsdException w:name="TOC Heading" w:uiPriority="39" w:qFormat="1"/>
+  <w:latentStyles w:defLockedState="0" w:defUIPriority="99" w:defSemiHidden="0" w:defUnhideWhenUsed="0" w:defQFormat="0" w:count="375">
+    <w:lsdException w:name="Normal" w:uiPriority="0" w:qFormat="1"/>
+    <w:lsdException w:name="heading 1" w:uiPriority="9" w:qFormat="1"/>
+    <w:lsdException w:name="heading 2" w:semiHidden="1" w:uiPriority="9" w:unhideWhenUsed="1" w:qFormat="1"/>
+    <w:lsdException w:name="heading 3" w:semiHidden="1" w:uiPriority="9" w:unhideWhenUsed="1" w:qFormat="1"/>
+    <w:lsdException w:name="heading 4" w:semiHidden="1" w:uiPriority="9" w:unhideWhenUsed="1" w:qFormat="1"/>
+    <w:lsdException w:name="heading 5" w:semiHidden="1" w:uiPriority="9" w:unhideWhenUsed="1" w:qFormat="1"/>
+    <w:lsdException w:name="heading 6" w:semiHidden="1" w:uiPriority="9" w:unhideWhenUsed="1" w:qFormat="1"/>
+    <w:lsdException w:name="heading 7" w:semiHidden="1" w:uiPriority="9" w:unhideWhenUsed="1" w:qFormat="1"/>
+    <w:lsdException w:name="heading 8" w:semiHidden="1" w:uiPriority="9" w:unhideWhenUsed="1" w:qFormat="1"/>
+    <w:lsdException w:name="heading 9" w:semiHidden="1" w:uiPriority="9" w:unhideWhenUsed="1" w:qFormat="1"/>
+    <w:lsdException w:name="index 1" w:semiHidden="1" w:unhideWhenUsed="1"/>
+    <w:lsdException w:name="index 2" w:semiHidden="1" w:unhideWhenUsed="1"/>
+    <w:lsdException w:name="index 3" w:semiHidden="1" w:unhideWhenUsed="1"/>
+    <w:lsdException w:name="index 4" w:semiHidden="1" w:unhideWhenUsed="1"/>
+    <w:lsdException w:name="index 5" w:semiHidden="1" w:unhideWhenUsed="1"/>
+    <w:lsdException w:name="index 6" w:semiHidden="1" w:unhideWhenUsed="1"/>
+    <w:lsdException w:name="index 7" w:semiHidden="1" w:unhideWhenUsed="1"/>
+    <w:lsdException w:name="index 8" w:semiHidden="1" w:unhideWhenUsed="1"/>
+    <w:lsdException w:name="index 9" w:semiHidden="1" w:unhideWhenUsed="1"/>
+    <w:lsdException w:name="toc 1" w:semiHidden="1" w:uiPriority="39" w:unhideWhenUsed="1"/>
+    <w:lsdException w:name="toc 2" w:semiHidden="1" w:uiPriority="39" w:unhideWhenUsed="1"/>
+    <w:lsdException w:name="toc 3" w:semiHidden="1" w:uiPriority="39" w:unhideWhenUsed="1"/>
+    <w:lsdException w:name="toc 4" w:semiHidden="1" w:uiPriority="39" w:unhideWhenUsed="1"/>
+    <w:lsdException w:name="toc 5" w:semiHidden="1" w:uiPriority="39" w:unhideWhenUsed="1"/>
+    <w:lsdException w:name="toc 6" w:semiHidden="1" w:uiPriority="39" w:unhideWhenUsed="1"/>
+    <w:lsdException w:name="toc 7" w:semiHidden="1" w:uiPriority="39" w:unhideWhenUsed="1"/>
+    <w:lsdException w:name="toc 8" w:semiHidden="1" w:uiPriority="39" w:unhideWhenUsed="1"/>
+    <w:lsdException w:name="toc 9" w:semiHidden="1" w:uiPriority="39" w:unhideWhenUsed="1"/>
+    <w:lsdException w:name="Normal Indent" w:semiHidden="1" w:unhideWhenUsed="1"/>
+    <w:lsdException w:name="footnote text" w:semiHidden="1" w:unhideWhenUsed="1"/>
+    <w:lsdException w:name="annotation text" w:semiHidden="1" w:unhideWhenUsed="1"/>
+    <w:lsdException w:name="header" w:semiHidden="1" w:unhideWhenUsed="1"/>
+    <w:lsdException w:name="footer" w:semiHidden="1" w:unhideWhenUsed="1"/>
+    <w:lsdException w:name="index heading" w:semiHidden="1" w:unhideWhenUsed="1"/>
+    <w:lsdException w:name="caption" w:semiHidden="1" w:uiPriority="35" w:unhideWhenUsed="1" w:qFormat="1"/>
+    <w:lsdException w:name="table of figures" w:semiHidden="1" w:unhideWhenUsed="1"/>
+    <w:lsdException w:name="envelope address" w:semiHidden="1" w:unhideWhenUsed="1"/>
+    <w:lsdException w:name="envelope return" w:semiHidden="1" w:unhideWhenUsed="1"/>
+    <w:lsdException w:name="footnote reference" w:semiHidden="1" w:unhideWhenUsed="1"/>
+    <w:lsdException w:name="annotation reference" w:semiHidden="1" w:unhideWhenUsed="1"/>
+    <w:lsdException w:name="line number" w:semiHidden="1" w:unhideWhenUsed="1"/>
+    <w:lsdException w:name="page number" w:semiHidden="1" w:unhideWhenUsed="1"/>
+    <w:lsdException w:name="endnote reference" w:semiHidden="1" w:unhideWhenUsed="1"/>
+    <w:lsdException w:name="endnote text" w:semiHidden="1" w:unhideWhenUsed="1"/>
+    <w:lsdException w:name="table of authorities" w:semiHidden="1" w:unhideWhenUsed="1"/>
+    <w:lsdException w:name="macro" w:semiHidden="1" w:unhideWhenUsed="1"/>
+    <w:lsdException w:name="toa heading" w:semiHidden="1" w:unhideWhenUsed="1"/>
+    <w:lsdException w:name="List" w:semiHidden="1" w:unhideWhenUsed="1"/>
+    <w:lsdException w:name="List Bullet" w:semiHidden="1" w:unhideWhenUsed="1"/>
+    <w:lsdException w:name="List Number" w:semiHidden="1" w:unhideWhenUsed="1"/>
+    <w:lsdException w:name="List 2" w:semiHidden="1" w:unhideWhenUsed="1"/>
+    <w:lsdException w:name="List 3" w:semiHidden="1" w:unhideWhenUsed="1"/>
+    <w:lsdException w:name="List 4" w:semiHidden="1" w:unhideWhenUsed="1"/>
+    <w:lsdException w:name="List 5" w:semiHidden="1" w:unhideWhenUsed="1"/>
+    <w:lsdException w:name="List Bullet 2" w:semiHidden="1" w:unhideWhenUsed="1"/>
+    <w:lsdException w:name="List Bullet 3" w:semiHidden="1" w:unhideWhenUsed="1"/>
+    <w:lsdException w:name="List Bullet 4" w:semiHidden="1" w:unhideWhenUsed="1"/>
+    <w:lsdException w:name="List Bullet 5" w:semiHidden="1" w:unhideWhenUsed="1"/>
+    <w:lsdException w:name="List Number 2" w:semiHidden="1" w:unhideWhenUsed="1"/>
+    <w:lsdException w:name="List Number 3" w:semiHidden="1" w:unhideWhenUsed="1"/>
+    <w:lsdException w:name="List Number 4" w:semiHidden="1" w:unhideWhenUsed="1"/>
+    <w:lsdException w:name="List Number 5" w:semiHidden="1" w:unhideWhenUsed="1"/>
+    <w:lsdException w:name="Title" w:uiPriority="10" w:qFormat="1"/>
+    <w:lsdException w:name="Closing" w:semiHidden="1" w:unhideWhenUsed="1"/>
+    <w:lsdException w:name="Signature" w:semiHidden="1" w:unhideWhenUsed="1"/>
+    <w:lsdException w:name="Default Paragraph Font" w:semiHidden="1" w:uiPriority="1" w:unhideWhenUsed="1"/>
+    <w:lsdException w:name="Body Text" w:semiHidden="1" w:unhideWhenUsed="1"/>
+    <w:lsdException w:name="Body Text Indent" w:semiHidden="1" w:unhideWhenUsed="1"/>
+    <w:lsdException w:name="List Continue" w:semiHidden="1" w:unhideWhenUsed="1"/>
+    <w:lsdException w:name="List Continue 2" w:semiHidden="1" w:unhideWhenUsed="1"/>
+    <w:lsdException w:name="List Continue 3" w:semiHidden="1" w:unhideWhenUsed="1"/>
+    <w:lsdException w:name="List Continue 4" w:semiHidden="1" w:unhideWhenUsed="1"/>
+    <w:lsdException w:name="List Continue 5" w:semiHidden="1" w:unhideWhenUsed="1"/>
+    <w:lsdException w:name="Message Header" w:semiHidden="1" w:unhideWhenUsed="1"/>
+    <w:lsdException w:name="Subtitle" w:uiPriority="11" w:qFormat="1"/>
+    <w:lsdException w:name="Salutation" w:semiHidden="1" w:unhideWhenUsed="1"/>
+    <w:lsdException w:name="Date" w:semiHidden="1" w:unhideWhenUsed="1"/>
+    <w:lsdException w:name="Body Text First Indent" w:semiHidden="1" w:unhideWhenUsed="1"/>
+    <w:lsdException w:name="Body Text First Indent 2" w:semiHidden="1" w:unhideWhenUsed="1"/>
+    <w:lsdException w:name="Note Heading" w:semiHidden="1" w:unhideWhenUsed="1"/>
+    <w:lsdException w:name="Body Text 2" w:semiHidden="1" w:unhideWhenUsed="1"/>
+    <w:lsdException w:name="Body Text 3" w:semiHidden="1" w:unhideWhenUsed="1"/>
+    <w:lsdException w:name="Body Text Indent 2" w:semiHidden="1" w:unhideWhenUsed="1"/>
+    <w:lsdException w:name="Body Text Indent 3" w:semiHidden="1" w:unhideWhenUsed="1"/>
+    <w:lsdException w:name="Block Text" w:semiHidden="1" w:unhideWhenUsed="1"/>
+    <w:lsdException w:name="Hyperlink" w:semiHidden="1" w:unhideWhenUsed="1"/>
+    <w:lsdException w:name="FollowedHyperlink" w:semiHidden="1" w:unhideWhenUsed="1"/>
+    <w:lsdException w:name="Strong" w:uiPriority="22" w:qFormat="1"/>
+    <w:lsdException w:name="Emphasis" w:uiPriority="20" w:qFormat="1"/>
+    <w:lsdException w:name="Document Map" w:semiHidden="1" w:unhideWhenUsed="1"/>
+    <w:lsdException w:name="Plain Text" w:semiHidden="1" w:unhideWhenUsed="1"/>
+    <w:lsdException w:name="E-mail Signature" w:semiHidden="1" w:unhideWhenUsed="1"/>
+    <w:lsdException w:name="HTML Top of Form" w:semiHidden="1" w:unhideWhenUsed="1"/>
+    <w:lsdException w:name="HTML Bottom of Form" w:semiHidden="1" w:unhideWhenUsed="1"/>
+    <w:lsdException w:name="Normal (Web)" w:semiHidden="1" w:unhideWhenUsed="1"/>
+    <w:lsdException w:name="HTML Acronym" w:semiHidden="1" w:unhideWhenUsed="1"/>
+    <w:lsdException w:name="HTML Address" w:semiHidden="1" w:unhideWhenUsed="1"/>
+    <w:lsdException w:name="HTML Cite" w:semiHidden="1" w:unhideWhenUsed="1"/>
+    <w:lsdException w:name="HTML Code" w:semiHidden="1" w:unhideWhenUsed="1"/>
+    <w:lsdException w:name="HTML Definition" w:semiHidden="1" w:unhideWhenUsed="1"/>
+    <w:lsdException w:name="HTML Keyboard" w:semiHidden="1" w:unhideWhenUsed="1"/>
+    <w:lsdException w:name="HTML Preformatted" w:semiHidden="1" w:unhideWhenUsed="1"/>
+    <w:lsdException w:name="HTML Sample" w:semiHidden="1" w:unhideWhenUsed="1"/>
+    <w:lsdException w:name="HTML Typewriter" w:semiHidden="1" w:unhideWhenUsed="1"/>
+    <w:lsdException w:name="HTML Variable" w:semiHidden="1" w:unhideWhenUsed="1"/>
+    <w:lsdException w:name="Normal Table" w:semiHidden="1" w:unhideWhenUsed="1"/>
+    <w:lsdException w:name="annotation subject" w:semiHidden="1" w:unhideWhenUsed="1"/>
+    <w:lsdException w:name="No List" w:semiHidden="1" w:unhideWhenUsed="1"/>
+    <w:lsdException w:name="Outline List 1" w:semiHidden="1" w:unhideWhenUsed="1"/>
+    <w:lsdException w:name="Outline List 2" w:semiHidden="1" w:unhideWhenUsed="1"/>
+    <w:lsdException w:name="Outline List 3" w:semiHidden="1" w:unhideWhenUsed="1"/>
+    <w:lsdException w:name="Table Simple 1" w:semiHidden="1" w:unhideWhenUsed="1"/>
+    <w:lsdException w:name="Table Simple 2" w:semiHidden="1" w:unhideWhenUsed="1"/>
+    <w:lsdException w:name="Table Simple 3" w:semiHidden="1" w:unhideWhenUsed="1"/>
+    <w:lsdException w:name="Table Classic 1" w:semiHidden="1" w:unhideWhenUsed="1"/>
+    <w:lsdException w:name="Table Classic 2" w:semiHidden="1" w:unhideWhenUsed="1"/>
+    <w:lsdException w:name="Table Classic 3" w:semiHidden="1" w:unhideWhenUsed="1"/>
+    <w:lsdException w:name="Table Classic 4" w:semiHidden="1" w:unhideWhenUsed="1"/>
+    <w:lsdException w:name="Table Colorful 1" w:semiHidden="1" w:unhideWhenUsed="1"/>
+    <w:lsdException w:name="Table Colorful 2" w:semiHidden="1" w:unhideWhenUsed="1"/>
+    <w:lsdException w:name="Table Colorful 3" w:semiHidden="1" w:unhideWhenUsed="1"/>
+    <w:lsdException w:name="Table Columns 1" w:semiHidden="1" w:unhideWhenUsed="1"/>
+    <w:lsdException w:name="Table Columns 2" w:semiHidden="1" w:unhideWhenUsed="1"/>
+    <w:lsdException w:name="Table Columns 3" w:semiHidden="1" w:unhideWhenUsed="1"/>
+    <w:lsdException w:name="Table Columns 4" w:semiHidden="1" w:unhideWhenUsed="1"/>
+    <w:lsdException w:name="Table Columns 5" w:semiHidden="1" w:unhideWhenUsed="1"/>
+    <w:lsdException w:name="Table Grid 1" w:semiHidden="1" w:unhideWhenUsed="1"/>
+    <w:lsdException w:name="Table Grid 2" w:semiHidden="1" w:unhideWhenUsed="1"/>
+    <w:lsdException w:name="Table Grid 3" w:semiHidden="1" w:unhideWhenUsed="1"/>
+    <w:lsdException w:name="Table Grid 4" w:semiHidden="1" w:unhideWhenUsed="1"/>
+    <w:lsdException w:name="Table Grid 5" w:semiHidden="1" w:unhideWhenUsed="1"/>
+    <w:lsdException w:name="Table Grid 6" w:semiHidden="1" w:unhideWhenUsed="1"/>
+    <w:lsdException w:name="Table Grid 7" w:semiHidden="1" w:unhideWhenUsed="1"/>
+    <w:lsdException w:name="Table Grid 8" w:semiHidden="1" w:unhideWhenUsed="1"/>
+    <w:lsdException w:name="Table List 1" w:semiHidden="1" w:unhideWhenUsed="1"/>
+    <w:lsdException w:name="Table List 2" w:semiHidden="1" w:unhideWhenUsed="1"/>
+    <w:lsdException w:name="Table List 3" w:semiHidden="1" w:unhideWhenUsed="1"/>
+    <w:lsdException w:name="Table List 4" w:semiHidden="1" w:unhideWhenUsed="1"/>
+    <w:lsdException w:name="Table List 5" w:semiHidden="1" w:unhideWhenUsed="1"/>
+    <w:lsdException w:name="Table List 6" w:semiHidden="1" w:unhideWhenUsed="1"/>
+    <w:lsdException w:name="Table List 7" w:semiHidden="1" w:unhideWhenUsed="1"/>
+    <w:lsdException w:name="Table List 8" w:semiHidden="1" w:unhideWhenUsed="1"/>
+    <w:lsdException w:name="Table 3D effects 1" w:semiHidden="1" w:unhideWhenUsed="1"/>
+    <w:lsdException w:name="Table 3D effects 2" w:semiHidden="1" w:unhideWhenUsed="1"/>
+    <w:lsdException w:name="Table 3D effects 3" w:semiHidden="1" w:unhideWhenUsed="1"/>
+    <w:lsdException w:name="Table Contemporary" w:semiHidden="1" w:unhideWhenUsed="1"/>
+    <w:lsdException w:name="Table Elegant" w:semiHidden="1" w:unhideWhenUsed="1"/>
+    <w:lsdException w:name="Table Professional" w:semiHidden="1" w:unhideWhenUsed="1"/>
+    <w:lsdException w:name="Table Subtle 1" w:semiHidden="1" w:unhideWhenUsed="1"/>
+    <w:lsdException w:name="Table Subtle 2" w:semiHidden="1" w:unhideWhenUsed="1"/>
+    <w:lsdException w:name="Table Web 1" w:semiHidden="1" w:unhideWhenUsed="1"/>
+    <w:lsdException w:name="Table Web 2" w:semiHidden="1" w:unhideWhenUsed="1"/>
+    <w:lsdException w:name="Table Web 3" w:semiHidden="1" w:unhideWhenUsed="1"/>
+    <w:lsdException w:name="Balloon Text" w:semiHidden="1" w:unhideWhenUsed="1"/>
+    <w:lsdException w:name="Table Grid" w:uiPriority="39"/>
+    <w:lsdException w:name="Table Theme" w:semiHidden="1" w:unhideWhenUsed="1"/>
+    <w:lsdException w:name="Placeholder Text" w:semiHidden="1"/>
+    <w:lsdException w:name="No Spacing" w:uiPriority="1" w:qFormat="1"/>
+    <w:lsdException w:name="Light Shading" w:uiPriority="60"/>
+    <w:lsdException w:name="Light List" w:uiPriority="61"/>
+    <w:lsdException w:name="Light Grid" w:uiPriority="62"/>
+    <w:lsdException w:name="Medium Shading 1" w:uiPriority="63"/>
+    <w:lsdException w:name="Medium Shading 2" w:uiPriority="64"/>
+    <w:lsdException w:name="Medium List 1" w:uiPriority="65"/>
+    <w:lsdException w:name="Medium List 2" w:uiPriority="66"/>
+    <w:lsdException w:name="Medium Grid 1" w:uiPriority="67"/>
+    <w:lsdException w:name="Medium Grid 2" w:uiPriority="68"/>
+    <w:lsdException w:name="Medium Grid 3" w:uiPriority="69"/>
+    <w:lsdException w:name="Dark List" w:uiPriority="70"/>
+    <w:lsdException w:name="Colorful Shading" w:uiPriority="71"/>
+    <w:lsdException w:name="Colorful List" w:uiPriority="72"/>
+    <w:lsdException w:name="Colorful Grid" w:uiPriority="73"/>
+    <w:lsdException w:name="Light Shading Accent 1" w:uiPriority="60"/>
+    <w:lsdException w:name="Light List Accent 1" w:uiPriority="61"/>
+    <w:lsdException w:name="Light Grid Accent 1" w:uiPriority="62"/>
+    <w:lsdException w:name="Medium Shading 1 Accent 1" w:uiPriority="63"/>
+    <w:lsdException w:name="Medium Shading 2 Accent 1" w:uiPriority="64"/>
+    <w:lsdException w:name="Medium List 1 Accent 1" w:uiPriority="65"/>
+    <w:lsdException w:name="Revision" w:semiHidden="1"/>
+    <w:lsdException w:name="List Paragraph" w:uiPriority="34" w:qFormat="1"/>
+    <w:lsdException w:name="Quote" w:uiPriority="29" w:qFormat="1"/>
+    <w:lsdException w:name="Intense Quote" w:uiPriority="30" w:qFormat="1"/>
+    <w:lsdException w:name="Medium List 2 Accent 1" w:uiPriority="66"/>
+    <w:lsdException w:name="Medium Grid 1 Accent 1" w:uiPriority="67"/>
+    <w:lsdException w:name="Medium Grid 2 Accent 1" w:uiPriority="68"/>
+    <w:lsdException w:name="Medium Grid 3 Accent 1" w:uiPriority="69"/>
+    <w:lsdException w:name="Dark List Accent 1" w:uiPriority="70"/>
+    <w:lsdException w:name="Colorful Shading Accent 1" w:uiPriority="71"/>
+    <w:lsdException w:name="Colorful List Accent 1" w:uiPriority="72"/>
+    <w:lsdException w:name="Colorful Grid Accent 1" w:uiPriority="73"/>
+    <w:lsdException w:name="Light Shading Accent 2" w:uiPriority="60"/>
+    <w:lsdException w:name="Light List Accent 2" w:uiPriority="61"/>
+    <w:lsdException w:name="Light Grid Accent 2" w:uiPriority="62"/>
+    <w:lsdException w:name="Medium Shading 1 Accent 2" w:uiPriority="63"/>
+    <w:lsdException w:name="Medium Shading 2 Accent 2" w:uiPriority="64"/>
+    <w:lsdException w:name="Medium List 1 Accent 2" w:uiPriority="65"/>
+    <w:lsdException w:name="Medium List 2 Accent 2" w:uiPriority="66"/>
+    <w:lsdException w:name="Medium Grid 1 Accent 2" w:uiPriority="67"/>
+    <w:lsdException w:name="Medium Grid 2 Accent 2" w:uiPriority="68"/>
+    <w:lsdException w:name="Medium Grid 3 Accent 2" w:uiPriority="69"/>
+    <w:lsdException w:name="Dark List Accent 2" w:uiPriority="70"/>
+    <w:lsdException w:name="Colorful Shading Accent 2" w:uiPriority="71"/>
+    <w:lsdException w:name="Colorful List Accent 2" w:uiPriority="72"/>
+    <w:lsdException w:name="Colorful Grid Accent 2" w:uiPriority="73"/>
+    <w:lsdException w:name="Light Shading Accent 3" w:uiPriority="60"/>
+    <w:lsdException w:name="Light List Accent 3" w:uiPriority="61"/>
+    <w:lsdException w:name="Light Grid Accent 3" w:uiPriority="62"/>
+    <w:lsdException w:name="Medium Shading 1 Accent 3" w:uiPriority="63"/>
+    <w:lsdException w:name="Medium Shading 2 Accent 3" w:uiPriority="64"/>
+    <w:lsdException w:name="Medium List 1 Accent 3" w:uiPriority="65"/>
+    <w:lsdException w:name="Medium List 2 Accent 3" w:uiPriority="66"/>
+    <w:lsdException w:name="Medium Grid 1 Accent 3" w:uiPriority="67"/>
+    <w:lsdException w:name="Medium Grid 2 Accent 3" w:uiPriority="68"/>
+    <w:lsdException w:name="Medium Grid 3 Accent 3" w:uiPriority="69"/>
+    <w:lsdException w:name="Dark List Accent 3" w:uiPriority="70"/>
+    <w:lsdException w:name="Colorful Shading Accent 3" w:uiPriority="71"/>
+    <w:lsdException w:name="Colorful List Accent 3" w:uiPriority="72"/>
+    <w:lsdException w:name="Colorful Grid Accent 3" w:uiPriority="73"/>
+    <w:lsdException w:name="Light Shading Accent 4" w:uiPriority="60"/>
+    <w:lsdException w:name="Light List Accent 4" w:uiPriority="61"/>
+    <w:lsdException w:name="Light Grid Accent 4" w:uiPriority="62"/>
+    <w:lsdException w:name="Medium Shading 1 Accent 4" w:uiPriority="63"/>
+    <w:lsdException w:name="Medium Shading 2 Accent 4" w:uiPriority="64"/>
+    <w:lsdException w:name="Medium List 1 Accent 4" w:uiPriority="65"/>
+    <w:lsdException w:name="Medium List 2 Accent 4" w:uiPriority="66"/>
+    <w:lsdException w:name="Medium Grid 1 Accent 4" w:uiPriority="67"/>
+    <w:lsdException w:name="Medium Grid 2 Accent 4" w:uiPriority="68"/>
+    <w:lsdException w:name="Medium Grid 3 Accent 4" w:uiPriority="69"/>
+    <w:lsdException w:name="Dark List Accent 4" w:uiPriority="70"/>
+    <w:lsdException w:name="Colorful Shading Accent 4" w:uiPriority="71"/>
+    <w:lsdException w:name="Colorful List Accent 4" w:uiPriority="72"/>
+    <w:lsdException w:name="Colorful Grid Accent 4" w:uiPriority="73"/>
+    <w:lsdException w:name="Light Shading Accent 5" w:uiPriority="60"/>
+    <w:lsdException w:name="Light List Accent 5" w:uiPriority="61"/>
+    <w:lsdException w:name="Light Grid Accent 5" w:uiPriority="62"/>
+    <w:lsdException w:name="Medium Shading 1 Accent 5" w:uiPriority="63"/>
+    <w:lsdException w:name="Medium Shading 2 Accent 5" w:uiPriority="64"/>
+    <w:lsdException w:name="Medium List 1 Accent 5" w:uiPriority="65"/>
+    <w:lsdException w:name="Medium List 2 Accent 5" w:uiPriority="66"/>
+    <w:lsdException w:name="Medium Grid 1 Accent 5" w:uiPriority="67"/>
+    <w:lsdException w:name="Medium Grid 2 Accent 5" w:uiPriority="68"/>
+    <w:lsdException w:name="Medium Grid 3 Accent 5" w:uiPriority="69"/>
+    <w:lsdException w:name="Dark List Accent 5" w:uiPriority="70"/>
+    <w:lsdException w:name="Colorful Shading Accent 5" w:uiPriority="71"/>
+    <w:lsdException w:name="Colorful List Accent 5" w:uiPriority="72"/>
+    <w:lsdException w:name="Colorful Grid Accent 5" w:uiPriority="73"/>
+    <w:lsdException w:name="Light Shading Accent 6" w:uiPriority="60"/>
+    <w:lsdException w:name="Light List Accent 6" w:uiPriority="61"/>
+    <w:lsdException w:name="Light Grid Accent 6" w:uiPriority="62"/>
+    <w:lsdException w:name="Medium Shading 1 Accent 6" w:uiPriority="63"/>
+    <w:lsdException w:name="Medium Shading 2 Accent 6" w:uiPriority="64"/>
+    <w:lsdException w:name="Medium List 1 Accent 6" w:uiPriority="65"/>
+    <w:lsdException w:name="Medium List 2 Accent 6" w:uiPriority="66"/>
+    <w:lsdException w:name="Medium Grid 1 Accent 6" w:uiPriority="67"/>
+    <w:lsdException w:name="Medium Grid 2 Accent 6" w:uiPriority="68"/>
+    <w:lsdException w:name="Medium Grid 3 Accent 6" w:uiPriority="69"/>
+    <w:lsdException w:name="Dark List Accent 6" w:uiPriority="70"/>
+    <w:lsdException w:name="Colorful Shading Accent 6" w:uiPriority="71"/>
+    <w:lsdException w:name="Colorful List Accent 6" w:uiPriority="72"/>
+    <w:lsdException w:name="Colorful Grid Accent 6" w:uiPriority="73"/>
+    <w:lsdException w:name="Subtle Emphasis" w:uiPriority="19" w:qFormat="1"/>
+    <w:lsdException w:name="Intense Emphasis" w:uiPriority="21" w:qFormat="1"/>
+    <w:lsdException w:name="Subtle Reference" w:uiPriority="31" w:qFormat="1"/>
+    <w:lsdException w:name="Intense Reference" w:uiPriority="32" w:qFormat="1"/>
+    <w:lsdException w:name="Book Title" w:uiPriority="33" w:qFormat="1"/>
+    <w:lsdException w:name="Bibliography" w:semiHidden="1" w:uiPriority="37" w:unhideWhenUsed="1"/>
+    <w:lsdException w:name="TOC Heading" w:semiHidden="1" w:uiPriority="39" w:unhideWhenUsed="1" w:qFormat="1"/>
+    <w:lsdException w:name="Plain Table 1" w:uiPriority="41"/>
+    <w:lsdException w:name="Plain Table 2" w:uiPriority="42"/>
+    <w:lsdException w:name="Plain Table 3" w:uiPriority="43"/>
+    <w:lsdException w:name="Plain Table 4" w:uiPriority="44"/>
+    <w:lsdException w:name="Plain Table 5" w:uiPriority="45"/>
+    <w:lsdException w:name="Grid Table Light" w:uiPriority="40"/>
+    <w:lsdException w:name="Grid Table 1 Light" w:uiPriority="46"/>
+    <w:lsdException w:name="Grid Table 2" w:uiPriority="47"/>
+    <w:lsdException w:name="Grid Table 3" w:uiPriority="48"/>
+    <w:lsdException w:name="Grid Table 4" w:uiPriority="49"/>
+    <w:lsdException w:name="Grid Table 5 Dark" w:uiPriority="50"/>
+    <w:lsdException w:name="Grid Table 6 Colorful" w:uiPriority="51"/>
+    <w:lsdException w:name="Grid Table 7 Colorful" w:uiPriority="52"/>
+    <w:lsdException w:name="Grid Table 1 Light Accent 1" w:uiPriority="46"/>
+    <w:lsdException w:name="Grid Table 2 Accent 1" w:uiPriority="47"/>
+    <w:lsdException w:name="Grid Table 3 Accent 1" w:uiPriority="48"/>
+    <w:lsdException w:name="Grid Table 4 Accent 1" w:uiPriority="49"/>
+    <w:lsdException w:name="Grid Table 5 Dark Accent 1" w:uiPriority="50"/>
+    <w:lsdException w:name="Grid Table 6 Colorful Accent 1" w:uiPriority="51"/>
+    <w:lsdException w:name="Grid Table 7 Colorful Accent 1" w:uiPriority="52"/>
+    <w:lsdException w:name="Grid Table 1 Light Accent 2" w:uiPriority="46"/>
+    <w:lsdException w:name="Grid Table 2 Accent 2" w:uiPriority="47"/>
+    <w:lsdException w:name="Grid Table 3 Accent 2" w:uiPriority="48"/>
+    <w:lsdException w:name="Grid Table 4 Accent 2" w:uiPriority="49"/>
+    <w:lsdException w:name="Grid Table 5 Dark Accent 2" w:uiPriority="50"/>
+    <w:lsdException w:name="Grid Table 6 Colorful Accent 2" w:uiPriority="51"/>
+    <w:lsdException w:name="Grid Table 7 Colorful Accent 2" w:uiPriority="52"/>
+    <w:lsdException w:name="Grid Table 1 Light Accent 3" w:uiPriority="46"/>
+    <w:lsdException w:name="Grid Table 2 Accent 3" w:uiPriority="47"/>
+    <w:lsdException w:name="Grid Table 3 Accent 3" w:uiPriority="48"/>
+    <w:lsdException w:name="Grid Table 4 Accent 3" w:uiPriority="49"/>
+    <w:lsdException w:name="Grid Table 5 Dark Accent 3" w:uiPriority="50"/>
+    <w:lsdException w:name="Grid Table 6 Colorful Accent 3" w:uiPriority="51"/>
+    <w:lsdException w:name="Grid Table 7 Colorful Accent 3" w:uiPriority="52"/>
+    <w:lsdException w:name="Grid Table 1 Light Accent 4" w:uiPriority="46"/>
+    <w:lsdException w:name="Grid Table 2 Accent 4" w:uiPriority="47"/>
+    <w:lsdException w:name="Grid Table 3 Accent 4" w:uiPriority="48"/>
+    <w:lsdException w:name="Grid Table 4 Accent 4" w:uiPriority="49"/>
+    <w:lsdException w:name="Grid Table 5 Dark Accent 4" w:uiPriority="50"/>
+    <w:lsdException w:name="Grid Table 6 Colorful Accent 4" w:uiPriority="51"/>
+    <w:lsdException w:name="Grid Table 7 Colorful Accent 4" w:uiPriority="52"/>
+    <w:lsdException w:name="Grid Table 1 Light Accent 5" w:uiPriority="46"/>
+    <w:lsdException w:name="Grid Table 2 Accent 5" w:uiPriority="47"/>
+    <w:lsdException w:name="Grid Table 3 Accent 5" w:uiPriority="48"/>
+    <w:lsdException w:name="Grid Table 4 Accent 5" w:uiPriority="49"/>
+    <w:lsdException w:name="Grid Table 5 Dark Accent 5" w:uiPriority="50"/>
+    <w:lsdException w:name="Grid Table 6 Colorful Accent 5" w:uiPriority="51"/>
+    <w:lsdException w:name="Grid Table 7 Colorful Accent 5" w:uiPriority="52"/>
+    <w:lsdException w:name="Grid Table 1 Light Accent 6" w:uiPriority="46"/>
+    <w:lsdException w:name="Grid Table 2 Accent 6" w:uiPriority="47"/>
+    <w:lsdException w:name="Grid Table 3 Accent 6" w:uiPriority="48"/>
+    <w:lsdException w:name="Grid Table 4 Accent 6" w:uiPriority="49"/>
+    <w:lsdException w:name="Grid Table 5 Dark Accent 6" w:uiPriority="50"/>
+    <w:lsdException w:name="Grid Table 6 Colorful Accent 6" w:uiPriority="51"/>
+    <w:lsdException w:name="Grid Table 7 Colorful Accent 6" w:uiPriority="52"/>
+    <w:lsdException w:name="List Table 1 Light" w:uiPriority="46"/>
+    <w:lsdException w:name="List Table 2" w:uiPriority="47"/>
+    <w:lsdException w:name="List Table 3" w:uiPriority="48"/>
+    <w:lsdException w:name="List Table 4" w:uiPriority="49"/>
+    <w:lsdException w:name="List Table 5 Dark" w:uiPriority="50"/>
+    <w:lsdException w:name="List Table 6 Colorful" w:uiPriority="51"/>
+    <w:lsdException w:name="List Table 7 Colorful" w:uiPriority="52"/>
+    <w:lsdException w:name="List Table 1 Light Accent 1" w:uiPriority="46"/>
+    <w:lsdException w:name="List Table 2 Accent 1" w:uiPriority="47"/>
+    <w:lsdException w:name="List Table 3 Accent 1" w:uiPriority="48"/>
+    <w:lsdException w:name="List Table 4 Accent 1" w:uiPriority="49"/>
+    <w:lsdException w:name="List Table 5 Dark Accent 1" w:uiPriority="50"/>
+    <w:lsdException w:name="List Table 6 Colorful Accent 1" w:uiPriority="51"/>
+    <w:lsdException w:name="List Table 7 Colorful Accent 1" w:uiPriority="52"/>
+    <w:lsdException w:name="List Table 1 Light Accent 2" w:uiPriority="46"/>
+    <w:lsdException w:name="List Table 2 Accent 2" w:uiPriority="47"/>
+    <w:lsdException w:name="List Table 3 Accent 2" w:uiPriority="48"/>
+    <w:lsdException w:name="List Table 4 Accent 2" w:uiPriority="49"/>
+    <w:lsdException w:name="List Table 5 Dark Accent 2" w:uiPriority="50"/>
+    <w:lsdException w:name="List Table 6 Colorful Accent 2" w:uiPriority="51"/>
+    <w:lsdException w:name="List Table 7 Colorful Accent 2" w:uiPriority="52"/>
+    <w:lsdException w:name="List Table 1 Light Accent 3" w:uiPriority="46"/>
+    <w:lsdException w:name="List Table 2 Accent 3" w:uiPriority="47"/>
+    <w:lsdException w:name="List Table 3 Accent 3" w:uiPriority="48"/>
+    <w:lsdException w:name="List Table 4 Accent 3" w:uiPriority="49"/>
+    <w:lsdException w:name="List Table 5 Dark Accent 3" w:uiPriority="50"/>
+    <w:lsdException w:name="List Table 6 Colorful Accent 3" w:uiPriority="51"/>
+    <w:lsdException w:name="List Table 7 Colorful Accent 3" w:uiPriority="52"/>
+    <w:lsdException w:name="List Table 1 Light Accent 4" w:uiPriority="46"/>
+    <w:lsdException w:name="List Table 2 Accent 4" w:uiPriority="47"/>
+    <w:lsdException w:name="List Table 3 Accent 4" w:uiPriority="48"/>
+    <w:lsdException w:name="List Table 4 Accent 4" w:uiPriority="49"/>
+    <w:lsdException w:name="List Table 5 Dark Accent 4" w:uiPriority="50"/>
+    <w:lsdException w:name="List Table 6 Colorful Accent 4" w:uiPriority="51"/>
+    <w:lsdException w:name="List Table 7 Colorful Accent 4" w:uiPriority="52"/>
+    <w:lsdException w:name="List Table 1 Light Accent 5" w:uiPriority="46"/>
+    <w:lsdException w:name="List Table 2 Accent 5" w:uiPriority="47"/>
+    <w:lsdException w:name="List Table 3 Accent 5" w:uiPriority="48"/>
+    <w:lsdException w:name="List Table 4 Accent 5" w:uiPriority="49"/>
+    <w:lsdException w:name="List Table 5 Dark Accent 5" w:uiPriority="50"/>
+    <w:lsdException w:name="List Table 6 Colorful Accent 5" w:uiPriority="51"/>
+    <w:lsdException w:name="List Table 7 Colorful Accent 5" w:uiPriority="52"/>
+    <w:lsdException w:name="List Table 1 Light Accent 6" w:uiPriority="46"/>
+    <w:lsdException w:name="List Table 2 Accent 6" w:uiPriority="47"/>
+    <w:lsdException w:name="List Table 3 Accent 6" w:uiPriority="48"/>
+    <w:lsdException w:name="List Table 4 Accent 6" w:uiPriority="49"/>
+    <w:lsdException w:name="List Table 5 Dark Accent 6" w:uiPriority="50"/>
+    <w:lsdException w:name="List Table 6 Colorful Accent 6" w:uiPriority="51"/>
+    <w:lsdException w:name="List Table 7 Colorful Accent 6" w:uiPriority="52"/>
+    <w:lsdException w:name="Mention" w:semiHidden="1" w:unhideWhenUsed="1"/>
+    <w:lsdException w:name="Smart Hyperlink" w:semiHidden="1" w:unhideWhenUsed="1"/>
+    <w:lsdException w:name="Hashtag" w:semiHidden="1" w:unhideWhenUsed="1"/>
+    <w:lsdException w:name="Unresolved Mention" w:semiHidden="1" w:unhideWhenUsed="1"/>
   </w:latentStyles>
   <w:style w:type="paragraph" w:default="1" w:styleId="Normal">
     <w:name w:val="Normal"/>
@@ -2432,7 +2389,7 @@
   <a:extraClrSchemeLst/>
   <a:extLst>
     <a:ext uri="{05A4C25C-085E-4340-85A3-A5531E510DB2}">
-      <thm15:themeFamily xmlns:thm15="http://schemas.microsoft.com/office/thememl/2012/main" xmlns="" name="Office Theme" id="{62F939B6-93AF-4DB8-9C6B-D6C7DFDC589F}" vid="{4A3C46E8-61CC-4603-A589-7422A47A8E4A}"/>
+      <thm15:themeFamily xmlns:thm15="http://schemas.microsoft.com/office/thememl/2012/main" name="Office Theme" id="{62F939B6-93AF-4DB8-9C6B-D6C7DFDC589F}" vid="{4A3C46E8-61CC-4603-A589-7422A47A8E4A}"/>
     </a:ext>
   </a:extLst>
 </a:theme>

--- a/zone/notebook/Build Log/#1.docx
+++ b/zone/notebook/Build Log/#1.docx
@@ -1,6 +1,6 @@
 
 <file path=word/document.xml><?xml version="1.0" encoding="utf-8"?>
-<w:document xmlns:wpc="http://schemas.microsoft.com/office/word/2010/wordprocessingCanvas" xmlns:cx="http://schemas.microsoft.com/office/drawing/2014/chartex" xmlns:cx1="http://schemas.microsoft.com/office/drawing/2015/9/8/chartex" xmlns:cx2="http://schemas.microsoft.com/office/drawing/2015/10/21/chartex" xmlns:cx3="http://schemas.microsoft.com/office/drawing/2016/5/9/chartex" xmlns:cx4="http://schemas.microsoft.com/office/drawing/2016/5/10/chartex" xmlns:cx5="http://schemas.microsoft.com/office/drawing/2016/5/11/chartex" xmlns:cx6="http://schemas.microsoft.com/office/drawing/2016/5/12/chartex" xmlns:cx7="http://schemas.microsoft.com/office/drawing/2016/5/13/chartex" xmlns:cx8="http://schemas.microsoft.com/office/drawing/2016/5/14/chartex" xmlns:mc="http://schemas.openxmlformats.org/markup-compatibility/2006" xmlns:aink="http://schemas.microsoft.com/office/drawing/2016/ink" xmlns:am3d="http://schemas.microsoft.com/office/drawing/2017/model3d" xmlns:o="urn:schemas-microsoft-com:office:office" xmlns:r="http://schemas.openxmlformats.org/officeDocument/2006/relationships" xmlns:m="http://schemas.openxmlformats.org/officeDocument/2006/math" xmlns:v="urn:schemas-microsoft-com:vml" xmlns:wp14="http://schemas.microsoft.com/office/word/2010/wordprocessingDrawing" xmlns:wp="http://schemas.openxmlformats.org/drawingml/2006/wordprocessingDrawing" xmlns:w10="urn:schemas-microsoft-com:office:word" xmlns:w="http://schemas.openxmlformats.org/wordprocessingml/2006/main" xmlns:w14="http://schemas.microsoft.com/office/word/2010/wordml" xmlns:w15="http://schemas.microsoft.com/office/word/2012/wordml" xmlns:w16se="http://schemas.microsoft.com/office/word/2015/wordml/symex" xmlns:wpg="http://schemas.microsoft.com/office/word/2010/wordprocessingGroup" xmlns:wpi="http://schemas.microsoft.com/office/word/2010/wordprocessingInk" xmlns:wne="http://schemas.microsoft.com/office/word/2006/wordml" xmlns:wps="http://schemas.microsoft.com/office/word/2010/wordprocessingShape" mc:Ignorable="w14 w15 w16se wp14">
+<w:document xmlns:wpc="http://schemas.microsoft.com/office/word/2010/wordprocessingCanvas" xmlns:cx="http://schemas.microsoft.com/office/drawing/2014/chartex" xmlns:cx1="http://schemas.microsoft.com/office/drawing/2015/9/8/chartex" xmlns:cx2="http://schemas.microsoft.com/office/drawing/2015/10/21/chartex" xmlns:cx3="http://schemas.microsoft.com/office/drawing/2016/5/9/chartex" xmlns:cx4="http://schemas.microsoft.com/office/drawing/2016/5/10/chartex" xmlns:cx5="http://schemas.microsoft.com/office/drawing/2016/5/11/chartex" xmlns:cx6="http://schemas.microsoft.com/office/drawing/2016/5/12/chartex" xmlns:cx7="http://schemas.microsoft.com/office/drawing/2016/5/13/chartex" xmlns:cx8="http://schemas.microsoft.com/office/drawing/2016/5/14/chartex" xmlns:mc="http://schemas.openxmlformats.org/markup-compatibility/2006" xmlns:aink="http://schemas.microsoft.com/office/drawing/2016/ink" xmlns:am3d="http://schemas.microsoft.com/office/drawing/2017/model3d" xmlns:o="urn:schemas-microsoft-com:office:office" xmlns:r="http://schemas.openxmlformats.org/officeDocument/2006/relationships" xmlns:m="http://schemas.openxmlformats.org/officeDocument/2006/math" xmlns:v="urn:schemas-microsoft-com:vml" xmlns:wp14="http://schemas.microsoft.com/office/word/2010/wordprocessingDrawing" xmlns:wp="http://schemas.openxmlformats.org/drawingml/2006/wordprocessingDrawing" xmlns:w10="urn:schemas-microsoft-com:office:word" xmlns:w="http://schemas.openxmlformats.org/wordprocessingml/2006/main" xmlns:w14="http://schemas.microsoft.com/office/word/2010/wordml" xmlns:w15="http://schemas.microsoft.com/office/word/2012/wordml" xmlns:w16cid="http://schemas.microsoft.com/office/word/2016/wordml/cid" xmlns:w16se="http://schemas.microsoft.com/office/word/2015/wordml/symex" xmlns:wpg="http://schemas.microsoft.com/office/word/2010/wordprocessingGroup" xmlns:wpi="http://schemas.microsoft.com/office/word/2010/wordprocessingInk" xmlns:wne="http://schemas.microsoft.com/office/word/2006/wordml" xmlns:wps="http://schemas.microsoft.com/office/word/2010/wordprocessingShape" mc:Ignorable="w14 w15 w16se w16cid wp14">
   <w:body>
     <w:p>
       <w:r>
@@ -946,13 +946,13 @@
                               <w:pStyle w:val="Title"/>
                             </w:pPr>
                             <w:r>
-                              <w:t xml:space="preserve">Robot Base V </w:t>
-                            </w:r>
-                            <w:r>
-                              <w:t>1</w:t>
+                              <w:t xml:space="preserve">Robot </w:t>
                             </w:r>
                             <w:bookmarkStart w:id="0" w:name="_GoBack"/>
                             <w:bookmarkEnd w:id="0"/>
+                            <w:r>
+                              <w:t>V 1</w:t>
+                            </w:r>
                             <w:r>
                               <w:t>.01</w:t>
                             </w:r>
@@ -984,13 +984,13 @@
                         <w:pStyle w:val="Title"/>
                       </w:pPr>
                       <w:r>
-                        <w:t xml:space="preserve">Robot Base V </w:t>
-                      </w:r>
-                      <w:r>
-                        <w:t>1</w:t>
+                        <w:t xml:space="preserve">Robot </w:t>
                       </w:r>
                       <w:bookmarkStart w:id="1" w:name="_GoBack"/>
                       <w:bookmarkEnd w:id="1"/>
+                      <w:r>
+                        <w:t>V 1</w:t>
+                      </w:r>
                       <w:r>
                         <w:t>.01</w:t>
                       </w:r>
@@ -1014,7 +1014,7 @@
 </file>
 
 <file path=word/numbering.xml><?xml version="1.0" encoding="utf-8"?>
-<w:numbering xmlns:wpc="http://schemas.microsoft.com/office/word/2010/wordprocessingCanvas" xmlns:cx="http://schemas.microsoft.com/office/drawing/2014/chartex" xmlns:cx1="http://schemas.microsoft.com/office/drawing/2015/9/8/chartex" xmlns:cx2="http://schemas.microsoft.com/office/drawing/2015/10/21/chartex" xmlns:cx3="http://schemas.microsoft.com/office/drawing/2016/5/9/chartex" xmlns:cx4="http://schemas.microsoft.com/office/drawing/2016/5/10/chartex" xmlns:cx5="http://schemas.microsoft.com/office/drawing/2016/5/11/chartex" xmlns:cx6="http://schemas.microsoft.com/office/drawing/2016/5/12/chartex" xmlns:cx7="http://schemas.microsoft.com/office/drawing/2016/5/13/chartex" xmlns:cx8="http://schemas.microsoft.com/office/drawing/2016/5/14/chartex" xmlns:mc="http://schemas.openxmlformats.org/markup-compatibility/2006" xmlns:aink="http://schemas.microsoft.com/office/drawing/2016/ink" xmlns:am3d="http://schemas.microsoft.com/office/drawing/2017/model3d" xmlns:o="urn:schemas-microsoft-com:office:office" xmlns:r="http://schemas.openxmlformats.org/officeDocument/2006/relationships" xmlns:m="http://schemas.openxmlformats.org/officeDocument/2006/math" xmlns:v="urn:schemas-microsoft-com:vml" xmlns:wp14="http://schemas.microsoft.com/office/word/2010/wordprocessingDrawing" xmlns:wp="http://schemas.openxmlformats.org/drawingml/2006/wordprocessingDrawing" xmlns:w10="urn:schemas-microsoft-com:office:word" xmlns:w="http://schemas.openxmlformats.org/wordprocessingml/2006/main" xmlns:w14="http://schemas.microsoft.com/office/word/2010/wordml" xmlns:w15="http://schemas.microsoft.com/office/word/2012/wordml" xmlns:w16se="http://schemas.microsoft.com/office/word/2015/wordml/symex" xmlns:wpg="http://schemas.microsoft.com/office/word/2010/wordprocessingGroup" xmlns:wpi="http://schemas.microsoft.com/office/word/2010/wordprocessingInk" xmlns:wne="http://schemas.microsoft.com/office/word/2006/wordml" xmlns:wps="http://schemas.microsoft.com/office/word/2010/wordprocessingShape" mc:Ignorable="w14 w15 w16se wp14">
+<w:numbering xmlns:wpc="http://schemas.microsoft.com/office/word/2010/wordprocessingCanvas" xmlns:cx="http://schemas.microsoft.com/office/drawing/2014/chartex" xmlns:cx1="http://schemas.microsoft.com/office/drawing/2015/9/8/chartex" xmlns:cx2="http://schemas.microsoft.com/office/drawing/2015/10/21/chartex" xmlns:cx3="http://schemas.microsoft.com/office/drawing/2016/5/9/chartex" xmlns:cx4="http://schemas.microsoft.com/office/drawing/2016/5/10/chartex" xmlns:cx5="http://schemas.microsoft.com/office/drawing/2016/5/11/chartex" xmlns:cx6="http://schemas.microsoft.com/office/drawing/2016/5/12/chartex" xmlns:cx7="http://schemas.microsoft.com/office/drawing/2016/5/13/chartex" xmlns:cx8="http://schemas.microsoft.com/office/drawing/2016/5/14/chartex" xmlns:mc="http://schemas.openxmlformats.org/markup-compatibility/2006" xmlns:aink="http://schemas.microsoft.com/office/drawing/2016/ink" xmlns:am3d="http://schemas.microsoft.com/office/drawing/2017/model3d" xmlns:o="urn:schemas-microsoft-com:office:office" xmlns:r="http://schemas.openxmlformats.org/officeDocument/2006/relationships" xmlns:m="http://schemas.openxmlformats.org/officeDocument/2006/math" xmlns:v="urn:schemas-microsoft-com:vml" xmlns:wp14="http://schemas.microsoft.com/office/word/2010/wordprocessingDrawing" xmlns:wp="http://schemas.openxmlformats.org/drawingml/2006/wordprocessingDrawing" xmlns:w10="urn:schemas-microsoft-com:office:word" xmlns:w="http://schemas.openxmlformats.org/wordprocessingml/2006/main" xmlns:w14="http://schemas.microsoft.com/office/word/2010/wordml" xmlns:w15="http://schemas.microsoft.com/office/word/2012/wordml" xmlns:w16cid="http://schemas.microsoft.com/office/word/2016/wordml/cid" xmlns:w16se="http://schemas.microsoft.com/office/word/2015/wordml/symex" xmlns:wpg="http://schemas.microsoft.com/office/word/2010/wordprocessingGroup" xmlns:wpi="http://schemas.microsoft.com/office/word/2010/wordprocessingInk" xmlns:wne="http://schemas.microsoft.com/office/word/2006/wordml" xmlns:wps="http://schemas.microsoft.com/office/word/2010/wordprocessingShape" mc:Ignorable="w14 w15 w16se w16cid wp14">
   <w:abstractNum w:abstractNumId="0" w15:restartNumberingAfterBreak="0">
     <w:nsid w:val="01DD3956"/>
     <w:multiLevelType w:val="hybridMultilevel"/>
@@ -1594,7 +1594,7 @@
 </file>
 
 <file path=word/styles.xml><?xml version="1.0" encoding="utf-8"?>
-<w:styles xmlns:mc="http://schemas.openxmlformats.org/markup-compatibility/2006" xmlns:r="http://schemas.openxmlformats.org/officeDocument/2006/relationships" xmlns:w="http://schemas.openxmlformats.org/wordprocessingml/2006/main" xmlns:w14="http://schemas.microsoft.com/office/word/2010/wordml" xmlns:w15="http://schemas.microsoft.com/office/word/2012/wordml" xmlns:w16se="http://schemas.microsoft.com/office/word/2015/wordml/symex" mc:Ignorable="w14 w15 w16se">
+<w:styles xmlns:mc="http://schemas.openxmlformats.org/markup-compatibility/2006" xmlns:r="http://schemas.openxmlformats.org/officeDocument/2006/relationships" xmlns:w="http://schemas.openxmlformats.org/wordprocessingml/2006/main" xmlns:w14="http://schemas.microsoft.com/office/word/2010/wordml" xmlns:w15="http://schemas.microsoft.com/office/word/2012/wordml" xmlns:w16cid="http://schemas.microsoft.com/office/word/2016/wordml/cid" xmlns:w16se="http://schemas.microsoft.com/office/word/2015/wordml/symex" mc:Ignorable="w14 w15 w16se w16cid">
   <w:docDefaults>
     <w:rPrDefault>
       <w:rPr>

--- a/zone/notebook/Build Log/#1.docx
+++ b/zone/notebook/Build Log/#1.docx
@@ -11,7 +11,132 @@
         <mc:AlternateContent>
           <mc:Choice Requires="wps">
             <w:drawing>
-              <wp:anchor distT="0" distB="0" distL="114300" distR="114300" simplePos="0" relativeHeight="251664384" behindDoc="0" locked="0" layoutInCell="1" allowOverlap="1" wp14:anchorId="57150A34" wp14:editId="5D355770">
+              <wp:anchor distT="0" distB="0" distL="114300" distR="114300" simplePos="0" relativeHeight="251660288" behindDoc="0" locked="0" layoutInCell="1" allowOverlap="1">
+                <wp:simplePos x="0" y="0"/>
+                <wp:positionH relativeFrom="column">
+                  <wp:posOffset>-476250</wp:posOffset>
+                </wp:positionH>
+                <wp:positionV relativeFrom="paragraph">
+                  <wp:posOffset>8582025</wp:posOffset>
+                </wp:positionV>
+                <wp:extent cx="6724650" cy="628650"/>
+                <wp:effectExtent l="0" t="0" r="19050" b="19050"/>
+                <wp:wrapNone/>
+                <wp:docPr id="12" name="Text Box 12"/>
+                <wp:cNvGraphicFramePr/>
+                <a:graphic xmlns:a="http://schemas.openxmlformats.org/drawingml/2006/main">
+                  <a:graphicData uri="http://schemas.microsoft.com/office/word/2010/wordprocessingShape">
+                    <wps:wsp>
+                      <wps:cNvSpPr txBox="1"/>
+                      <wps:spPr>
+                        <a:xfrm>
+                          <a:off x="0" y="0"/>
+                          <a:ext cx="6724650" cy="628650"/>
+                        </a:xfrm>
+                        <a:prstGeom prst="rect">
+                          <a:avLst/>
+                        </a:prstGeom>
+                        <a:ln/>
+                      </wps:spPr>
+                      <wps:style>
+                        <a:lnRef idx="2">
+                          <a:schemeClr val="accent1"/>
+                        </a:lnRef>
+                        <a:fillRef idx="1">
+                          <a:schemeClr val="lt1"/>
+                        </a:fillRef>
+                        <a:effectRef idx="0">
+                          <a:schemeClr val="accent1"/>
+                        </a:effectRef>
+                        <a:fontRef idx="minor">
+                          <a:schemeClr val="dk1"/>
+                        </a:fontRef>
+                      </wps:style>
+                      <wps:txbx>
+                        <w:txbxContent>
+                          <w:p>
+                            <w:r>
+                              <w:t>Logged by</w:t>
+                            </w:r>
+                            <w:r>
+                              <w:t xml:space="preserve"> Robbie Buxton </w:t>
+                            </w:r>
+                          </w:p>
+                          <w:p>
+                            <w:r>
+                              <w:t>19/06</w:t>
+                            </w:r>
+                            <w:r>
+                              <w:t>/2017 – 18:</w:t>
+                            </w:r>
+                            <w:r>
+                              <w:t xml:space="preserve">23 </w:t>
+                            </w:r>
+                          </w:p>
+                        </w:txbxContent>
+                      </wps:txbx>
+                      <wps:bodyPr rot="0" spcFirstLastPara="0" vertOverflow="overflow" horzOverflow="overflow" vert="horz" wrap="square" lIns="91440" tIns="45720" rIns="91440" bIns="45720" numCol="1" spcCol="0" rtlCol="0" fromWordArt="0" anchor="t" anchorCtr="0" forceAA="0" compatLnSpc="1">
+                        <a:prstTxWarp prst="textNoShape">
+                          <a:avLst/>
+                        </a:prstTxWarp>
+                        <a:noAutofit/>
+                      </wps:bodyPr>
+                    </wps:wsp>
+                  </a:graphicData>
+                </a:graphic>
+                <wp14:sizeRelH relativeFrom="margin">
+                  <wp14:pctWidth>0</wp14:pctWidth>
+                </wp14:sizeRelH>
+                <wp14:sizeRelV relativeFrom="margin">
+                  <wp14:pctHeight>0</wp14:pctHeight>
+                </wp14:sizeRelV>
+              </wp:anchor>
+            </w:drawing>
+          </mc:Choice>
+          <mc:Fallback>
+            <w:pict>
+              <v:shapetype id="_x0000_t202" coordsize="21600,21600" o:spt="202" path="m,l,21600r21600,l21600,xe">
+                <v:stroke joinstyle="miter"/>
+                <v:path gradientshapeok="t" o:connecttype="rect"/>
+              </v:shapetype>
+              <v:shape id="Text Box 12" o:spid="_x0000_s1026" type="#_x0000_t202" style="position:absolute;margin-left:-37.5pt;margin-top:675.75pt;width:529.5pt;height:49.5pt;z-index:251660288;visibility:visible;mso-wrap-style:square;mso-width-percent:0;mso-height-percent:0;mso-wrap-distance-left:9pt;mso-wrap-distance-top:0;mso-wrap-distance-right:9pt;mso-wrap-distance-bottom:0;mso-position-horizontal:absolute;mso-position-horizontal-relative:text;mso-position-vertical:absolute;mso-position-vertical-relative:text;mso-width-percent:0;mso-height-percent:0;mso-width-relative:margin;mso-height-relative:margin;v-text-anchor:top" o:gfxdata="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" fillcolor="white [3201]" strokecolor="#4472c4 [3204]" strokeweight="1pt">
+                <v:textbox>
+                  <w:txbxContent>
+                    <w:p>
+                      <w:r>
+                        <w:t>Logged by</w:t>
+                      </w:r>
+                      <w:r>
+                        <w:t xml:space="preserve"> Robbie Buxton </w:t>
+                      </w:r>
+                    </w:p>
+                    <w:p>
+                      <w:r>
+                        <w:t>19/06</w:t>
+                      </w:r>
+                      <w:r>
+                        <w:t>/2017 – 18:</w:t>
+                      </w:r>
+                      <w:r>
+                        <w:t xml:space="preserve">23 </w:t>
+                      </w:r>
+                    </w:p>
+                  </w:txbxContent>
+                </v:textbox>
+              </v:shape>
+            </w:pict>
+          </mc:Fallback>
+        </mc:AlternateContent>
+      </w:r>
+      <w:r>
+        <w:rPr>
+          <w:noProof/>
+          <w:lang w:eastAsia="en-GB"/>
+        </w:rPr>
+        <mc:AlternateContent>
+          <mc:Choice Requires="wps">
+            <w:drawing>
+              <wp:anchor distT="0" distB="0" distL="114300" distR="114300" simplePos="0" relativeHeight="251658240" behindDoc="0" locked="0" layoutInCell="1" allowOverlap="1" wp14:anchorId="57150A34" wp14:editId="5D355770">
                 <wp:simplePos x="0" y="0"/>
                 <wp:positionH relativeFrom="column">
                   <wp:posOffset>2705100</wp:posOffset>
@@ -64,7 +189,13 @@
                               <w:rPr>
                                 <w:b/>
                               </w:rPr>
-                              <w:t>What needs to be changed:</w:t>
+                              <w:t>Future Changes</w:t>
+                            </w:r>
+                            <w:r>
+                              <w:rPr>
+                                <w:b/>
+                              </w:rPr>
+                              <w:t>:</w:t>
                             </w:r>
                           </w:p>
                           <w:p>
@@ -72,11 +203,14 @@
                               <w:pStyle w:val="ListParagraph"/>
                               <w:numPr>
                                 <w:ilvl w:val="0"/>
-                                <w:numId w:val="5"/>
+                                <w:numId w:val="8"/>
                               </w:numPr>
                             </w:pPr>
                             <w:r>
-                              <w:t>Fix axel squeaking problem (move or lubricate)</w:t>
+                              <w:t>Fix axle</w:t>
+                            </w:r>
+                            <w:r>
+                              <w:t xml:space="preserve"> squeaking problem (move or lubricate)</w:t>
                             </w:r>
                           </w:p>
                           <w:p>
@@ -84,11 +218,17 @@
                               <w:pStyle w:val="ListParagraph"/>
                               <w:numPr>
                                 <w:ilvl w:val="0"/>
-                                <w:numId w:val="5"/>
+                                <w:numId w:val="8"/>
                               </w:numPr>
                             </w:pPr>
                             <w:r>
-                              <w:t>Move motor and gear system in by one notch</w:t>
+                              <w:t>Move motor and gear system in</w:t>
+                            </w:r>
+                            <w:r>
+                              <w:t>wards</w:t>
+                            </w:r>
+                            <w:r>
+                              <w:t xml:space="preserve"> by one notch</w:t>
                             </w:r>
                           </w:p>
                           <w:p>
@@ -96,11 +236,14 @@
                               <w:pStyle w:val="ListParagraph"/>
                               <w:numPr>
                                 <w:ilvl w:val="0"/>
-                                <w:numId w:val="5"/>
+                                <w:numId w:val="8"/>
                               </w:numPr>
                             </w:pPr>
                             <w:r>
-                              <w:t>Build to full specifications</w:t>
+                              <w:t xml:space="preserve">Build to full </w:t>
+                            </w:r>
+                            <w:r>
+                              <w:t>design</w:t>
                             </w:r>
                           </w:p>
                           <w:p/>
@@ -126,11 +269,7 @@
           </mc:Choice>
           <mc:Fallback>
             <w:pict>
-              <v:shapetype w14:anchorId="57150A34" id="_x0000_t202" coordsize="21600,21600" o:spt="202" path="m,l,21600r21600,l21600,xe">
-                <v:stroke joinstyle="miter"/>
-                <v:path gradientshapeok="t" o:connecttype="rect"/>
-              </v:shapetype>
-              <v:shape id="Text Box 7" o:spid="_x0000_s1026" type="#_x0000_t202" style="position:absolute;margin-left:213pt;margin-top:297.75pt;width:280.5pt;height:142.5pt;z-index:251664384;visibility:visible;mso-wrap-style:square;mso-width-percent:0;mso-height-percent:0;mso-wrap-distance-left:9pt;mso-wrap-distance-top:0;mso-wrap-distance-right:9pt;mso-wrap-distance-bottom:0;mso-position-horizontal:absolute;mso-position-horizontal-relative:text;mso-position-vertical:absolute;mso-position-vertical-relative:text;mso-width-percent:0;mso-height-percent:0;mso-width-relative:margin;mso-height-relative:margin;v-text-anchor:top" o:gfxdata="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" fillcolor="white [3201]" strokecolor="#4472c4 [3204]" strokeweight="1pt">
+              <v:shape w14:anchorId="57150A34" id="Text Box 7" o:spid="_x0000_s1027" type="#_x0000_t202" style="position:absolute;margin-left:213pt;margin-top:297.75pt;width:280.5pt;height:142.5pt;z-index:251658240;visibility:visible;mso-wrap-style:square;mso-width-percent:0;mso-height-percent:0;mso-wrap-distance-left:9pt;mso-wrap-distance-top:0;mso-wrap-distance-right:9pt;mso-wrap-distance-bottom:0;mso-position-horizontal:absolute;mso-position-horizontal-relative:text;mso-position-vertical:absolute;mso-position-vertical-relative:text;mso-width-percent:0;mso-height-percent:0;mso-width-relative:margin;mso-height-relative:margin;v-text-anchor:top" o:gfxdata="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" fillcolor="white [3201]" strokecolor="#4472c4 [3204]" strokeweight="1pt">
                 <v:textbox>
                   <w:txbxContent>
                     <w:p>
@@ -143,7 +282,13 @@
                         <w:rPr>
                           <w:b/>
                         </w:rPr>
-                        <w:t>What needs to be changed:</w:t>
+                        <w:t>Future Changes</w:t>
+                      </w:r>
+                      <w:r>
+                        <w:rPr>
+                          <w:b/>
+                        </w:rPr>
+                        <w:t>:</w:t>
                       </w:r>
                     </w:p>
                     <w:p>
@@ -151,11 +296,14 @@
                         <w:pStyle w:val="ListParagraph"/>
                         <w:numPr>
                           <w:ilvl w:val="0"/>
-                          <w:numId w:val="5"/>
+                          <w:numId w:val="8"/>
                         </w:numPr>
                       </w:pPr>
                       <w:r>
-                        <w:t>Fix axel squeaking problem (move or lubricate)</w:t>
+                        <w:t>Fix axle</w:t>
+                      </w:r>
+                      <w:r>
+                        <w:t xml:space="preserve"> squeaking problem (move or lubricate)</w:t>
                       </w:r>
                     </w:p>
                     <w:p>
@@ -163,11 +311,17 @@
                         <w:pStyle w:val="ListParagraph"/>
                         <w:numPr>
                           <w:ilvl w:val="0"/>
-                          <w:numId w:val="5"/>
+                          <w:numId w:val="8"/>
                         </w:numPr>
                       </w:pPr>
                       <w:r>
-                        <w:t>Move motor and gear system in by one notch</w:t>
+                        <w:t>Move motor and gear system in</w:t>
+                      </w:r>
+                      <w:r>
+                        <w:t>wards</w:t>
+                      </w:r>
+                      <w:r>
+                        <w:t xml:space="preserve"> by one notch</w:t>
                       </w:r>
                     </w:p>
                     <w:p>
@@ -175,11 +329,14 @@
                         <w:pStyle w:val="ListParagraph"/>
                         <w:numPr>
                           <w:ilvl w:val="0"/>
-                          <w:numId w:val="5"/>
+                          <w:numId w:val="8"/>
                         </w:numPr>
                       </w:pPr>
                       <w:r>
-                        <w:t>Build to full specifications</w:t>
+                        <w:t xml:space="preserve">Build to full </w:t>
+                      </w:r>
+                      <w:r>
+                        <w:t>design</w:t>
                       </w:r>
                     </w:p>
                     <w:p/>
@@ -198,7 +355,7 @@
         <mc:AlternateContent>
           <mc:Choice Requires="wps">
             <w:drawing>
-              <wp:anchor distT="0" distB="0" distL="114300" distR="114300" simplePos="0" relativeHeight="251662336" behindDoc="0" locked="0" layoutInCell="1" allowOverlap="1">
+              <wp:anchor distT="0" distB="0" distL="114300" distR="114300" simplePos="0" relativeHeight="251656192" behindDoc="0" locked="0" layoutInCell="1" allowOverlap="1">
                 <wp:simplePos x="0" y="0"/>
                 <wp:positionH relativeFrom="column">
                   <wp:posOffset>-466725</wp:posOffset>
@@ -251,12 +408,34 @@
                               <w:rPr>
                                 <w:b/>
                               </w:rPr>
-                              <w:t>WHAT HAS BEEN CHANGED:</w:t>
+                              <w:t>C</w:t>
+                            </w:r>
+                            <w:r>
+                              <w:rPr>
+                                <w:b/>
+                              </w:rPr>
+                              <w:t>hanges Made</w:t>
+                            </w:r>
+                            <w:r>
+                              <w:rPr>
+                                <w:b/>
+                              </w:rPr>
+                              <w:t>:</w:t>
                             </w:r>
                           </w:p>
                           <w:p>
+                            <w:pPr>
+                              <w:pStyle w:val="ListParagraph"/>
+                              <w:numPr>
+                                <w:ilvl w:val="0"/>
+                                <w:numId w:val="12"/>
+                              </w:numPr>
+                            </w:pPr>
                             <w:r>
                               <w:t xml:space="preserve">N/A </w:t>
+                            </w:r>
+                            <w:r>
+                              <w:t>– Initial build</w:t>
                             </w:r>
                           </w:p>
                         </w:txbxContent>
@@ -281,7 +460,7 @@
           </mc:Choice>
           <mc:Fallback>
             <w:pict>
-              <v:shape id="Text Box 5" o:spid="_x0000_s1027" type="#_x0000_t202" style="position:absolute;margin-left:-36.75pt;margin-top:297.75pt;width:242.25pt;height:143.25pt;z-index:251662336;visibility:visible;mso-wrap-style:square;mso-width-percent:0;mso-height-percent:0;mso-wrap-distance-left:9pt;mso-wrap-distance-top:0;mso-wrap-distance-right:9pt;mso-wrap-distance-bottom:0;mso-position-horizontal:absolute;mso-position-horizontal-relative:text;mso-position-vertical:absolute;mso-position-vertical-relative:text;mso-width-percent:0;mso-height-percent:0;mso-width-relative:margin;mso-height-relative:margin;v-text-anchor:top" o:gfxdata="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" fillcolor="white [3201]" strokecolor="#4472c4 [3204]" strokeweight="1pt">
+              <v:shape id="Text Box 5" o:spid="_x0000_s1028" type="#_x0000_t202" style="position:absolute;margin-left:-36.75pt;margin-top:297.75pt;width:242.25pt;height:143.25pt;z-index:251656192;visibility:visible;mso-wrap-style:square;mso-width-percent:0;mso-height-percent:0;mso-wrap-distance-left:9pt;mso-wrap-distance-top:0;mso-wrap-distance-right:9pt;mso-wrap-distance-bottom:0;mso-position-horizontal:absolute;mso-position-horizontal-relative:text;mso-position-vertical:absolute;mso-position-vertical-relative:text;mso-width-percent:0;mso-height-percent:0;mso-width-relative:margin;mso-height-relative:margin;v-text-anchor:top" o:gfxdata="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" fillcolor="white [3201]" strokecolor="#4472c4 [3204]" strokeweight="1pt">
                 <v:textbox>
                   <w:txbxContent>
                     <w:p>
@@ -294,12 +473,34 @@
                         <w:rPr>
                           <w:b/>
                         </w:rPr>
-                        <w:t>WHAT HAS BEEN CHANGED:</w:t>
+                        <w:t>C</w:t>
+                      </w:r>
+                      <w:r>
+                        <w:rPr>
+                          <w:b/>
+                        </w:rPr>
+                        <w:t>hanges Made</w:t>
+                      </w:r>
+                      <w:r>
+                        <w:rPr>
+                          <w:b/>
+                        </w:rPr>
+                        <w:t>:</w:t>
                       </w:r>
                     </w:p>
                     <w:p>
+                      <w:pPr>
+                        <w:pStyle w:val="ListParagraph"/>
+                        <w:numPr>
+                          <w:ilvl w:val="0"/>
+                          <w:numId w:val="12"/>
+                        </w:numPr>
+                      </w:pPr>
                       <w:r>
                         <w:t xml:space="preserve">N/A </w:t>
+                      </w:r>
+                      <w:r>
+                        <w:t>– Initial build</w:t>
                       </w:r>
                     </w:p>
                   </w:txbxContent>
@@ -317,119 +518,7 @@
         <mc:AlternateContent>
           <mc:Choice Requires="wps">
             <w:drawing>
-              <wp:anchor distT="0" distB="0" distL="114300" distR="114300" simplePos="0" relativeHeight="251666432" behindDoc="0" locked="0" layoutInCell="1" allowOverlap="1">
-                <wp:simplePos x="0" y="0"/>
-                <wp:positionH relativeFrom="column">
-                  <wp:posOffset>1228725</wp:posOffset>
-                </wp:positionH>
-                <wp:positionV relativeFrom="paragraph">
-                  <wp:posOffset>8734425</wp:posOffset>
-                </wp:positionV>
-                <wp:extent cx="3076575" cy="628650"/>
-                <wp:effectExtent l="0" t="0" r="28575" b="19050"/>
-                <wp:wrapNone/>
-                <wp:docPr id="12" name="Text Box 12"/>
-                <wp:cNvGraphicFramePr/>
-                <a:graphic xmlns:a="http://schemas.openxmlformats.org/drawingml/2006/main">
-                  <a:graphicData uri="http://schemas.microsoft.com/office/word/2010/wordprocessingShape">
-                    <wps:wsp>
-                      <wps:cNvSpPr txBox="1"/>
-                      <wps:spPr>
-                        <a:xfrm>
-                          <a:off x="0" y="0"/>
-                          <a:ext cx="3076575" cy="628650"/>
-                        </a:xfrm>
-                        <a:prstGeom prst="rect">
-                          <a:avLst/>
-                        </a:prstGeom>
-                        <a:ln/>
-                      </wps:spPr>
-                      <wps:style>
-                        <a:lnRef idx="2">
-                          <a:schemeClr val="accent1"/>
-                        </a:lnRef>
-                        <a:fillRef idx="1">
-                          <a:schemeClr val="lt1"/>
-                        </a:fillRef>
-                        <a:effectRef idx="0">
-                          <a:schemeClr val="accent1"/>
-                        </a:effectRef>
-                        <a:fontRef idx="minor">
-                          <a:schemeClr val="dk1"/>
-                        </a:fontRef>
-                      </wps:style>
-                      <wps:txbx>
-                        <w:txbxContent>
-                          <w:p>
-                            <w:r>
-                              <w:t xml:space="preserve">By Robbie Buxton </w:t>
-                            </w:r>
-                          </w:p>
-                          <w:p>
-                            <w:r>
-                              <w:t>19/06</w:t>
-                            </w:r>
-                            <w:r>
-                              <w:t>/2017 – 18:</w:t>
-                            </w:r>
-                            <w:r>
-                              <w:t xml:space="preserve">23 </w:t>
-                            </w:r>
-                          </w:p>
-                        </w:txbxContent>
-                      </wps:txbx>
-                      <wps:bodyPr rot="0" spcFirstLastPara="0" vertOverflow="overflow" horzOverflow="overflow" vert="horz" wrap="square" lIns="91440" tIns="45720" rIns="91440" bIns="45720" numCol="1" spcCol="0" rtlCol="0" fromWordArt="0" anchor="t" anchorCtr="0" forceAA="0" compatLnSpc="1">
-                        <a:prstTxWarp prst="textNoShape">
-                          <a:avLst/>
-                        </a:prstTxWarp>
-                        <a:noAutofit/>
-                      </wps:bodyPr>
-                    </wps:wsp>
-                  </a:graphicData>
-                </a:graphic>
-                <wp14:sizeRelV relativeFrom="margin">
-                  <wp14:pctHeight>0</wp14:pctHeight>
-                </wp14:sizeRelV>
-              </wp:anchor>
-            </w:drawing>
-          </mc:Choice>
-          <mc:Fallback>
-            <w:pict>
-              <v:shape id="Text Box 12" o:spid="_x0000_s1028" type="#_x0000_t202" style="position:absolute;margin-left:96.75pt;margin-top:687.75pt;width:242.25pt;height:49.5pt;z-index:251666432;visibility:visible;mso-wrap-style:square;mso-height-percent:0;mso-wrap-distance-left:9pt;mso-wrap-distance-top:0;mso-wrap-distance-right:9pt;mso-wrap-distance-bottom:0;mso-position-horizontal:absolute;mso-position-horizontal-relative:text;mso-position-vertical:absolute;mso-position-vertical-relative:text;mso-height-percent:0;mso-height-relative:margin;v-text-anchor:top" o:gfxdata="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" fillcolor="white [3201]" strokecolor="#4472c4 [3204]" strokeweight="1pt">
-                <v:textbox>
-                  <w:txbxContent>
-                    <w:p>
-                      <w:r>
-                        <w:t xml:space="preserve">By Robbie Buxton </w:t>
-                      </w:r>
-                    </w:p>
-                    <w:p>
-                      <w:r>
-                        <w:t>19/06</w:t>
-                      </w:r>
-                      <w:r>
-                        <w:t>/2017 – 18:</w:t>
-                      </w:r>
-                      <w:r>
-                        <w:t xml:space="preserve">23 </w:t>
-                      </w:r>
-                    </w:p>
-                  </w:txbxContent>
-                </v:textbox>
-              </v:shape>
-            </w:pict>
-          </mc:Fallback>
-        </mc:AlternateContent>
-      </w:r>
-      <w:r>
-        <w:rPr>
-          <w:noProof/>
-          <w:lang w:eastAsia="en-GB"/>
-        </w:rPr>
-        <mc:AlternateContent>
-          <mc:Choice Requires="wps">
-            <w:drawing>
-              <wp:anchor distT="0" distB="0" distL="114300" distR="114300" simplePos="0" relativeHeight="251665408" behindDoc="0" locked="0" layoutInCell="1" allowOverlap="1">
+              <wp:anchor distT="0" distB="0" distL="114300" distR="114300" simplePos="0" relativeHeight="251660800" behindDoc="0" locked="0" layoutInCell="1" allowOverlap="1">
                 <wp:simplePos x="0" y="0"/>
                 <wp:positionH relativeFrom="column">
                   <wp:posOffset>-466725</wp:posOffset>
@@ -487,7 +576,13 @@
                           </w:p>
                           <w:p>
                             <w:r>
-                              <w:t>This is the first version of our base</w:t>
+                              <w:t xml:space="preserve">This is the first </w:t>
+                            </w:r>
+                            <w:r>
+                              <w:t>version of the</w:t>
+                            </w:r>
+                            <w:r>
+                              <w:t xml:space="preserve"> base</w:t>
                             </w:r>
                             <w:r>
                               <w:t xml:space="preserve"> and robot</w:t>
@@ -496,10 +591,58 @@
                               <w:t>.</w:t>
                             </w:r>
                             <w:r>
-                              <w:t xml:space="preserve"> It is built to a slightly smaller specification the we will use in the end due to not wanting to start cutting metal before we are certain with the design.</w:t>
-                            </w:r>
-                            <w:r>
-                              <w:t xml:space="preserve"> At the moment, we are experimenting with a drive train system. This is because we found in the prior challenge that if not on a driver chain motor tend to get in the way of things and can cause intake problems. We have also decided to use at least 6 motors on our base due to the fact that we think we do not need any more than 5 motors for our lifting system. 2 on the primary lift. 2 on the secondary and 1 on the claw (More on that later). After testing the system </w:t>
+                              <w:t xml:space="preserve"> It is built to a sl</w:t>
+                            </w:r>
+                            <w:r>
+                              <w:t>ightly smaller specification than</w:t>
+                            </w:r>
+                            <w:r>
+                              <w:t xml:space="preserve"> we will use in the end due to not wanting to </w:t>
+                            </w:r>
+                            <w:r>
+                              <w:t>commit to</w:t>
+                            </w:r>
+                            <w:r>
+                              <w:t xml:space="preserve"> cutting metal before we are certain with the design.</w:t>
+                            </w:r>
+                            <w:r>
+                              <w:t xml:space="preserve"> At the moment, we are experimenting with a drive train system. This is because we found in the </w:t>
+                            </w:r>
+                            <w:r>
+                              <w:t>prior season that if not on a drive</w:t>
+                            </w:r>
+                            <w:r>
+                              <w:t xml:space="preserve"> chain motor</w:t>
+                            </w:r>
+                            <w:r>
+                              <w:t>s</w:t>
+                            </w:r>
+                            <w:r>
+                              <w:t xml:space="preserve"> tend to </w:t>
+                            </w:r>
+                            <w:r>
+                              <w:t>obstruct mechanisms</w:t>
+                            </w:r>
+                            <w:r>
+                              <w:t xml:space="preserve"> and can cause intake problems. We have also decided to use at least 6 motors on our base due to the fact that </w:t>
+                            </w:r>
+                            <w:r>
+                              <w:t xml:space="preserve">we </w:t>
+                            </w:r>
+                            <w:r>
+                              <w:t xml:space="preserve">do not need any more than </w:t>
+                            </w:r>
+                            <w:r>
+                              <w:t>5 motors for our lifting system; 2 on the primary lift,</w:t>
+                            </w:r>
+                            <w:r>
+                              <w:t xml:space="preserve"> 2 on</w:t>
+                            </w:r>
+                            <w:r>
+                              <w:t xml:space="preserve"> the secondary and 1 on the claw</w:t>
+                            </w:r>
+                            <w:r>
+                              <w:t xml:space="preserve">. After testing the system </w:t>
                             </w:r>
                             <w:r>
                               <w:t>briefly,</w:t>
@@ -536,7 +679,7 @@
           </mc:Choice>
           <mc:Fallback>
             <w:pict>
-              <v:shape id="Text Box 10" o:spid="_x0000_s1029" type="#_x0000_t202" style="position:absolute;margin-left:-36.75pt;margin-top:458.25pt;width:528.75pt;height:205.5pt;z-index:251665408;visibility:visible;mso-wrap-style:square;mso-height-percent:0;mso-wrap-distance-left:9pt;mso-wrap-distance-top:0;mso-wrap-distance-right:9pt;mso-wrap-distance-bottom:0;mso-position-horizontal:absolute;mso-position-horizontal-relative:text;mso-position-vertical:absolute;mso-position-vertical-relative:text;mso-height-percent:0;mso-height-relative:margin;v-text-anchor:top" o:gfxdata="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" fillcolor="white [3201]" strokecolor="#4472c4 [3204]" strokeweight="1pt">
+              <v:shape id="Text Box 10" o:spid="_x0000_s1029" type="#_x0000_t202" style="position:absolute;margin-left:-36.75pt;margin-top:458.25pt;width:528.75pt;height:205.5pt;z-index:251660800;visibility:visible;mso-wrap-style:square;mso-height-percent:0;mso-wrap-distance-left:9pt;mso-wrap-distance-top:0;mso-wrap-distance-right:9pt;mso-wrap-distance-bottom:0;mso-position-horizontal:absolute;mso-position-horizontal-relative:text;mso-position-vertical:absolute;mso-position-vertical-relative:text;mso-height-percent:0;mso-height-relative:margin;v-text-anchor:top" o:gfxdata="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" fillcolor="white [3201]" strokecolor="#4472c4 [3204]" strokeweight="1pt">
                 <v:textbox>
                   <w:txbxContent>
                     <w:p>
@@ -554,7 +697,13 @@
                     </w:p>
                     <w:p>
                       <w:r>
-                        <w:t>This is the first version of our base</w:t>
+                        <w:t xml:space="preserve">This is the first </w:t>
+                      </w:r>
+                      <w:r>
+                        <w:t>version of the</w:t>
+                      </w:r>
+                      <w:r>
+                        <w:t xml:space="preserve"> base</w:t>
                       </w:r>
                       <w:r>
                         <w:t xml:space="preserve"> and robot</w:t>
@@ -563,10 +712,58 @@
                         <w:t>.</w:t>
                       </w:r>
                       <w:r>
-                        <w:t xml:space="preserve"> It is built to a slightly smaller specification the we will use in the end due to not wanting to start cutting metal before we are certain with the design.</w:t>
-                      </w:r>
-                      <w:r>
-                        <w:t xml:space="preserve"> At the moment, we are experimenting with a drive train system. This is because we found in the prior challenge that if not on a driver chain motor tend to get in the way of things and can cause intake problems. We have also decided to use at least 6 motors on our base due to the fact that we think we do not need any more than 5 motors for our lifting system. 2 on the primary lift. 2 on the secondary and 1 on the claw (More on that later). After testing the system </w:t>
+                        <w:t xml:space="preserve"> It is built to a sl</w:t>
+                      </w:r>
+                      <w:r>
+                        <w:t>ightly smaller specification than</w:t>
+                      </w:r>
+                      <w:r>
+                        <w:t xml:space="preserve"> we will use in the end due to not wanting to </w:t>
+                      </w:r>
+                      <w:r>
+                        <w:t>commit to</w:t>
+                      </w:r>
+                      <w:r>
+                        <w:t xml:space="preserve"> cutting metal before we are certain with the design.</w:t>
+                      </w:r>
+                      <w:r>
+                        <w:t xml:space="preserve"> At the moment, we are experimenting with a drive train system. This is because we found in the </w:t>
+                      </w:r>
+                      <w:r>
+                        <w:t>prior season that if not on a drive</w:t>
+                      </w:r>
+                      <w:r>
+                        <w:t xml:space="preserve"> chain motor</w:t>
+                      </w:r>
+                      <w:r>
+                        <w:t>s</w:t>
+                      </w:r>
+                      <w:r>
+                        <w:t xml:space="preserve"> tend to </w:t>
+                      </w:r>
+                      <w:r>
+                        <w:t>obstruct mechanisms</w:t>
+                      </w:r>
+                      <w:r>
+                        <w:t xml:space="preserve"> and can cause intake problems. We have also decided to use at least 6 motors on our base due to the fact that </w:t>
+                      </w:r>
+                      <w:r>
+                        <w:t xml:space="preserve">we </w:t>
+                      </w:r>
+                      <w:r>
+                        <w:t xml:space="preserve">do not need any more than </w:t>
+                      </w:r>
+                      <w:r>
+                        <w:t>5 motors for our lifting system; 2 on the primary lift,</w:t>
+                      </w:r>
+                      <w:r>
+                        <w:t xml:space="preserve"> 2 on</w:t>
+                      </w:r>
+                      <w:r>
+                        <w:t xml:space="preserve"> the secondary and 1 on the claw</w:t>
+                      </w:r>
+                      <w:r>
+                        <w:t xml:space="preserve">. After testing the system </w:t>
                       </w:r>
                       <w:r>
                         <w:t>briefly,</w:t>
@@ -599,7 +796,7 @@
         <mc:AlternateContent>
           <mc:Choice Requires="wps">
             <w:drawing>
-              <wp:anchor distT="0" distB="0" distL="114300" distR="114300" simplePos="0" relativeHeight="251661312" behindDoc="0" locked="0" layoutInCell="1" allowOverlap="1">
+              <wp:anchor distT="0" distB="0" distL="114300" distR="114300" simplePos="0" relativeHeight="251659776" behindDoc="0" locked="0" layoutInCell="1" allowOverlap="1">
                 <wp:simplePos x="0" y="0"/>
                 <wp:positionH relativeFrom="column">
                   <wp:posOffset>3952875</wp:posOffset>
@@ -643,8 +840,28 @@
                       <wps:txbx>
                         <w:txbxContent>
                           <w:p>
-                            <w:r>
-                              <w:t>SPECIFICATIONS:</w:t>
+                            <w:pPr>
+                              <w:rPr>
+                                <w:b/>
+                              </w:rPr>
+                            </w:pPr>
+                            <w:r>
+                              <w:rPr>
+                                <w:b/>
+                              </w:rPr>
+                              <w:t>S</w:t>
+                            </w:r>
+                            <w:r>
+                              <w:rPr>
+                                <w:b/>
+                              </w:rPr>
+                              <w:t>pecification</w:t>
+                            </w:r>
+                            <w:r>
+                              <w:rPr>
+                                <w:b/>
+                              </w:rPr>
+                              <w:t>:</w:t>
                             </w:r>
                           </w:p>
                           <w:p>
@@ -652,7 +869,7 @@
                               <w:pStyle w:val="ListParagraph"/>
                               <w:numPr>
                                 <w:ilvl w:val="0"/>
-                                <w:numId w:val="1"/>
+                                <w:numId w:val="10"/>
                               </w:numPr>
                             </w:pPr>
                             <w:r>
@@ -664,11 +881,16 @@
                               <w:pStyle w:val="ListParagraph"/>
                               <w:numPr>
                                 <w:ilvl w:val="0"/>
-                                <w:numId w:val="1"/>
+                                <w:numId w:val="10"/>
                               </w:numPr>
                             </w:pPr>
                             <w:r>
-                              <w:t xml:space="preserve">Two drive chains </w:t>
+                              <w:t>2</w:t>
+                            </w:r>
+                            <w:bookmarkStart w:id="0" w:name="_GoBack"/>
+                            <w:bookmarkEnd w:id="0"/>
+                            <w:r>
+                              <w:t xml:space="preserve"> drive chains </w:t>
                             </w:r>
                           </w:p>
                           <w:p>
@@ -676,7 +898,7 @@
                               <w:pStyle w:val="ListParagraph"/>
                               <w:numPr>
                                 <w:ilvl w:val="0"/>
-                                <w:numId w:val="1"/>
+                                <w:numId w:val="10"/>
                               </w:numPr>
                             </w:pPr>
                             <w:r>
@@ -688,7 +910,7 @@
                               <w:pStyle w:val="ListParagraph"/>
                               <w:numPr>
                                 <w:ilvl w:val="0"/>
-                                <w:numId w:val="1"/>
+                                <w:numId w:val="10"/>
                               </w:numPr>
                             </w:pPr>
                             <w:r>
@@ -696,25 +918,59 @@
                             </w:r>
                           </w:p>
                           <w:p>
-                            <w:r>
-                              <w:t>DIMENTIONS:</w:t>
-                            </w:r>
+                            <w:pPr>
+                              <w:pStyle w:val="ListParagraph"/>
+                            </w:pPr>
                           </w:p>
                           <w:p>
-                            <w:r>
-                              <w:t xml:space="preserve"> </w:t>
-                            </w:r>
+                            <w:pPr>
+                              <w:rPr>
+                                <w:b/>
+                              </w:rPr>
+                            </w:pPr>
+                            <w:r>
+                              <w:rPr>
+                                <w:b/>
+                              </w:rPr>
+                              <w:t>D</w:t>
+                            </w:r>
+                            <w:r>
+                              <w:rPr>
+                                <w:b/>
+                              </w:rPr>
+                              <w:t>imensions</w:t>
+                            </w:r>
+                            <w:r>
+                              <w:rPr>
+                                <w:b/>
+                              </w:rPr>
+                              <w:t>:</w:t>
+                            </w:r>
+                          </w:p>
+                          <w:p>
+                            <w:pPr>
+                              <w:pStyle w:val="ListParagraph"/>
+                              <w:numPr>
+                                <w:ilvl w:val="0"/>
+                                <w:numId w:val="11"/>
+                              </w:numPr>
+                            </w:pPr>
                             <w:r>
                               <w:t>17.5</w:t>
                             </w:r>
-                            <w:r>
-                              <w:t>”</w:t>
-                            </w:r>
-                            <w:r>
-                              <w:t xml:space="preserve"> * 15</w:t>
-                            </w:r>
-                            <w:r>
-                              <w:t>”</w:t>
+                            <w:bookmarkStart w:id="1" w:name="_Hlk492933902"/>
+                            <w:r>
+                              <w:t>″</w:t>
+                            </w:r>
+                            <w:bookmarkEnd w:id="1"/>
+                            <w:r>
+                              <w:t xml:space="preserve"> x</w:t>
+                            </w:r>
+                            <w:r>
+                              <w:t xml:space="preserve"> 15</w:t>
+                            </w:r>
+                            <w:r>
+                              <w:t>″</w:t>
                             </w:r>
                           </w:p>
                         </w:txbxContent>
@@ -739,12 +995,32 @@
           </mc:Choice>
           <mc:Fallback>
             <w:pict>
-              <v:shape id="Text Box 3" o:spid="_x0000_s1030" type="#_x0000_t202" style="position:absolute;margin-left:311.25pt;margin-top:35.25pt;width:181.5pt;height:231pt;z-index:251661312;visibility:visible;mso-wrap-style:square;mso-width-percent:0;mso-height-percent:0;mso-wrap-distance-left:9pt;mso-wrap-distance-top:0;mso-wrap-distance-right:9pt;mso-wrap-distance-bottom:0;mso-position-horizontal:absolute;mso-position-horizontal-relative:text;mso-position-vertical:absolute;mso-position-vertical-relative:text;mso-width-percent:0;mso-height-percent:0;mso-width-relative:margin;mso-height-relative:margin;v-text-anchor:top" o:gfxdata="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" fillcolor="white [3201]" strokecolor="#4472c4 [3204]" strokeweight="1pt">
+              <v:shape id="Text Box 3" o:spid="_x0000_s1030" type="#_x0000_t202" style="position:absolute;margin-left:311.25pt;margin-top:35.25pt;width:181.5pt;height:231pt;z-index:251659776;visibility:visible;mso-wrap-style:square;mso-width-percent:0;mso-height-percent:0;mso-wrap-distance-left:9pt;mso-wrap-distance-top:0;mso-wrap-distance-right:9pt;mso-wrap-distance-bottom:0;mso-position-horizontal:absolute;mso-position-horizontal-relative:text;mso-position-vertical:absolute;mso-position-vertical-relative:text;mso-width-percent:0;mso-height-percent:0;mso-width-relative:margin;mso-height-relative:margin;v-text-anchor:top" o:gfxdata="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" fillcolor="white [3201]" strokecolor="#4472c4 [3204]" strokeweight="1pt">
                 <v:textbox>
                   <w:txbxContent>
                     <w:p>
-                      <w:r>
-                        <w:t>SPECIFICATIONS:</w:t>
+                      <w:pPr>
+                        <w:rPr>
+                          <w:b/>
+                        </w:rPr>
+                      </w:pPr>
+                      <w:r>
+                        <w:rPr>
+                          <w:b/>
+                        </w:rPr>
+                        <w:t>S</w:t>
+                      </w:r>
+                      <w:r>
+                        <w:rPr>
+                          <w:b/>
+                        </w:rPr>
+                        <w:t>pecification</w:t>
+                      </w:r>
+                      <w:r>
+                        <w:rPr>
+                          <w:b/>
+                        </w:rPr>
+                        <w:t>:</w:t>
                       </w:r>
                     </w:p>
                     <w:p>
@@ -752,7 +1028,7 @@
                         <w:pStyle w:val="ListParagraph"/>
                         <w:numPr>
                           <w:ilvl w:val="0"/>
-                          <w:numId w:val="1"/>
+                          <w:numId w:val="10"/>
                         </w:numPr>
                       </w:pPr>
                       <w:r>
@@ -764,11 +1040,16 @@
                         <w:pStyle w:val="ListParagraph"/>
                         <w:numPr>
                           <w:ilvl w:val="0"/>
-                          <w:numId w:val="1"/>
+                          <w:numId w:val="10"/>
                         </w:numPr>
                       </w:pPr>
                       <w:r>
-                        <w:t xml:space="preserve">Two drive chains </w:t>
+                        <w:t>2</w:t>
+                      </w:r>
+                      <w:bookmarkStart w:id="2" w:name="_GoBack"/>
+                      <w:bookmarkEnd w:id="2"/>
+                      <w:r>
+                        <w:t xml:space="preserve"> drive chains </w:t>
                       </w:r>
                     </w:p>
                     <w:p>
@@ -776,7 +1057,7 @@
                         <w:pStyle w:val="ListParagraph"/>
                         <w:numPr>
                           <w:ilvl w:val="0"/>
-                          <w:numId w:val="1"/>
+                          <w:numId w:val="10"/>
                         </w:numPr>
                       </w:pPr>
                       <w:r>
@@ -788,7 +1069,7 @@
                         <w:pStyle w:val="ListParagraph"/>
                         <w:numPr>
                           <w:ilvl w:val="0"/>
-                          <w:numId w:val="1"/>
+                          <w:numId w:val="10"/>
                         </w:numPr>
                       </w:pPr>
                       <w:r>
@@ -796,25 +1077,59 @@
                       </w:r>
                     </w:p>
                     <w:p>
-                      <w:r>
-                        <w:t>DIMENTIONS:</w:t>
-                      </w:r>
+                      <w:pPr>
+                        <w:pStyle w:val="ListParagraph"/>
+                      </w:pPr>
                     </w:p>
                     <w:p>
-                      <w:r>
-                        <w:t xml:space="preserve"> </w:t>
-                      </w:r>
+                      <w:pPr>
+                        <w:rPr>
+                          <w:b/>
+                        </w:rPr>
+                      </w:pPr>
+                      <w:r>
+                        <w:rPr>
+                          <w:b/>
+                        </w:rPr>
+                        <w:t>D</w:t>
+                      </w:r>
+                      <w:r>
+                        <w:rPr>
+                          <w:b/>
+                        </w:rPr>
+                        <w:t>imensions</w:t>
+                      </w:r>
+                      <w:r>
+                        <w:rPr>
+                          <w:b/>
+                        </w:rPr>
+                        <w:t>:</w:t>
+                      </w:r>
+                    </w:p>
+                    <w:p>
+                      <w:pPr>
+                        <w:pStyle w:val="ListParagraph"/>
+                        <w:numPr>
+                          <w:ilvl w:val="0"/>
+                          <w:numId w:val="11"/>
+                        </w:numPr>
+                      </w:pPr>
                       <w:r>
                         <w:t>17.5</w:t>
                       </w:r>
-                      <w:r>
-                        <w:t>”</w:t>
-                      </w:r>
-                      <w:r>
-                        <w:t xml:space="preserve"> * 15</w:t>
-                      </w:r>
-                      <w:r>
-                        <w:t>”</w:t>
+                      <w:bookmarkStart w:id="3" w:name="_Hlk492933902"/>
+                      <w:r>
+                        <w:t>″</w:t>
+                      </w:r>
+                      <w:bookmarkEnd w:id="3"/>
+                      <w:r>
+                        <w:t xml:space="preserve"> x</w:t>
+                      </w:r>
+                      <w:r>
+                        <w:t xml:space="preserve"> 15</w:t>
+                      </w:r>
+                      <w:r>
+                        <w:t>″</w:t>
                       </w:r>
                     </w:p>
                   </w:txbxContent>
@@ -830,7 +1145,7 @@
           <w:lang w:eastAsia="en-GB"/>
         </w:rPr>
         <w:drawing>
-          <wp:anchor distT="0" distB="0" distL="114300" distR="114300" simplePos="0" relativeHeight="251660288" behindDoc="1" locked="0" layoutInCell="1" allowOverlap="1">
+          <wp:anchor distT="0" distB="0" distL="114300" distR="114300" simplePos="0" relativeHeight="251658752" behindDoc="1" locked="0" layoutInCell="1" allowOverlap="1">
             <wp:simplePos x="0" y="0"/>
             <wp:positionH relativeFrom="column">
               <wp:posOffset>-475615</wp:posOffset>
@@ -898,7 +1213,7 @@
         <mc:AlternateContent>
           <mc:Choice Requires="wps">
             <w:drawing>
-              <wp:anchor distT="0" distB="0" distL="114300" distR="114300" simplePos="0" relativeHeight="251659264" behindDoc="0" locked="0" layoutInCell="1" allowOverlap="1">
+              <wp:anchor distT="0" distB="0" distL="114300" distR="114300" simplePos="0" relativeHeight="251656704" behindDoc="0" locked="0" layoutInCell="1" allowOverlap="1">
                 <wp:simplePos x="0" y="0"/>
                 <wp:positionH relativeFrom="column">
                   <wp:posOffset>-485775</wp:posOffset>
@@ -948,13 +1263,14 @@
                             <w:r>
                               <w:t xml:space="preserve">Robot </w:t>
                             </w:r>
-                            <w:bookmarkStart w:id="0" w:name="_GoBack"/>
-                            <w:bookmarkEnd w:id="0"/>
-                            <w:r>
-                              <w:t>V 1</w:t>
-                            </w:r>
-                            <w:r>
-                              <w:t>.01</w:t>
+                            <w:r>
+                              <w:t>v</w:t>
+                            </w:r>
+                            <w:r>
+                              <w:t>1</w:t>
+                            </w:r>
+                            <w:r>
+                              <w:t>.0</w:t>
                             </w:r>
                           </w:p>
                         </w:txbxContent>
@@ -976,7 +1292,7 @@
           </mc:Choice>
           <mc:Fallback>
             <w:pict>
-              <v:shape id="Text Box 2" o:spid="_x0000_s1031" type="#_x0000_t202" style="position:absolute;margin-left:-38.25pt;margin-top:-41.25pt;width:531.75pt;height:50.25pt;z-index:251659264;visibility:visible;mso-wrap-style:square;mso-height-percent:0;mso-wrap-distance-left:9pt;mso-wrap-distance-top:0;mso-wrap-distance-right:9pt;mso-wrap-distance-bottom:0;mso-position-horizontal:absolute;mso-position-horizontal-relative:text;mso-position-vertical:absolute;mso-position-vertical-relative:text;mso-height-percent:0;mso-height-relative:margin;v-text-anchor:top" o:gfxdata="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" fillcolor="white [3201]" strokecolor="#4472c4 [3204]" strokeweight="1pt">
+              <v:shape id="Text Box 2" o:spid="_x0000_s1031" type="#_x0000_t202" style="position:absolute;margin-left:-38.25pt;margin-top:-41.25pt;width:531.75pt;height:50.25pt;z-index:251656704;visibility:visible;mso-wrap-style:square;mso-height-percent:0;mso-wrap-distance-left:9pt;mso-wrap-distance-top:0;mso-wrap-distance-right:9pt;mso-wrap-distance-bottom:0;mso-position-horizontal:absolute;mso-position-horizontal-relative:text;mso-position-vertical:absolute;mso-position-vertical-relative:text;mso-height-percent:0;mso-height-relative:margin;v-text-anchor:top" o:gfxdata="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" fillcolor="white [3201]" strokecolor="#4472c4 [3204]" strokeweight="1pt">
                 <v:textbox>
                   <w:txbxContent>
                     <w:p>
@@ -986,13 +1302,14 @@
                       <w:r>
                         <w:t xml:space="preserve">Robot </w:t>
                       </w:r>
-                      <w:bookmarkStart w:id="1" w:name="_GoBack"/>
-                      <w:bookmarkEnd w:id="1"/>
-                      <w:r>
-                        <w:t>V 1</w:t>
-                      </w:r>
-                      <w:r>
-                        <w:t>.01</w:t>
+                      <w:r>
+                        <w:t>v</w:t>
+                      </w:r>
+                      <w:r>
+                        <w:t>1</w:t>
+                      </w:r>
+                      <w:r>
+                        <w:t>.0</w:t>
                       </w:r>
                     </w:p>
                   </w:txbxContent>
@@ -1128,6 +1445,119 @@
     </w:lvl>
   </w:abstractNum>
   <w:abstractNum w:abstractNumId="1" w15:restartNumberingAfterBreak="0">
+    <w:nsid w:val="09121FA0"/>
+    <w:multiLevelType w:val="hybridMultilevel"/>
+    <w:tmpl w:val="0C2EA8BA"/>
+    <w:lvl w:ilvl="0" w:tplc="08090001">
+      <w:start w:val="1"/>
+      <w:numFmt w:val="bullet"/>
+      <w:lvlText w:val=""/>
+      <w:lvlJc w:val="left"/>
+      <w:pPr>
+        <w:ind w:left="360" w:hanging="360"/>
+      </w:pPr>
+      <w:rPr>
+        <w:rFonts w:ascii="Symbol" w:hAnsi="Symbol" w:hint="default"/>
+      </w:rPr>
+    </w:lvl>
+    <w:lvl w:ilvl="1" w:tplc="08090003" w:tentative="1">
+      <w:start w:val="1"/>
+      <w:numFmt w:val="bullet"/>
+      <w:lvlText w:val="o"/>
+      <w:lvlJc w:val="left"/>
+      <w:pPr>
+        <w:ind w:left="1080" w:hanging="360"/>
+      </w:pPr>
+      <w:rPr>
+        <w:rFonts w:ascii="Courier New" w:hAnsi="Courier New" w:cs="Courier New" w:hint="default"/>
+      </w:rPr>
+    </w:lvl>
+    <w:lvl w:ilvl="2" w:tplc="08090005" w:tentative="1">
+      <w:start w:val="1"/>
+      <w:numFmt w:val="bullet"/>
+      <w:lvlText w:val=""/>
+      <w:lvlJc w:val="left"/>
+      <w:pPr>
+        <w:ind w:left="1800" w:hanging="360"/>
+      </w:pPr>
+      <w:rPr>
+        <w:rFonts w:ascii="Wingdings" w:hAnsi="Wingdings" w:hint="default"/>
+      </w:rPr>
+    </w:lvl>
+    <w:lvl w:ilvl="3" w:tplc="08090001" w:tentative="1">
+      <w:start w:val="1"/>
+      <w:numFmt w:val="bullet"/>
+      <w:lvlText w:val=""/>
+      <w:lvlJc w:val="left"/>
+      <w:pPr>
+        <w:ind w:left="2520" w:hanging="360"/>
+      </w:pPr>
+      <w:rPr>
+        <w:rFonts w:ascii="Symbol" w:hAnsi="Symbol" w:hint="default"/>
+      </w:rPr>
+    </w:lvl>
+    <w:lvl w:ilvl="4" w:tplc="08090003" w:tentative="1">
+      <w:start w:val="1"/>
+      <w:numFmt w:val="bullet"/>
+      <w:lvlText w:val="o"/>
+      <w:lvlJc w:val="left"/>
+      <w:pPr>
+        <w:ind w:left="3240" w:hanging="360"/>
+      </w:pPr>
+      <w:rPr>
+        <w:rFonts w:ascii="Courier New" w:hAnsi="Courier New" w:cs="Courier New" w:hint="default"/>
+      </w:rPr>
+    </w:lvl>
+    <w:lvl w:ilvl="5" w:tplc="08090005" w:tentative="1">
+      <w:start w:val="1"/>
+      <w:numFmt w:val="bullet"/>
+      <w:lvlText w:val=""/>
+      <w:lvlJc w:val="left"/>
+      <w:pPr>
+        <w:ind w:left="3960" w:hanging="360"/>
+      </w:pPr>
+      <w:rPr>
+        <w:rFonts w:ascii="Wingdings" w:hAnsi="Wingdings" w:hint="default"/>
+      </w:rPr>
+    </w:lvl>
+    <w:lvl w:ilvl="6" w:tplc="08090001" w:tentative="1">
+      <w:start w:val="1"/>
+      <w:numFmt w:val="bullet"/>
+      <w:lvlText w:val=""/>
+      <w:lvlJc w:val="left"/>
+      <w:pPr>
+        <w:ind w:left="4680" w:hanging="360"/>
+      </w:pPr>
+      <w:rPr>
+        <w:rFonts w:ascii="Symbol" w:hAnsi="Symbol" w:hint="default"/>
+      </w:rPr>
+    </w:lvl>
+    <w:lvl w:ilvl="7" w:tplc="08090003" w:tentative="1">
+      <w:start w:val="1"/>
+      <w:numFmt w:val="bullet"/>
+      <w:lvlText w:val="o"/>
+      <w:lvlJc w:val="left"/>
+      <w:pPr>
+        <w:ind w:left="5400" w:hanging="360"/>
+      </w:pPr>
+      <w:rPr>
+        <w:rFonts w:ascii="Courier New" w:hAnsi="Courier New" w:cs="Courier New" w:hint="default"/>
+      </w:rPr>
+    </w:lvl>
+    <w:lvl w:ilvl="8" w:tplc="08090005" w:tentative="1">
+      <w:start w:val="1"/>
+      <w:numFmt w:val="bullet"/>
+      <w:lvlText w:val=""/>
+      <w:lvlJc w:val="left"/>
+      <w:pPr>
+        <w:ind w:left="6120" w:hanging="360"/>
+      </w:pPr>
+      <w:rPr>
+        <w:rFonts w:ascii="Wingdings" w:hAnsi="Wingdings" w:hint="default"/>
+      </w:rPr>
+    </w:lvl>
+  </w:abstractNum>
+  <w:abstractNum w:abstractNumId="2" w15:restartNumberingAfterBreak="0">
     <w:nsid w:val="216845A4"/>
     <w:multiLevelType w:val="hybridMultilevel"/>
     <w:tmpl w:val="B2ACF2C6"/>
@@ -1239,7 +1669,120 @@
       </w:rPr>
     </w:lvl>
   </w:abstractNum>
-  <w:abstractNum w:abstractNumId="2" w15:restartNumberingAfterBreak="0">
+  <w:abstractNum w:abstractNumId="3" w15:restartNumberingAfterBreak="0">
+    <w:nsid w:val="2A6A6839"/>
+    <w:multiLevelType w:val="hybridMultilevel"/>
+    <w:tmpl w:val="55CA9618"/>
+    <w:lvl w:ilvl="0" w:tplc="08090001">
+      <w:start w:val="1"/>
+      <w:numFmt w:val="bullet"/>
+      <w:lvlText w:val=""/>
+      <w:lvlJc w:val="left"/>
+      <w:pPr>
+        <w:ind w:left="720" w:hanging="360"/>
+      </w:pPr>
+      <w:rPr>
+        <w:rFonts w:ascii="Symbol" w:hAnsi="Symbol" w:hint="default"/>
+      </w:rPr>
+    </w:lvl>
+    <w:lvl w:ilvl="1" w:tplc="08090003" w:tentative="1">
+      <w:start w:val="1"/>
+      <w:numFmt w:val="bullet"/>
+      <w:lvlText w:val="o"/>
+      <w:lvlJc w:val="left"/>
+      <w:pPr>
+        <w:ind w:left="1440" w:hanging="360"/>
+      </w:pPr>
+      <w:rPr>
+        <w:rFonts w:ascii="Courier New" w:hAnsi="Courier New" w:cs="Courier New" w:hint="default"/>
+      </w:rPr>
+    </w:lvl>
+    <w:lvl w:ilvl="2" w:tplc="08090005" w:tentative="1">
+      <w:start w:val="1"/>
+      <w:numFmt w:val="bullet"/>
+      <w:lvlText w:val=""/>
+      <w:lvlJc w:val="left"/>
+      <w:pPr>
+        <w:ind w:left="2160" w:hanging="360"/>
+      </w:pPr>
+      <w:rPr>
+        <w:rFonts w:ascii="Wingdings" w:hAnsi="Wingdings" w:hint="default"/>
+      </w:rPr>
+    </w:lvl>
+    <w:lvl w:ilvl="3" w:tplc="08090001" w:tentative="1">
+      <w:start w:val="1"/>
+      <w:numFmt w:val="bullet"/>
+      <w:lvlText w:val=""/>
+      <w:lvlJc w:val="left"/>
+      <w:pPr>
+        <w:ind w:left="2880" w:hanging="360"/>
+      </w:pPr>
+      <w:rPr>
+        <w:rFonts w:ascii="Symbol" w:hAnsi="Symbol" w:hint="default"/>
+      </w:rPr>
+    </w:lvl>
+    <w:lvl w:ilvl="4" w:tplc="08090003" w:tentative="1">
+      <w:start w:val="1"/>
+      <w:numFmt w:val="bullet"/>
+      <w:lvlText w:val="o"/>
+      <w:lvlJc w:val="left"/>
+      <w:pPr>
+        <w:ind w:left="3600" w:hanging="360"/>
+      </w:pPr>
+      <w:rPr>
+        <w:rFonts w:ascii="Courier New" w:hAnsi="Courier New" w:cs="Courier New" w:hint="default"/>
+      </w:rPr>
+    </w:lvl>
+    <w:lvl w:ilvl="5" w:tplc="08090005" w:tentative="1">
+      <w:start w:val="1"/>
+      <w:numFmt w:val="bullet"/>
+      <w:lvlText w:val=""/>
+      <w:lvlJc w:val="left"/>
+      <w:pPr>
+        <w:ind w:left="4320" w:hanging="360"/>
+      </w:pPr>
+      <w:rPr>
+        <w:rFonts w:ascii="Wingdings" w:hAnsi="Wingdings" w:hint="default"/>
+      </w:rPr>
+    </w:lvl>
+    <w:lvl w:ilvl="6" w:tplc="08090001" w:tentative="1">
+      <w:start w:val="1"/>
+      <w:numFmt w:val="bullet"/>
+      <w:lvlText w:val=""/>
+      <w:lvlJc w:val="left"/>
+      <w:pPr>
+        <w:ind w:left="5040" w:hanging="360"/>
+      </w:pPr>
+      <w:rPr>
+        <w:rFonts w:ascii="Symbol" w:hAnsi="Symbol" w:hint="default"/>
+      </w:rPr>
+    </w:lvl>
+    <w:lvl w:ilvl="7" w:tplc="08090003" w:tentative="1">
+      <w:start w:val="1"/>
+      <w:numFmt w:val="bullet"/>
+      <w:lvlText w:val="o"/>
+      <w:lvlJc w:val="left"/>
+      <w:pPr>
+        <w:ind w:left="5760" w:hanging="360"/>
+      </w:pPr>
+      <w:rPr>
+        <w:rFonts w:ascii="Courier New" w:hAnsi="Courier New" w:cs="Courier New" w:hint="default"/>
+      </w:rPr>
+    </w:lvl>
+    <w:lvl w:ilvl="8" w:tplc="08090005" w:tentative="1">
+      <w:start w:val="1"/>
+      <w:numFmt w:val="bullet"/>
+      <w:lvlText w:val=""/>
+      <w:lvlJc w:val="left"/>
+      <w:pPr>
+        <w:ind w:left="6480" w:hanging="360"/>
+      </w:pPr>
+      <w:rPr>
+        <w:rFonts w:ascii="Wingdings" w:hAnsi="Wingdings" w:hint="default"/>
+      </w:rPr>
+    </w:lvl>
+  </w:abstractNum>
+  <w:abstractNum w:abstractNumId="4" w15:restartNumberingAfterBreak="0">
     <w:nsid w:val="470B2777"/>
     <w:multiLevelType w:val="hybridMultilevel"/>
     <w:tmpl w:val="5DF03644"/>
@@ -1351,7 +1894,120 @@
       </w:rPr>
     </w:lvl>
   </w:abstractNum>
-  <w:abstractNum w:abstractNumId="3" w15:restartNumberingAfterBreak="0">
+  <w:abstractNum w:abstractNumId="5" w15:restartNumberingAfterBreak="0">
+    <w:nsid w:val="50A17642"/>
+    <w:multiLevelType w:val="hybridMultilevel"/>
+    <w:tmpl w:val="47501720"/>
+    <w:lvl w:ilvl="0" w:tplc="08090001">
+      <w:start w:val="1"/>
+      <w:numFmt w:val="bullet"/>
+      <w:lvlText w:val=""/>
+      <w:lvlJc w:val="left"/>
+      <w:pPr>
+        <w:ind w:left="765" w:hanging="360"/>
+      </w:pPr>
+      <w:rPr>
+        <w:rFonts w:ascii="Symbol" w:hAnsi="Symbol" w:hint="default"/>
+      </w:rPr>
+    </w:lvl>
+    <w:lvl w:ilvl="1" w:tplc="08090003" w:tentative="1">
+      <w:start w:val="1"/>
+      <w:numFmt w:val="bullet"/>
+      <w:lvlText w:val="o"/>
+      <w:lvlJc w:val="left"/>
+      <w:pPr>
+        <w:ind w:left="1485" w:hanging="360"/>
+      </w:pPr>
+      <w:rPr>
+        <w:rFonts w:ascii="Courier New" w:hAnsi="Courier New" w:cs="Courier New" w:hint="default"/>
+      </w:rPr>
+    </w:lvl>
+    <w:lvl w:ilvl="2" w:tplc="08090005" w:tentative="1">
+      <w:start w:val="1"/>
+      <w:numFmt w:val="bullet"/>
+      <w:lvlText w:val=""/>
+      <w:lvlJc w:val="left"/>
+      <w:pPr>
+        <w:ind w:left="2205" w:hanging="360"/>
+      </w:pPr>
+      <w:rPr>
+        <w:rFonts w:ascii="Wingdings" w:hAnsi="Wingdings" w:hint="default"/>
+      </w:rPr>
+    </w:lvl>
+    <w:lvl w:ilvl="3" w:tplc="08090001" w:tentative="1">
+      <w:start w:val="1"/>
+      <w:numFmt w:val="bullet"/>
+      <w:lvlText w:val=""/>
+      <w:lvlJc w:val="left"/>
+      <w:pPr>
+        <w:ind w:left="2925" w:hanging="360"/>
+      </w:pPr>
+      <w:rPr>
+        <w:rFonts w:ascii="Symbol" w:hAnsi="Symbol" w:hint="default"/>
+      </w:rPr>
+    </w:lvl>
+    <w:lvl w:ilvl="4" w:tplc="08090003" w:tentative="1">
+      <w:start w:val="1"/>
+      <w:numFmt w:val="bullet"/>
+      <w:lvlText w:val="o"/>
+      <w:lvlJc w:val="left"/>
+      <w:pPr>
+        <w:ind w:left="3645" w:hanging="360"/>
+      </w:pPr>
+      <w:rPr>
+        <w:rFonts w:ascii="Courier New" w:hAnsi="Courier New" w:cs="Courier New" w:hint="default"/>
+      </w:rPr>
+    </w:lvl>
+    <w:lvl w:ilvl="5" w:tplc="08090005" w:tentative="1">
+      <w:start w:val="1"/>
+      <w:numFmt w:val="bullet"/>
+      <w:lvlText w:val=""/>
+      <w:lvlJc w:val="left"/>
+      <w:pPr>
+        <w:ind w:left="4365" w:hanging="360"/>
+      </w:pPr>
+      <w:rPr>
+        <w:rFonts w:ascii="Wingdings" w:hAnsi="Wingdings" w:hint="default"/>
+      </w:rPr>
+    </w:lvl>
+    <w:lvl w:ilvl="6" w:tplc="08090001" w:tentative="1">
+      <w:start w:val="1"/>
+      <w:numFmt w:val="bullet"/>
+      <w:lvlText w:val=""/>
+      <w:lvlJc w:val="left"/>
+      <w:pPr>
+        <w:ind w:left="5085" w:hanging="360"/>
+      </w:pPr>
+      <w:rPr>
+        <w:rFonts w:ascii="Symbol" w:hAnsi="Symbol" w:hint="default"/>
+      </w:rPr>
+    </w:lvl>
+    <w:lvl w:ilvl="7" w:tplc="08090003" w:tentative="1">
+      <w:start w:val="1"/>
+      <w:numFmt w:val="bullet"/>
+      <w:lvlText w:val="o"/>
+      <w:lvlJc w:val="left"/>
+      <w:pPr>
+        <w:ind w:left="5805" w:hanging="360"/>
+      </w:pPr>
+      <w:rPr>
+        <w:rFonts w:ascii="Courier New" w:hAnsi="Courier New" w:cs="Courier New" w:hint="default"/>
+      </w:rPr>
+    </w:lvl>
+    <w:lvl w:ilvl="8" w:tplc="08090005" w:tentative="1">
+      <w:start w:val="1"/>
+      <w:numFmt w:val="bullet"/>
+      <w:lvlText w:val=""/>
+      <w:lvlJc w:val="left"/>
+      <w:pPr>
+        <w:ind w:left="6525" w:hanging="360"/>
+      </w:pPr>
+      <w:rPr>
+        <w:rFonts w:ascii="Wingdings" w:hAnsi="Wingdings" w:hint="default"/>
+      </w:rPr>
+    </w:lvl>
+  </w:abstractNum>
+  <w:abstractNum w:abstractNumId="6" w15:restartNumberingAfterBreak="0">
     <w:nsid w:val="559D2AD2"/>
     <w:multiLevelType w:val="hybridMultilevel"/>
     <w:tmpl w:val="B9C40EB2"/>
@@ -1463,7 +2119,346 @@
       </w:rPr>
     </w:lvl>
   </w:abstractNum>
-  <w:abstractNum w:abstractNumId="4" w15:restartNumberingAfterBreak="0">
+  <w:abstractNum w:abstractNumId="7" w15:restartNumberingAfterBreak="0">
+    <w:nsid w:val="5D2055AA"/>
+    <w:multiLevelType w:val="hybridMultilevel"/>
+    <w:tmpl w:val="5552B1DC"/>
+    <w:lvl w:ilvl="0" w:tplc="08090001">
+      <w:start w:val="1"/>
+      <w:numFmt w:val="bullet"/>
+      <w:lvlText w:val=""/>
+      <w:lvlJc w:val="left"/>
+      <w:pPr>
+        <w:ind w:left="360" w:hanging="360"/>
+      </w:pPr>
+      <w:rPr>
+        <w:rFonts w:ascii="Symbol" w:hAnsi="Symbol" w:hint="default"/>
+      </w:rPr>
+    </w:lvl>
+    <w:lvl w:ilvl="1" w:tplc="08090003" w:tentative="1">
+      <w:start w:val="1"/>
+      <w:numFmt w:val="bullet"/>
+      <w:lvlText w:val="o"/>
+      <w:lvlJc w:val="left"/>
+      <w:pPr>
+        <w:ind w:left="1080" w:hanging="360"/>
+      </w:pPr>
+      <w:rPr>
+        <w:rFonts w:ascii="Courier New" w:hAnsi="Courier New" w:cs="Courier New" w:hint="default"/>
+      </w:rPr>
+    </w:lvl>
+    <w:lvl w:ilvl="2" w:tplc="08090005" w:tentative="1">
+      <w:start w:val="1"/>
+      <w:numFmt w:val="bullet"/>
+      <w:lvlText w:val=""/>
+      <w:lvlJc w:val="left"/>
+      <w:pPr>
+        <w:ind w:left="1800" w:hanging="360"/>
+      </w:pPr>
+      <w:rPr>
+        <w:rFonts w:ascii="Wingdings" w:hAnsi="Wingdings" w:hint="default"/>
+      </w:rPr>
+    </w:lvl>
+    <w:lvl w:ilvl="3" w:tplc="08090001" w:tentative="1">
+      <w:start w:val="1"/>
+      <w:numFmt w:val="bullet"/>
+      <w:lvlText w:val=""/>
+      <w:lvlJc w:val="left"/>
+      <w:pPr>
+        <w:ind w:left="2520" w:hanging="360"/>
+      </w:pPr>
+      <w:rPr>
+        <w:rFonts w:ascii="Symbol" w:hAnsi="Symbol" w:hint="default"/>
+      </w:rPr>
+    </w:lvl>
+    <w:lvl w:ilvl="4" w:tplc="08090003" w:tentative="1">
+      <w:start w:val="1"/>
+      <w:numFmt w:val="bullet"/>
+      <w:lvlText w:val="o"/>
+      <w:lvlJc w:val="left"/>
+      <w:pPr>
+        <w:ind w:left="3240" w:hanging="360"/>
+      </w:pPr>
+      <w:rPr>
+        <w:rFonts w:ascii="Courier New" w:hAnsi="Courier New" w:cs="Courier New" w:hint="default"/>
+      </w:rPr>
+    </w:lvl>
+    <w:lvl w:ilvl="5" w:tplc="08090005" w:tentative="1">
+      <w:start w:val="1"/>
+      <w:numFmt w:val="bullet"/>
+      <w:lvlText w:val=""/>
+      <w:lvlJc w:val="left"/>
+      <w:pPr>
+        <w:ind w:left="3960" w:hanging="360"/>
+      </w:pPr>
+      <w:rPr>
+        <w:rFonts w:ascii="Wingdings" w:hAnsi="Wingdings" w:hint="default"/>
+      </w:rPr>
+    </w:lvl>
+    <w:lvl w:ilvl="6" w:tplc="08090001" w:tentative="1">
+      <w:start w:val="1"/>
+      <w:numFmt w:val="bullet"/>
+      <w:lvlText w:val=""/>
+      <w:lvlJc w:val="left"/>
+      <w:pPr>
+        <w:ind w:left="4680" w:hanging="360"/>
+      </w:pPr>
+      <w:rPr>
+        <w:rFonts w:ascii="Symbol" w:hAnsi="Symbol" w:hint="default"/>
+      </w:rPr>
+    </w:lvl>
+    <w:lvl w:ilvl="7" w:tplc="08090003" w:tentative="1">
+      <w:start w:val="1"/>
+      <w:numFmt w:val="bullet"/>
+      <w:lvlText w:val="o"/>
+      <w:lvlJc w:val="left"/>
+      <w:pPr>
+        <w:ind w:left="5400" w:hanging="360"/>
+      </w:pPr>
+      <w:rPr>
+        <w:rFonts w:ascii="Courier New" w:hAnsi="Courier New" w:cs="Courier New" w:hint="default"/>
+      </w:rPr>
+    </w:lvl>
+    <w:lvl w:ilvl="8" w:tplc="08090005" w:tentative="1">
+      <w:start w:val="1"/>
+      <w:numFmt w:val="bullet"/>
+      <w:lvlText w:val=""/>
+      <w:lvlJc w:val="left"/>
+      <w:pPr>
+        <w:ind w:left="6120" w:hanging="360"/>
+      </w:pPr>
+      <w:rPr>
+        <w:rFonts w:ascii="Wingdings" w:hAnsi="Wingdings" w:hint="default"/>
+      </w:rPr>
+    </w:lvl>
+  </w:abstractNum>
+  <w:abstractNum w:abstractNumId="8" w15:restartNumberingAfterBreak="0">
+    <w:nsid w:val="61F54DD3"/>
+    <w:multiLevelType w:val="hybridMultilevel"/>
+    <w:tmpl w:val="9544FC36"/>
+    <w:lvl w:ilvl="0" w:tplc="08090001">
+      <w:start w:val="1"/>
+      <w:numFmt w:val="bullet"/>
+      <w:lvlText w:val=""/>
+      <w:lvlJc w:val="left"/>
+      <w:pPr>
+        <w:ind w:left="720" w:hanging="360"/>
+      </w:pPr>
+      <w:rPr>
+        <w:rFonts w:ascii="Symbol" w:hAnsi="Symbol" w:hint="default"/>
+      </w:rPr>
+    </w:lvl>
+    <w:lvl w:ilvl="1" w:tplc="08090003" w:tentative="1">
+      <w:start w:val="1"/>
+      <w:numFmt w:val="bullet"/>
+      <w:lvlText w:val="o"/>
+      <w:lvlJc w:val="left"/>
+      <w:pPr>
+        <w:ind w:left="1440" w:hanging="360"/>
+      </w:pPr>
+      <w:rPr>
+        <w:rFonts w:ascii="Courier New" w:hAnsi="Courier New" w:cs="Courier New" w:hint="default"/>
+      </w:rPr>
+    </w:lvl>
+    <w:lvl w:ilvl="2" w:tplc="08090005" w:tentative="1">
+      <w:start w:val="1"/>
+      <w:numFmt w:val="bullet"/>
+      <w:lvlText w:val=""/>
+      <w:lvlJc w:val="left"/>
+      <w:pPr>
+        <w:ind w:left="2160" w:hanging="360"/>
+      </w:pPr>
+      <w:rPr>
+        <w:rFonts w:ascii="Wingdings" w:hAnsi="Wingdings" w:hint="default"/>
+      </w:rPr>
+    </w:lvl>
+    <w:lvl w:ilvl="3" w:tplc="08090001" w:tentative="1">
+      <w:start w:val="1"/>
+      <w:numFmt w:val="bullet"/>
+      <w:lvlText w:val=""/>
+      <w:lvlJc w:val="left"/>
+      <w:pPr>
+        <w:ind w:left="2880" w:hanging="360"/>
+      </w:pPr>
+      <w:rPr>
+        <w:rFonts w:ascii="Symbol" w:hAnsi="Symbol" w:hint="default"/>
+      </w:rPr>
+    </w:lvl>
+    <w:lvl w:ilvl="4" w:tplc="08090003" w:tentative="1">
+      <w:start w:val="1"/>
+      <w:numFmt w:val="bullet"/>
+      <w:lvlText w:val="o"/>
+      <w:lvlJc w:val="left"/>
+      <w:pPr>
+        <w:ind w:left="3600" w:hanging="360"/>
+      </w:pPr>
+      <w:rPr>
+        <w:rFonts w:ascii="Courier New" w:hAnsi="Courier New" w:cs="Courier New" w:hint="default"/>
+      </w:rPr>
+    </w:lvl>
+    <w:lvl w:ilvl="5" w:tplc="08090005" w:tentative="1">
+      <w:start w:val="1"/>
+      <w:numFmt w:val="bullet"/>
+      <w:lvlText w:val=""/>
+      <w:lvlJc w:val="left"/>
+      <w:pPr>
+        <w:ind w:left="4320" w:hanging="360"/>
+      </w:pPr>
+      <w:rPr>
+        <w:rFonts w:ascii="Wingdings" w:hAnsi="Wingdings" w:hint="default"/>
+      </w:rPr>
+    </w:lvl>
+    <w:lvl w:ilvl="6" w:tplc="08090001" w:tentative="1">
+      <w:start w:val="1"/>
+      <w:numFmt w:val="bullet"/>
+      <w:lvlText w:val=""/>
+      <w:lvlJc w:val="left"/>
+      <w:pPr>
+        <w:ind w:left="5040" w:hanging="360"/>
+      </w:pPr>
+      <w:rPr>
+        <w:rFonts w:ascii="Symbol" w:hAnsi="Symbol" w:hint="default"/>
+      </w:rPr>
+    </w:lvl>
+    <w:lvl w:ilvl="7" w:tplc="08090003" w:tentative="1">
+      <w:start w:val="1"/>
+      <w:numFmt w:val="bullet"/>
+      <w:lvlText w:val="o"/>
+      <w:lvlJc w:val="left"/>
+      <w:pPr>
+        <w:ind w:left="5760" w:hanging="360"/>
+      </w:pPr>
+      <w:rPr>
+        <w:rFonts w:ascii="Courier New" w:hAnsi="Courier New" w:cs="Courier New" w:hint="default"/>
+      </w:rPr>
+    </w:lvl>
+    <w:lvl w:ilvl="8" w:tplc="08090005" w:tentative="1">
+      <w:start w:val="1"/>
+      <w:numFmt w:val="bullet"/>
+      <w:lvlText w:val=""/>
+      <w:lvlJc w:val="left"/>
+      <w:pPr>
+        <w:ind w:left="6480" w:hanging="360"/>
+      </w:pPr>
+      <w:rPr>
+        <w:rFonts w:ascii="Wingdings" w:hAnsi="Wingdings" w:hint="default"/>
+      </w:rPr>
+    </w:lvl>
+  </w:abstractNum>
+  <w:abstractNum w:abstractNumId="9" w15:restartNumberingAfterBreak="0">
+    <w:nsid w:val="73426F39"/>
+    <w:multiLevelType w:val="hybridMultilevel"/>
+    <w:tmpl w:val="745A1F92"/>
+    <w:lvl w:ilvl="0" w:tplc="08090001">
+      <w:start w:val="1"/>
+      <w:numFmt w:val="bullet"/>
+      <w:lvlText w:val=""/>
+      <w:lvlJc w:val="left"/>
+      <w:pPr>
+        <w:ind w:left="360" w:hanging="360"/>
+      </w:pPr>
+      <w:rPr>
+        <w:rFonts w:ascii="Symbol" w:hAnsi="Symbol" w:hint="default"/>
+      </w:rPr>
+    </w:lvl>
+    <w:lvl w:ilvl="1" w:tplc="08090003" w:tentative="1">
+      <w:start w:val="1"/>
+      <w:numFmt w:val="bullet"/>
+      <w:lvlText w:val="o"/>
+      <w:lvlJc w:val="left"/>
+      <w:pPr>
+        <w:ind w:left="1080" w:hanging="360"/>
+      </w:pPr>
+      <w:rPr>
+        <w:rFonts w:ascii="Courier New" w:hAnsi="Courier New" w:cs="Courier New" w:hint="default"/>
+      </w:rPr>
+    </w:lvl>
+    <w:lvl w:ilvl="2" w:tplc="08090005" w:tentative="1">
+      <w:start w:val="1"/>
+      <w:numFmt w:val="bullet"/>
+      <w:lvlText w:val=""/>
+      <w:lvlJc w:val="left"/>
+      <w:pPr>
+        <w:ind w:left="1800" w:hanging="360"/>
+      </w:pPr>
+      <w:rPr>
+        <w:rFonts w:ascii="Wingdings" w:hAnsi="Wingdings" w:hint="default"/>
+      </w:rPr>
+    </w:lvl>
+    <w:lvl w:ilvl="3" w:tplc="08090001" w:tentative="1">
+      <w:start w:val="1"/>
+      <w:numFmt w:val="bullet"/>
+      <w:lvlText w:val=""/>
+      <w:lvlJc w:val="left"/>
+      <w:pPr>
+        <w:ind w:left="2520" w:hanging="360"/>
+      </w:pPr>
+      <w:rPr>
+        <w:rFonts w:ascii="Symbol" w:hAnsi="Symbol" w:hint="default"/>
+      </w:rPr>
+    </w:lvl>
+    <w:lvl w:ilvl="4" w:tplc="08090003" w:tentative="1">
+      <w:start w:val="1"/>
+      <w:numFmt w:val="bullet"/>
+      <w:lvlText w:val="o"/>
+      <w:lvlJc w:val="left"/>
+      <w:pPr>
+        <w:ind w:left="3240" w:hanging="360"/>
+      </w:pPr>
+      <w:rPr>
+        <w:rFonts w:ascii="Courier New" w:hAnsi="Courier New" w:cs="Courier New" w:hint="default"/>
+      </w:rPr>
+    </w:lvl>
+    <w:lvl w:ilvl="5" w:tplc="08090005" w:tentative="1">
+      <w:start w:val="1"/>
+      <w:numFmt w:val="bullet"/>
+      <w:lvlText w:val=""/>
+      <w:lvlJc w:val="left"/>
+      <w:pPr>
+        <w:ind w:left="3960" w:hanging="360"/>
+      </w:pPr>
+      <w:rPr>
+        <w:rFonts w:ascii="Wingdings" w:hAnsi="Wingdings" w:hint="default"/>
+      </w:rPr>
+    </w:lvl>
+    <w:lvl w:ilvl="6" w:tplc="08090001" w:tentative="1">
+      <w:start w:val="1"/>
+      <w:numFmt w:val="bullet"/>
+      <w:lvlText w:val=""/>
+      <w:lvlJc w:val="left"/>
+      <w:pPr>
+        <w:ind w:left="4680" w:hanging="360"/>
+      </w:pPr>
+      <w:rPr>
+        <w:rFonts w:ascii="Symbol" w:hAnsi="Symbol" w:hint="default"/>
+      </w:rPr>
+    </w:lvl>
+    <w:lvl w:ilvl="7" w:tplc="08090003" w:tentative="1">
+      <w:start w:val="1"/>
+      <w:numFmt w:val="bullet"/>
+      <w:lvlText w:val="o"/>
+      <w:lvlJc w:val="left"/>
+      <w:pPr>
+        <w:ind w:left="5400" w:hanging="360"/>
+      </w:pPr>
+      <w:rPr>
+        <w:rFonts w:ascii="Courier New" w:hAnsi="Courier New" w:cs="Courier New" w:hint="default"/>
+      </w:rPr>
+    </w:lvl>
+    <w:lvl w:ilvl="8" w:tplc="08090005" w:tentative="1">
+      <w:start w:val="1"/>
+      <w:numFmt w:val="bullet"/>
+      <w:lvlText w:val=""/>
+      <w:lvlJc w:val="left"/>
+      <w:pPr>
+        <w:ind w:left="6120" w:hanging="360"/>
+      </w:pPr>
+      <w:rPr>
+        <w:rFonts w:ascii="Wingdings" w:hAnsi="Wingdings" w:hint="default"/>
+      </w:rPr>
+    </w:lvl>
+  </w:abstractNum>
+  <w:abstractNum w:abstractNumId="10" w15:restartNumberingAfterBreak="0">
     <w:nsid w:val="74F11C39"/>
     <w:multiLevelType w:val="hybridMultilevel"/>
     <w:tmpl w:val="0DCA4A10"/>
@@ -1569,6 +2564,119 @@
       <w:lvlJc w:val="left"/>
       <w:pPr>
         <w:ind w:left="6480" w:hanging="360"/>
+      </w:pPr>
+      <w:rPr>
+        <w:rFonts w:ascii="Wingdings" w:hAnsi="Wingdings" w:hint="default"/>
+      </w:rPr>
+    </w:lvl>
+  </w:abstractNum>
+  <w:abstractNum w:abstractNumId="11" w15:restartNumberingAfterBreak="0">
+    <w:nsid w:val="77931EE1"/>
+    <w:multiLevelType w:val="hybridMultilevel"/>
+    <w:tmpl w:val="AE4E637C"/>
+    <w:lvl w:ilvl="0" w:tplc="08090001">
+      <w:start w:val="1"/>
+      <w:numFmt w:val="bullet"/>
+      <w:lvlText w:val=""/>
+      <w:lvlJc w:val="left"/>
+      <w:pPr>
+        <w:ind w:left="360" w:hanging="360"/>
+      </w:pPr>
+      <w:rPr>
+        <w:rFonts w:ascii="Symbol" w:hAnsi="Symbol" w:hint="default"/>
+      </w:rPr>
+    </w:lvl>
+    <w:lvl w:ilvl="1" w:tplc="08090003" w:tentative="1">
+      <w:start w:val="1"/>
+      <w:numFmt w:val="bullet"/>
+      <w:lvlText w:val="o"/>
+      <w:lvlJc w:val="left"/>
+      <w:pPr>
+        <w:ind w:left="1080" w:hanging="360"/>
+      </w:pPr>
+      <w:rPr>
+        <w:rFonts w:ascii="Courier New" w:hAnsi="Courier New" w:cs="Courier New" w:hint="default"/>
+      </w:rPr>
+    </w:lvl>
+    <w:lvl w:ilvl="2" w:tplc="08090005" w:tentative="1">
+      <w:start w:val="1"/>
+      <w:numFmt w:val="bullet"/>
+      <w:lvlText w:val=""/>
+      <w:lvlJc w:val="left"/>
+      <w:pPr>
+        <w:ind w:left="1800" w:hanging="360"/>
+      </w:pPr>
+      <w:rPr>
+        <w:rFonts w:ascii="Wingdings" w:hAnsi="Wingdings" w:hint="default"/>
+      </w:rPr>
+    </w:lvl>
+    <w:lvl w:ilvl="3" w:tplc="08090001" w:tentative="1">
+      <w:start w:val="1"/>
+      <w:numFmt w:val="bullet"/>
+      <w:lvlText w:val=""/>
+      <w:lvlJc w:val="left"/>
+      <w:pPr>
+        <w:ind w:left="2520" w:hanging="360"/>
+      </w:pPr>
+      <w:rPr>
+        <w:rFonts w:ascii="Symbol" w:hAnsi="Symbol" w:hint="default"/>
+      </w:rPr>
+    </w:lvl>
+    <w:lvl w:ilvl="4" w:tplc="08090003" w:tentative="1">
+      <w:start w:val="1"/>
+      <w:numFmt w:val="bullet"/>
+      <w:lvlText w:val="o"/>
+      <w:lvlJc w:val="left"/>
+      <w:pPr>
+        <w:ind w:left="3240" w:hanging="360"/>
+      </w:pPr>
+      <w:rPr>
+        <w:rFonts w:ascii="Courier New" w:hAnsi="Courier New" w:cs="Courier New" w:hint="default"/>
+      </w:rPr>
+    </w:lvl>
+    <w:lvl w:ilvl="5" w:tplc="08090005" w:tentative="1">
+      <w:start w:val="1"/>
+      <w:numFmt w:val="bullet"/>
+      <w:lvlText w:val=""/>
+      <w:lvlJc w:val="left"/>
+      <w:pPr>
+        <w:ind w:left="3960" w:hanging="360"/>
+      </w:pPr>
+      <w:rPr>
+        <w:rFonts w:ascii="Wingdings" w:hAnsi="Wingdings" w:hint="default"/>
+      </w:rPr>
+    </w:lvl>
+    <w:lvl w:ilvl="6" w:tplc="08090001" w:tentative="1">
+      <w:start w:val="1"/>
+      <w:numFmt w:val="bullet"/>
+      <w:lvlText w:val=""/>
+      <w:lvlJc w:val="left"/>
+      <w:pPr>
+        <w:ind w:left="4680" w:hanging="360"/>
+      </w:pPr>
+      <w:rPr>
+        <w:rFonts w:ascii="Symbol" w:hAnsi="Symbol" w:hint="default"/>
+      </w:rPr>
+    </w:lvl>
+    <w:lvl w:ilvl="7" w:tplc="08090003" w:tentative="1">
+      <w:start w:val="1"/>
+      <w:numFmt w:val="bullet"/>
+      <w:lvlText w:val="o"/>
+      <w:lvlJc w:val="left"/>
+      <w:pPr>
+        <w:ind w:left="5400" w:hanging="360"/>
+      </w:pPr>
+      <w:rPr>
+        <w:rFonts w:ascii="Courier New" w:hAnsi="Courier New" w:cs="Courier New" w:hint="default"/>
+      </w:rPr>
+    </w:lvl>
+    <w:lvl w:ilvl="8" w:tplc="08090005" w:tentative="1">
+      <w:start w:val="1"/>
+      <w:numFmt w:val="bullet"/>
+      <w:lvlText w:val=""/>
+      <w:lvlJc w:val="left"/>
+      <w:pPr>
+        <w:ind w:left="6120" w:hanging="360"/>
       </w:pPr>
       <w:rPr>
         <w:rFonts w:ascii="Wingdings" w:hAnsi="Wingdings" w:hint="default"/>
@@ -1579,16 +2687,37 @@
     <w:abstractNumId w:val="0"/>
   </w:num>
   <w:num w:numId="2">
+    <w:abstractNumId w:val="6"/>
+  </w:num>
+  <w:num w:numId="3">
+    <w:abstractNumId w:val="10"/>
+  </w:num>
+  <w:num w:numId="4">
+    <w:abstractNumId w:val="4"/>
+  </w:num>
+  <w:num w:numId="5">
+    <w:abstractNumId w:val="2"/>
+  </w:num>
+  <w:num w:numId="6">
+    <w:abstractNumId w:val="8"/>
+  </w:num>
+  <w:num w:numId="7">
+    <w:abstractNumId w:val="5"/>
+  </w:num>
+  <w:num w:numId="8">
+    <w:abstractNumId w:val="9"/>
+  </w:num>
+  <w:num w:numId="9">
     <w:abstractNumId w:val="3"/>
   </w:num>
-  <w:num w:numId="3">
-    <w:abstractNumId w:val="4"/>
+  <w:num w:numId="10">
+    <w:abstractNumId w:val="7"/>
   </w:num>
-  <w:num w:numId="4">
-    <w:abstractNumId w:val="2"/>
+  <w:num w:numId="11">
+    <w:abstractNumId w:val="1"/>
   </w:num>
-  <w:num w:numId="5">
-    <w:abstractNumId w:val="1"/>
+  <w:num w:numId="12">
+    <w:abstractNumId w:val="11"/>
   </w:num>
 </w:numbering>
 </file>
@@ -1765,7 +2894,7 @@
     <w:lsdException w:name="Table Web 2" w:semiHidden="1" w:unhideWhenUsed="1"/>
     <w:lsdException w:name="Table Web 3" w:semiHidden="1" w:unhideWhenUsed="1"/>
     <w:lsdException w:name="Balloon Text" w:semiHidden="1" w:unhideWhenUsed="1"/>
-    <w:lsdException w:name="Table Grid" w:uiPriority="39"/>
+    <w:lsdException w:name="Table Grid" w:semiHidden="1" w:uiPriority="39" w:unhideWhenUsed="1"/>
     <w:lsdException w:name="Table Theme" w:semiHidden="1" w:unhideWhenUsed="1"/>
     <w:lsdException w:name="Placeholder Text" w:semiHidden="1"/>
     <w:lsdException w:name="No Spacing" w:uiPriority="1" w:qFormat="1"/>
